--- a/打卡.docx
+++ b/打卡.docx
@@ -246,9 +246,6 @@
     <w:p>
       <w:pPr>
         <w:ind w:firstLine="480"/>
-        <w:rPr>
-          <w:rFonts w:hint="eastAsia"/>
-        </w:rPr>
       </w:pPr>
       <w:r>
         <w:t>3.</w:t>
@@ -261,8 +258,6 @@
       <w:pPr>
         <w:ind w:firstLine="480"/>
       </w:pPr>
-      <w:bookmarkStart w:id="0" w:name="_GoBack"/>
-      <w:bookmarkEnd w:id="0"/>
     </w:p>
     <w:p>
       <w:pPr>
@@ -425,6 +420,1192 @@
     <w:p>
       <w:pPr>
         <w:ind w:firstLine="480"/>
+        <w:rPr>
+          <w:rFonts w:hint="eastAsia"/>
+        </w:rPr>
+      </w:pPr>
+      <w:r>
+        <w:t>2017/7/4</w:t>
+      </w:r>
+      <w:r>
+        <w:t>日打卡</w:t>
+      </w:r>
+    </w:p>
+    <w:p>
+      <w:pPr>
+        <w:pStyle w:val="af"/>
+      </w:pPr>
+      <w:r>
+        <w:t>阅读</w:t>
+      </w:r>
+    </w:p>
+    <w:p>
+      <w:pPr>
+        <w:ind w:firstLineChars="83" w:firstLine="199"/>
+      </w:pPr>
+      <w:r>
+        <w:t>内容：</w:t>
+      </w:r>
+      <w:r>
+        <w:t>Tpo3</w:t>
+      </w:r>
+      <w:r>
+        <w:t>阅读</w:t>
+      </w:r>
+      <w:r>
+        <w:t>3</w:t>
+      </w:r>
+      <w:r>
+        <w:t>篇</w:t>
+      </w:r>
+    </w:p>
+    <w:p>
+      <w:pPr>
+        <w:ind w:firstLineChars="83" w:firstLine="199"/>
+      </w:pPr>
+      <w:r>
+        <w:t>正确率：</w:t>
+      </w:r>
+      <w:r>
+        <w:t>28/42</w:t>
+      </w:r>
+      <w:r>
+        <w:t xml:space="preserve"> </w:t>
+      </w:r>
+      <w:r>
+        <w:t>得分</w:t>
+      </w:r>
+      <w:r>
+        <w:t>18</w:t>
+      </w:r>
+    </w:p>
+    <w:p>
+      <w:pPr>
+        <w:ind w:firstLineChars="83" w:firstLine="199"/>
+      </w:pPr>
+      <w:r>
+        <w:t>做题时间：</w:t>
+      </w:r>
+      <w:r>
+        <w:t>1h</w:t>
+      </w:r>
+    </w:p>
+    <w:p>
+      <w:pPr>
+        <w:ind w:firstLineChars="83" w:firstLine="199"/>
+      </w:pPr>
+      <w:r>
+        <w:t>改正时间：</w:t>
+      </w:r>
+      <w:r>
+        <w:t xml:space="preserve">1h </w:t>
+      </w:r>
+    </w:p>
+    <w:p>
+      <w:pPr>
+        <w:ind w:firstLineChars="83" w:firstLine="199"/>
+      </w:pPr>
+      <w:r>
+        <w:t>错误题目：</w:t>
+      </w:r>
+      <w:r>
+        <w:rPr>
+          <w:rFonts w:hint="eastAsia"/>
+        </w:rPr>
+        <w:t>第一篇</w:t>
+      </w:r>
+      <w:r>
+        <w:t>2</w:t>
+      </w:r>
+      <w:r>
+        <w:rPr>
+          <w:rFonts w:hint="eastAsia"/>
+        </w:rPr>
+        <w:t>，</w:t>
+      </w:r>
+      <w:r>
+        <w:rPr>
+          <w:rFonts w:hint="eastAsia"/>
+        </w:rPr>
+        <w:t>6</w:t>
+      </w:r>
+      <w:r>
+        <w:rPr>
+          <w:rFonts w:hint="eastAsia"/>
+        </w:rPr>
+        <w:t>，</w:t>
+      </w:r>
+      <w:r>
+        <w:rPr>
+          <w:rFonts w:hint="eastAsia"/>
+        </w:rPr>
+        <w:t>10</w:t>
+      </w:r>
+      <w:r>
+        <w:rPr>
+          <w:rFonts w:hint="eastAsia"/>
+        </w:rPr>
+        <w:t>，</w:t>
+      </w:r>
+      <w:r>
+        <w:rPr>
+          <w:rFonts w:hint="eastAsia"/>
+        </w:rPr>
+        <w:t>11</w:t>
+      </w:r>
+      <w:r>
+        <w:rPr>
+          <w:rFonts w:hint="eastAsia"/>
+        </w:rPr>
+        <w:t>，</w:t>
+      </w:r>
+      <w:r>
+        <w:rPr>
+          <w:rFonts w:hint="eastAsia"/>
+        </w:rPr>
+        <w:t>14</w:t>
+      </w:r>
+      <w:r>
+        <w:rPr>
+          <w:rFonts w:hint="eastAsia"/>
+        </w:rPr>
+        <w:t>，</w:t>
+      </w:r>
+    </w:p>
+    <w:p>
+      <w:pPr>
+        <w:ind w:firstLineChars="583" w:firstLine="1399"/>
+      </w:pPr>
+      <w:r>
+        <w:rPr>
+          <w:rFonts w:hint="eastAsia"/>
+        </w:rPr>
+        <w:t>第二篇</w:t>
+      </w:r>
+      <w:r>
+        <w:rPr>
+          <w:rFonts w:hint="eastAsia"/>
+        </w:rPr>
+        <w:t>17</w:t>
+      </w:r>
+      <w:r>
+        <w:rPr>
+          <w:rFonts w:hint="eastAsia"/>
+        </w:rPr>
+        <w:t>，</w:t>
+      </w:r>
+      <w:r>
+        <w:rPr>
+          <w:rFonts w:hint="eastAsia"/>
+        </w:rPr>
+        <w:t>18</w:t>
+      </w:r>
+      <w:r>
+        <w:rPr>
+          <w:rFonts w:hint="eastAsia"/>
+        </w:rPr>
+        <w:t>，</w:t>
+      </w:r>
+      <w:r>
+        <w:rPr>
+          <w:rFonts w:hint="eastAsia"/>
+        </w:rPr>
+        <w:t>20</w:t>
+      </w:r>
+      <w:r>
+        <w:rPr>
+          <w:rFonts w:hint="eastAsia"/>
+        </w:rPr>
+        <w:t>，</w:t>
+      </w:r>
+      <w:r>
+        <w:rPr>
+          <w:rFonts w:hint="eastAsia"/>
+        </w:rPr>
+        <w:t>21,</w:t>
+      </w:r>
+      <w:r>
+        <w:t xml:space="preserve"> 25</w:t>
+      </w:r>
+      <w:r>
+        <w:rPr>
+          <w:rFonts w:hint="eastAsia"/>
+        </w:rPr>
+        <w:t>，</w:t>
+      </w:r>
+      <w:r>
+        <w:rPr>
+          <w:rFonts w:hint="eastAsia"/>
+        </w:rPr>
+        <w:t>28</w:t>
+      </w:r>
+      <w:r>
+        <w:rPr>
+          <w:rFonts w:hint="eastAsia"/>
+        </w:rPr>
+        <w:t>，</w:t>
+      </w:r>
+      <w:bookmarkStart w:id="0" w:name="_GoBack"/>
+      <w:bookmarkEnd w:id="0"/>
+    </w:p>
+    <w:p>
+      <w:pPr>
+        <w:ind w:firstLineChars="583" w:firstLine="1399"/>
+      </w:pPr>
+      <w:r>
+        <w:rPr>
+          <w:rFonts w:hint="eastAsia"/>
+        </w:rPr>
+        <w:t>第三篇</w:t>
+      </w:r>
+      <w:r>
+        <w:rPr>
+          <w:rFonts w:hint="eastAsia"/>
+        </w:rPr>
+        <w:t>31</w:t>
+      </w:r>
+      <w:r>
+        <w:rPr>
+          <w:rFonts w:hint="eastAsia"/>
+        </w:rPr>
+        <w:t>，</w:t>
+      </w:r>
+      <w:r>
+        <w:rPr>
+          <w:rFonts w:hint="eastAsia"/>
+        </w:rPr>
+        <w:t>35,42</w:t>
+      </w:r>
+    </w:p>
+    <w:p>
+      <w:pPr>
+        <w:ind w:firstLine="480"/>
+      </w:pPr>
+      <w:r>
+        <w:t>总结</w:t>
+      </w:r>
+      <w:r>
+        <w:rPr>
+          <w:rFonts w:hint="eastAsia"/>
+        </w:rPr>
+        <w:t>：</w:t>
+      </w:r>
+    </w:p>
+    <w:p>
+      <w:pPr>
+        <w:ind w:firstLine="480"/>
+      </w:pPr>
+      <w:r>
+        <w:rPr>
+          <w:rFonts w:hint="eastAsia"/>
+        </w:rPr>
+        <w:t>1.</w:t>
+      </w:r>
+      <w:r>
+        <w:t>单词错误</w:t>
+      </w:r>
+      <w:r>
+        <w:t>5</w:t>
+      </w:r>
+      <w:r>
+        <w:t>题</w:t>
+      </w:r>
+      <w:r>
+        <w:rPr>
+          <w:rFonts w:hint="eastAsia"/>
+        </w:rPr>
+        <w:t>，</w:t>
+      </w:r>
+      <w:r>
+        <w:t>是一些常见的单词的另外一层意思</w:t>
+      </w:r>
+    </w:p>
+    <w:p>
+      <w:pPr>
+        <w:ind w:firstLine="480"/>
+      </w:pPr>
+      <w:r>
+        <w:t>2.</w:t>
+      </w:r>
+      <w:r>
+        <w:t>6</w:t>
+      </w:r>
+      <w:r>
+        <w:t>选</w:t>
+      </w:r>
+      <w:r>
+        <w:rPr>
+          <w:rFonts w:hint="eastAsia"/>
+        </w:rPr>
+        <w:t>3</w:t>
+      </w:r>
+      <w:r>
+        <w:rPr>
+          <w:rFonts w:hint="eastAsia"/>
+        </w:rPr>
+        <w:t>错误三题</w:t>
+      </w:r>
+      <w:r>
+        <w:rPr>
+          <w:rFonts w:hint="eastAsia"/>
+        </w:rPr>
+        <w:t>，</w:t>
+      </w:r>
+      <w:r>
+        <w:t>选的时候基本都是凭感觉</w:t>
+      </w:r>
+      <w:r>
+        <w:rPr>
+          <w:rFonts w:hint="eastAsia"/>
+        </w:rPr>
+        <w:t>，</w:t>
+      </w:r>
+      <w:r>
+        <w:t>因为怕时间不够</w:t>
+      </w:r>
+      <w:r>
+        <w:rPr>
+          <w:rFonts w:hint="eastAsia"/>
+        </w:rPr>
+        <w:t>，</w:t>
+      </w:r>
+      <w:r>
+        <w:t>没法去原文寻找</w:t>
+      </w:r>
+      <w:r>
+        <w:rPr>
+          <w:rFonts w:hint="eastAsia"/>
+        </w:rPr>
+        <w:t>。三个里面经常选错一个就功亏一篑。</w:t>
+      </w:r>
+      <w:r>
+        <w:rPr>
+          <w:rFonts w:hint="eastAsia"/>
+        </w:rPr>
+        <w:t>感觉说的都是对的，目前还不知道怎么解决</w:t>
+      </w:r>
+      <w:r>
+        <w:rPr>
+          <w:rFonts w:hint="eastAsia"/>
+        </w:rPr>
+        <w:t>。</w:t>
+      </w:r>
+    </w:p>
+    <w:p>
+      <w:pPr>
+        <w:ind w:firstLine="480"/>
+        <w:rPr>
+          <w:rFonts w:hint="eastAsia"/>
+        </w:rPr>
+      </w:pPr>
+      <w:r>
+        <w:rPr>
+          <w:rFonts w:hint="eastAsia"/>
+        </w:rPr>
+        <w:t>3.</w:t>
+      </w:r>
+      <w:r>
+        <w:t xml:space="preserve"> </w:t>
+      </w:r>
+      <w:r>
+        <w:t>知道意思</w:t>
+      </w:r>
+      <w:r>
+        <w:rPr>
+          <w:rFonts w:hint="eastAsia"/>
+        </w:rPr>
+        <w:t>，</w:t>
+      </w:r>
+      <w:r>
+        <w:t>但是总是过多意会</w:t>
+      </w:r>
+      <w:r>
+        <w:rPr>
+          <w:rFonts w:hint="eastAsia"/>
+        </w:rPr>
+        <w:t>，</w:t>
+      </w:r>
+      <w:r>
+        <w:t>选择了错误的那一个</w:t>
+      </w:r>
+    </w:p>
+    <w:p>
+      <w:pPr>
+        <w:ind w:firstLine="480"/>
+      </w:pPr>
+      <w:r>
+        <w:rPr>
+          <w:rFonts w:hint="eastAsia"/>
+        </w:rPr>
+        <w:t>错误单词：</w:t>
+      </w:r>
+    </w:p>
+    <w:p>
+      <w:pPr>
+        <w:ind w:firstLine="480"/>
+        <w:rPr>
+          <w:rFonts w:hint="eastAsia"/>
+        </w:rPr>
+      </w:pPr>
+      <w:r>
+        <w:t xml:space="preserve">Feasible </w:t>
+      </w:r>
+      <w:r>
+        <w:t>可行的</w:t>
+      </w:r>
+      <w:r>
+        <w:rPr>
+          <w:rFonts w:hint="eastAsia"/>
+        </w:rPr>
+        <w:t xml:space="preserve"> achievable</w:t>
+      </w:r>
+    </w:p>
+    <w:p>
+      <w:pPr>
+        <w:ind w:firstLine="480"/>
+      </w:pPr>
+      <w:r>
+        <w:t xml:space="preserve">Integral </w:t>
+      </w:r>
+      <w:r>
+        <w:rPr>
+          <w:color w:val="2E74B5" w:themeColor="accent1" w:themeShade="BF"/>
+        </w:rPr>
+        <w:t>必须的</w:t>
+      </w:r>
+      <w:r>
+        <w:rPr>
+          <w:rFonts w:hint="eastAsia"/>
+        </w:rPr>
+        <w:t>，</w:t>
+      </w:r>
+      <w:r>
+        <w:t>完整的</w:t>
+      </w:r>
+      <w:r>
+        <w:rPr>
+          <w:rFonts w:hint="eastAsia"/>
+        </w:rPr>
+        <w:t xml:space="preserve"> essential</w:t>
+      </w:r>
+    </w:p>
+    <w:p>
+      <w:pPr>
+        <w:ind w:firstLine="480"/>
+      </w:pPr>
+      <w:r>
+        <w:t xml:space="preserve">Virtually </w:t>
+      </w:r>
+      <w:r>
+        <w:t>清晰的</w:t>
+      </w:r>
+      <w:r>
+        <w:rPr>
+          <w:rFonts w:hint="eastAsia"/>
+        </w:rPr>
+        <w:t>，</w:t>
+      </w:r>
+      <w:r>
+        <w:rPr>
+          <w:color w:val="2E74B5" w:themeColor="accent1" w:themeShade="BF"/>
+        </w:rPr>
+        <w:t>几乎是</w:t>
+      </w:r>
+      <w:r>
+        <w:rPr>
+          <w:rFonts w:hint="eastAsia"/>
+        </w:rPr>
+        <w:t xml:space="preserve"> almost</w:t>
+      </w:r>
+    </w:p>
+    <w:p>
+      <w:pPr>
+        <w:ind w:firstLine="480"/>
+      </w:pPr>
+      <w:r>
+        <w:t xml:space="preserve">Ensue </w:t>
+      </w:r>
+      <w:r>
+        <w:t>跟随</w:t>
+      </w:r>
+      <w:r>
+        <w:rPr>
+          <w:rFonts w:hint="eastAsia"/>
+        </w:rPr>
+        <w:t>，</w:t>
+      </w:r>
+      <w:r>
+        <w:t>接下来</w:t>
+      </w:r>
+      <w:r>
+        <w:rPr>
+          <w:rFonts w:hint="eastAsia"/>
+        </w:rPr>
+        <w:t xml:space="preserve"> subsequent</w:t>
+      </w:r>
+    </w:p>
+    <w:p>
+      <w:pPr>
+        <w:ind w:firstLine="480"/>
+      </w:pPr>
+      <w:r>
+        <w:t>U</w:t>
+      </w:r>
+      <w:r>
+        <w:rPr>
+          <w:rFonts w:hint="eastAsia"/>
+        </w:rPr>
+        <w:t>nprecedented</w:t>
+      </w:r>
+      <w:r>
+        <w:t xml:space="preserve"> </w:t>
+      </w:r>
+      <w:r>
+        <w:t>空前的</w:t>
+      </w:r>
+      <w:r>
+        <w:rPr>
+          <w:rFonts w:hint="eastAsia"/>
+        </w:rPr>
+        <w:t xml:space="preserve"> </w:t>
+      </w:r>
+      <w:r>
+        <w:rPr>
+          <w:rFonts w:hint="eastAsia"/>
+        </w:rPr>
+        <w:t>没看清题目</w:t>
+      </w:r>
+    </w:p>
+    <w:p>
+      <w:pPr>
+        <w:ind w:firstLine="480"/>
+      </w:pPr>
+    </w:p>
+    <w:p>
+      <w:pPr>
+        <w:ind w:firstLine="480"/>
+      </w:pPr>
+      <w:r>
+        <w:t xml:space="preserve">Midcore </w:t>
+      </w:r>
+    </w:p>
+    <w:p>
+      <w:pPr>
+        <w:ind w:firstLine="480"/>
+      </w:pPr>
+      <w:r>
+        <w:t>Throughout</w:t>
+      </w:r>
+    </w:p>
+    <w:p>
+      <w:pPr>
+        <w:ind w:firstLine="480"/>
+      </w:pPr>
+      <w:r>
+        <w:t>for practical and symbolic purposes.</w:t>
+      </w:r>
+    </w:p>
+    <w:p>
+      <w:pPr>
+        <w:ind w:firstLine="480"/>
+      </w:pPr>
+      <w:r>
+        <w:t>It works in compression to divert the weight above it out to the sides, where the weight is borne by the vertical elements on either side of the arch. The arch is among the many important structural breakthroughs that have characterized architecture throughout the centuries.</w:t>
+      </w:r>
+    </w:p>
+    <w:p>
+      <w:pPr>
+        <w:ind w:firstLine="480"/>
+      </w:pPr>
+    </w:p>
+    <w:p>
+      <w:pPr>
+        <w:ind w:firstLine="480"/>
+        <w:rPr>
+          <w:rFonts w:hint="eastAsia"/>
+        </w:rPr>
+      </w:pPr>
+      <w:r>
+        <w:t xml:space="preserve">Releasing capillary water and introduing drought </w:t>
+      </w:r>
+      <w:r>
+        <w:rPr>
+          <w:rFonts w:hint="eastAsia"/>
+        </w:rPr>
+        <w:t>---</w:t>
+      </w:r>
+      <w:r>
+        <w:t>resistant crops are less –</w:t>
+      </w:r>
+      <w:r>
+        <w:rPr>
+          <w:rFonts w:hint="eastAsia"/>
+        </w:rPr>
+        <w:t>promising</w:t>
+      </w:r>
+      <w:r>
+        <w:t xml:space="preserve"> solutions to the water supply crisis than bringing in river water. </w:t>
+      </w:r>
+    </w:p>
+    <w:p>
+      <w:pPr>
+        <w:ind w:firstLine="480"/>
+      </w:pPr>
+      <w:r>
+        <w:t>太细节不选</w:t>
+      </w:r>
+    </w:p>
+    <w:p>
+      <w:pPr>
+        <w:ind w:firstLine="480"/>
+      </w:pPr>
+      <w:r>
+        <w:rPr>
+          <w:noProof/>
+        </w:rPr>
+        <w:drawing>
+          <wp:inline distT="0" distB="0" distL="0" distR="0" wp14:anchorId="6AC7CF3C" wp14:editId="7DC0E95E">
+            <wp:extent cx="3037676" cy="1331407"/>
+            <wp:effectExtent l="0" t="0" r="0" b="2540"/>
+            <wp:docPr id="1" name="图片 1"/>
+            <wp:cNvGraphicFramePr>
+              <a:graphicFrameLocks xmlns:a="http://schemas.openxmlformats.org/drawingml/2006/main" noChangeAspect="1"/>
+            </wp:cNvGraphicFramePr>
+            <a:graphic xmlns:a="http://schemas.openxmlformats.org/drawingml/2006/main">
+              <a:graphicData uri="http://schemas.openxmlformats.org/drawingml/2006/picture">
+                <pic:pic xmlns:pic="http://schemas.openxmlformats.org/drawingml/2006/picture">
+                  <pic:nvPicPr>
+                    <pic:cNvPr id="1" name=""/>
+                    <pic:cNvPicPr/>
+                  </pic:nvPicPr>
+                  <pic:blipFill>
+                    <a:blip r:embed="rId5"/>
+                    <a:stretch>
+                      <a:fillRect/>
+                    </a:stretch>
+                  </pic:blipFill>
+                  <pic:spPr>
+                    <a:xfrm>
+                      <a:off x="0" y="0"/>
+                      <a:ext cx="3076523" cy="1348434"/>
+                    </a:xfrm>
+                    <a:prstGeom prst="rect">
+                      <a:avLst/>
+                    </a:prstGeom>
+                  </pic:spPr>
+                </pic:pic>
+              </a:graphicData>
+            </a:graphic>
+          </wp:inline>
+        </w:drawing>
+      </w:r>
+    </w:p>
+    <w:p>
+      <w:pPr>
+        <w:ind w:firstLine="480"/>
+      </w:pPr>
+      <w:r>
+        <w:lastRenderedPageBreak/>
+        <w:t>Estimates indicate that the aquifer contains enough water to fill Lake Huron, but unfortunately, under the semiarid climatic conditions that presently exist in the region, rates of addition to the aquifer are minimal, amounting to about half a centimeter a year.</w:t>
+      </w:r>
+    </w:p>
+    <w:p>
+      <w:pPr>
+        <w:ind w:firstLine="480"/>
+      </w:pPr>
+      <w:r>
+        <w:rPr>
+          <w:rFonts w:hint="eastAsia"/>
+        </w:rPr>
+        <w:t>在半干旱的气候条件下，蓄水层蓄水能力极低，每年仅半厘米左右</w:t>
+      </w:r>
+    </w:p>
+    <w:p>
+      <w:pPr>
+        <w:ind w:firstLine="480"/>
+      </w:pPr>
+    </w:p>
+    <w:p>
+      <w:pPr>
+        <w:ind w:firstLine="480"/>
+      </w:pPr>
+      <w:r>
+        <w:rPr>
+          <w:rFonts w:hint="eastAsia"/>
+        </w:rPr>
+        <w:t xml:space="preserve">25. </w:t>
+      </w:r>
+      <w:r>
+        <w:t>知道意思</w:t>
+      </w:r>
+      <w:r>
+        <w:rPr>
+          <w:rFonts w:hint="eastAsia"/>
+        </w:rPr>
+        <w:t>，</w:t>
+      </w:r>
+      <w:r>
+        <w:t>但是意会错误</w:t>
+      </w:r>
+    </w:p>
+    <w:p>
+      <w:pPr>
+        <w:ind w:firstLine="480"/>
+        <w:rPr>
+          <w:rFonts w:hint="eastAsia"/>
+        </w:rPr>
+      </w:pPr>
+      <w:r>
+        <w:rPr>
+          <w:noProof/>
+        </w:rPr>
+        <w:drawing>
+          <wp:inline distT="0" distB="0" distL="0" distR="0" wp14:anchorId="7687F2EB" wp14:editId="139BB3B3">
+            <wp:extent cx="3717890" cy="1395216"/>
+            <wp:effectExtent l="0" t="0" r="0" b="0"/>
+            <wp:docPr id="3" name="图片 3"/>
+            <wp:cNvGraphicFramePr>
+              <a:graphicFrameLocks xmlns:a="http://schemas.openxmlformats.org/drawingml/2006/main" noChangeAspect="1"/>
+            </wp:cNvGraphicFramePr>
+            <a:graphic xmlns:a="http://schemas.openxmlformats.org/drawingml/2006/main">
+              <a:graphicData uri="http://schemas.openxmlformats.org/drawingml/2006/picture">
+                <pic:pic xmlns:pic="http://schemas.openxmlformats.org/drawingml/2006/picture">
+                  <pic:nvPicPr>
+                    <pic:cNvPr id="1" name=""/>
+                    <pic:cNvPicPr/>
+                  </pic:nvPicPr>
+                  <pic:blipFill>
+                    <a:blip r:embed="rId6"/>
+                    <a:stretch>
+                      <a:fillRect/>
+                    </a:stretch>
+                  </pic:blipFill>
+                  <pic:spPr>
+                    <a:xfrm>
+                      <a:off x="0" y="0"/>
+                      <a:ext cx="3739605" cy="1403365"/>
+                    </a:xfrm>
+                    <a:prstGeom prst="rect">
+                      <a:avLst/>
+                    </a:prstGeom>
+                  </pic:spPr>
+                </pic:pic>
+              </a:graphicData>
+            </a:graphic>
+          </wp:inline>
+        </w:drawing>
+      </w:r>
+    </w:p>
+    <w:p>
+      <w:pPr>
+        <w:ind w:firstLine="480"/>
+      </w:pPr>
+      <w:r>
+        <w:rPr>
+          <w:noProof/>
+        </w:rPr>
+        <w:drawing>
+          <wp:inline distT="0" distB="0" distL="0" distR="0" wp14:anchorId="37CF6BF5" wp14:editId="64C251AD">
+            <wp:extent cx="5274310" cy="421005"/>
+            <wp:effectExtent l="0" t="0" r="2540" b="0"/>
+            <wp:docPr id="4" name="图片 4"/>
+            <wp:cNvGraphicFramePr>
+              <a:graphicFrameLocks xmlns:a="http://schemas.openxmlformats.org/drawingml/2006/main" noChangeAspect="1"/>
+            </wp:cNvGraphicFramePr>
+            <a:graphic xmlns:a="http://schemas.openxmlformats.org/drawingml/2006/main">
+              <a:graphicData uri="http://schemas.openxmlformats.org/drawingml/2006/picture">
+                <pic:pic xmlns:pic="http://schemas.openxmlformats.org/drawingml/2006/picture">
+                  <pic:nvPicPr>
+                    <pic:cNvPr id="1" name=""/>
+                    <pic:cNvPicPr/>
+                  </pic:nvPicPr>
+                  <pic:blipFill>
+                    <a:blip r:embed="rId7"/>
+                    <a:stretch>
+                      <a:fillRect/>
+                    </a:stretch>
+                  </pic:blipFill>
+                  <pic:spPr>
+                    <a:xfrm>
+                      <a:off x="0" y="0"/>
+                      <a:ext cx="5274310" cy="421005"/>
+                    </a:xfrm>
+                    <a:prstGeom prst="rect">
+                      <a:avLst/>
+                    </a:prstGeom>
+                  </pic:spPr>
+                </pic:pic>
+              </a:graphicData>
+            </a:graphic>
+          </wp:inline>
+        </w:drawing>
+      </w:r>
+    </w:p>
+    <w:p>
+      <w:pPr>
+        <w:ind w:firstLine="480"/>
+      </w:pPr>
+      <w:r>
+        <w:rPr>
+          <w:rFonts w:hint="eastAsia"/>
+        </w:rPr>
+        <w:t>31</w:t>
+      </w:r>
+    </w:p>
+    <w:p>
+      <w:pPr>
+        <w:ind w:firstLine="480"/>
+      </w:pPr>
+      <w:r>
+        <w:rPr>
+          <w:rFonts w:hint="eastAsia"/>
+        </w:rPr>
+        <w:t>A&amp;D</w:t>
+      </w:r>
+      <w:r>
+        <w:rPr>
+          <w:rFonts w:hint="eastAsia"/>
+        </w:rPr>
+        <w:t>，选</w:t>
+      </w:r>
+      <w:r>
+        <w:rPr>
+          <w:rFonts w:hint="eastAsia"/>
+        </w:rPr>
+        <w:t>A</w:t>
+      </w:r>
+    </w:p>
+    <w:p>
+      <w:pPr>
+        <w:ind w:firstLine="480"/>
+        <w:rPr>
+          <w:rFonts w:hint="eastAsia"/>
+        </w:rPr>
+      </w:pPr>
+      <w:r>
+        <w:t>We can say that the properties of an ecosystem are more stable than the individual organisms that compose the ecosystem.</w:t>
+      </w:r>
+    </w:p>
+    <w:p>
+      <w:pPr>
+        <w:ind w:firstLine="480"/>
+      </w:pPr>
+      <w:r>
+        <w:rPr>
+          <w:noProof/>
+        </w:rPr>
+        <w:drawing>
+          <wp:inline distT="0" distB="0" distL="0" distR="0" wp14:anchorId="2C2B1777" wp14:editId="658498A9">
+            <wp:extent cx="3927605" cy="1688123"/>
+            <wp:effectExtent l="0" t="0" r="0" b="7620"/>
+            <wp:docPr id="2" name="图片 2"/>
+            <wp:cNvGraphicFramePr>
+              <a:graphicFrameLocks xmlns:a="http://schemas.openxmlformats.org/drawingml/2006/main" noChangeAspect="1"/>
+            </wp:cNvGraphicFramePr>
+            <a:graphic xmlns:a="http://schemas.openxmlformats.org/drawingml/2006/main">
+              <a:graphicData uri="http://schemas.openxmlformats.org/drawingml/2006/picture">
+                <pic:pic xmlns:pic="http://schemas.openxmlformats.org/drawingml/2006/picture">
+                  <pic:nvPicPr>
+                    <pic:cNvPr id="1" name=""/>
+                    <pic:cNvPicPr/>
+                  </pic:nvPicPr>
+                  <pic:blipFill>
+                    <a:blip r:embed="rId8"/>
+                    <a:stretch>
+                      <a:fillRect/>
+                    </a:stretch>
+                  </pic:blipFill>
+                  <pic:spPr>
+                    <a:xfrm>
+                      <a:off x="0" y="0"/>
+                      <a:ext cx="3944504" cy="1695386"/>
+                    </a:xfrm>
+                    <a:prstGeom prst="rect">
+                      <a:avLst/>
+                    </a:prstGeom>
+                  </pic:spPr>
+                </pic:pic>
+              </a:graphicData>
+            </a:graphic>
+          </wp:inline>
+        </w:drawing>
+      </w:r>
+    </w:p>
+    <w:p>
+      <w:pPr>
+        <w:ind w:firstLine="480"/>
+      </w:pPr>
+      <w:r>
+        <w:rPr>
+          <w:noProof/>
+        </w:rPr>
+        <w:drawing>
+          <wp:inline distT="0" distB="0" distL="0" distR="0" wp14:anchorId="57D63FA9" wp14:editId="6779223A">
+            <wp:extent cx="5274310" cy="619760"/>
+            <wp:effectExtent l="0" t="0" r="2540" b="8890"/>
+            <wp:docPr id="5" name="图片 5"/>
+            <wp:cNvGraphicFramePr>
+              <a:graphicFrameLocks xmlns:a="http://schemas.openxmlformats.org/drawingml/2006/main" noChangeAspect="1"/>
+            </wp:cNvGraphicFramePr>
+            <a:graphic xmlns:a="http://schemas.openxmlformats.org/drawingml/2006/main">
+              <a:graphicData uri="http://schemas.openxmlformats.org/drawingml/2006/picture">
+                <pic:pic xmlns:pic="http://schemas.openxmlformats.org/drawingml/2006/picture">
+                  <pic:nvPicPr>
+                    <pic:cNvPr id="1" name=""/>
+                    <pic:cNvPicPr/>
+                  </pic:nvPicPr>
+                  <pic:blipFill>
+                    <a:blip r:embed="rId9"/>
+                    <a:stretch>
+                      <a:fillRect/>
+                    </a:stretch>
+                  </pic:blipFill>
+                  <pic:spPr>
+                    <a:xfrm>
+                      <a:off x="0" y="0"/>
+                      <a:ext cx="5274310" cy="619760"/>
+                    </a:xfrm>
+                    <a:prstGeom prst="rect">
+                      <a:avLst/>
+                    </a:prstGeom>
+                  </pic:spPr>
+                </pic:pic>
+              </a:graphicData>
+            </a:graphic>
+          </wp:inline>
+        </w:drawing>
+      </w:r>
+    </w:p>
+    <w:p>
+      <w:pPr>
+        <w:ind w:firstLine="480"/>
+      </w:pPr>
+      <w:r>
+        <w:rPr>
+          <w:rFonts w:hint="eastAsia"/>
+        </w:rPr>
+        <w:t xml:space="preserve">35 </w:t>
+      </w:r>
+      <w:r>
+        <w:rPr>
+          <w:rFonts w:hint="eastAsia"/>
+        </w:rPr>
+        <w:t>没懂。</w:t>
+      </w:r>
+    </w:p>
+    <w:p>
+      <w:pPr>
+        <w:ind w:firstLine="480"/>
+      </w:pPr>
+      <w:r>
+        <w:t>At least in temperate zones</w:t>
+      </w:r>
+      <w:r>
+        <w:rPr>
+          <w:rFonts w:hint="eastAsia"/>
+        </w:rPr>
+        <w:t>（温带）</w:t>
+      </w:r>
+      <w:r>
+        <w:t>, maximum diversity is often found in mid-successional stages, not in the climax community.</w:t>
+      </w:r>
+    </w:p>
+    <w:p>
+      <w:pPr>
+        <w:ind w:firstLine="480"/>
+      </w:pPr>
+      <w:r>
+        <w:t>最多的物种发现在演替过程中</w:t>
+      </w:r>
+      <w:r>
+        <w:rPr>
+          <w:rFonts w:hint="eastAsia"/>
+        </w:rPr>
+        <w:t>，</w:t>
+      </w:r>
+      <w:r>
+        <w:t>而不是在顶级群落中</w:t>
+      </w:r>
+      <w:r>
+        <w:rPr>
+          <w:rFonts w:hint="eastAsia"/>
+        </w:rPr>
+        <w:t>。</w:t>
+      </w:r>
+    </w:p>
+    <w:p>
+      <w:pPr>
+        <w:ind w:firstLine="480"/>
+      </w:pPr>
+      <w:r>
+        <w:t>Once a redwood forest matures, for example, the kinds of species and the number of individuals growing on the forest floor are reduced.</w:t>
+      </w:r>
+      <w:r>
+        <w:t>并没有提到稳定性</w:t>
+      </w:r>
+      <w:r>
+        <w:rPr>
+          <w:rFonts w:hint="eastAsia"/>
+        </w:rPr>
+        <w:t>。</w:t>
+      </w:r>
+    </w:p>
+    <w:p>
+      <w:pPr>
+        <w:ind w:firstLine="540"/>
+        <w:rPr>
+          <w:rStyle w:val="apple-converted-space"/>
+          <w:rFonts w:ascii="Helvetica" w:hAnsi="Helvetica" w:cs="Helvetica"/>
+          <w:color w:val="000000"/>
+          <w:sz w:val="27"/>
+          <w:szCs w:val="27"/>
+        </w:rPr>
+      </w:pPr>
+      <w:r>
+        <w:rPr>
+          <w:rStyle w:val="apple-converted-space"/>
+          <w:rFonts w:ascii="Helvetica" w:hAnsi="Helvetica" w:cs="Helvetica"/>
+          <w:color w:val="000000"/>
+          <w:sz w:val="27"/>
+          <w:szCs w:val="27"/>
+        </w:rPr>
+        <w:t> </w:t>
+      </w:r>
+      <w:r>
+        <w:t>In general, diversity, by itself, does not ensure stability.</w:t>
+      </w:r>
+      <w:r>
+        <w:rPr>
+          <w:rStyle w:val="apple-converted-space"/>
+          <w:rFonts w:ascii="Helvetica" w:hAnsi="Helvetica" w:cs="Helvetica"/>
+          <w:color w:val="000000"/>
+          <w:sz w:val="27"/>
+          <w:szCs w:val="27"/>
+        </w:rPr>
+        <w:t> </w:t>
+      </w:r>
+    </w:p>
+    <w:p>
+      <w:pPr>
+        <w:ind w:firstLine="540"/>
+        <w:rPr>
+          <w:rStyle w:val="apple-converted-space"/>
+          <w:rFonts w:ascii="Helvetica" w:hAnsi="Helvetica" w:cs="Helvetica"/>
+          <w:color w:val="000000"/>
+          <w:sz w:val="27"/>
+          <w:szCs w:val="27"/>
+        </w:rPr>
+      </w:pPr>
+      <w:r>
+        <w:rPr>
+          <w:rStyle w:val="apple-converted-space"/>
+          <w:rFonts w:ascii="Helvetica" w:hAnsi="Helvetica" w:cs="Helvetica"/>
+          <w:color w:val="000000"/>
+          <w:sz w:val="27"/>
+          <w:szCs w:val="27"/>
+        </w:rPr>
+        <w:lastRenderedPageBreak/>
+        <w:t>红木成熟后多样性下降</w:t>
+      </w:r>
+      <w:r>
+        <w:rPr>
+          <w:rStyle w:val="apple-converted-space"/>
+          <w:rFonts w:ascii="Helvetica" w:hAnsi="Helvetica" w:cs="Helvetica" w:hint="eastAsia"/>
+          <w:color w:val="000000"/>
+          <w:sz w:val="27"/>
+          <w:szCs w:val="27"/>
+        </w:rPr>
+        <w:t>，</w:t>
+      </w:r>
+      <w:r>
+        <w:rPr>
+          <w:rStyle w:val="apple-converted-space"/>
+          <w:rFonts w:ascii="Helvetica" w:hAnsi="Helvetica" w:cs="Helvetica"/>
+          <w:color w:val="000000"/>
+          <w:sz w:val="27"/>
+          <w:szCs w:val="27"/>
+        </w:rPr>
+        <w:t>多样性不保证稳定</w:t>
+      </w:r>
+      <w:r>
+        <w:rPr>
+          <w:rStyle w:val="apple-converted-space"/>
+          <w:rFonts w:ascii="Helvetica" w:hAnsi="Helvetica" w:cs="Helvetica" w:hint="eastAsia"/>
+          <w:color w:val="000000"/>
+          <w:sz w:val="27"/>
+          <w:szCs w:val="27"/>
+        </w:rPr>
+        <w:t>，</w:t>
+      </w:r>
+      <w:r>
+        <w:rPr>
+          <w:rStyle w:val="apple-converted-space"/>
+          <w:rFonts w:ascii="Helvetica" w:hAnsi="Helvetica" w:cs="Helvetica"/>
+          <w:color w:val="000000"/>
+          <w:sz w:val="27"/>
+          <w:szCs w:val="27"/>
+        </w:rPr>
+        <w:t>所以下降后应该是更稳定了</w:t>
+      </w:r>
+      <w:r>
+        <w:rPr>
+          <w:rStyle w:val="apple-converted-space"/>
+          <w:rFonts w:ascii="Helvetica" w:hAnsi="Helvetica" w:cs="Helvetica" w:hint="eastAsia"/>
+          <w:color w:val="000000"/>
+          <w:sz w:val="27"/>
+          <w:szCs w:val="27"/>
+        </w:rPr>
+        <w:t>，</w:t>
+      </w:r>
+      <w:r>
+        <w:rPr>
+          <w:rStyle w:val="apple-converted-space"/>
+          <w:rFonts w:ascii="Helvetica" w:hAnsi="Helvetica" w:cs="Helvetica"/>
+          <w:color w:val="000000"/>
+          <w:sz w:val="27"/>
+          <w:szCs w:val="27"/>
+        </w:rPr>
+        <w:t>我选了更不稳定</w:t>
+      </w:r>
+      <w:r>
+        <w:rPr>
+          <w:rStyle w:val="apple-converted-space"/>
+          <w:rFonts w:ascii="Helvetica" w:hAnsi="Helvetica" w:cs="Helvetica" w:hint="eastAsia"/>
+          <w:color w:val="000000"/>
+          <w:sz w:val="27"/>
+          <w:szCs w:val="27"/>
+        </w:rPr>
+        <w:t>，</w:t>
+      </w:r>
+      <w:r>
+        <w:rPr>
+          <w:rStyle w:val="apple-converted-space"/>
+          <w:rFonts w:ascii="Helvetica" w:hAnsi="Helvetica" w:cs="Helvetica"/>
+          <w:color w:val="000000"/>
+          <w:sz w:val="27"/>
+          <w:szCs w:val="27"/>
+        </w:rPr>
+        <w:t>有点绕</w:t>
+      </w:r>
+    </w:p>
+    <w:p>
+      <w:pPr>
+        <w:ind w:firstLine="540"/>
+        <w:rPr>
+          <w:rStyle w:val="apple-converted-space"/>
+          <w:rFonts w:ascii="Helvetica" w:hAnsi="Helvetica" w:cs="Helvetica" w:hint="eastAsia"/>
+          <w:color w:val="000000"/>
+          <w:sz w:val="27"/>
+          <w:szCs w:val="27"/>
+        </w:rPr>
+      </w:pPr>
+    </w:p>
+    <w:p>
+      <w:pPr>
+        <w:ind w:firstLine="480"/>
+        <w:rPr>
+          <w:rFonts w:hint="eastAsia"/>
+        </w:rPr>
       </w:pPr>
     </w:p>
     <w:sectPr>

--- a/打卡.docx
+++ b/打卡.docx
@@ -420,12 +420,15 @@
     <w:p>
       <w:pPr>
         <w:ind w:firstLine="480"/>
-        <w:rPr>
-          <w:rFonts w:hint="eastAsia"/>
-        </w:rPr>
-      </w:pPr>
-      <w:r>
-        <w:t>2017/7/4</w:t>
+      </w:pPr>
+      <w:r>
+        <w:t>2017/7</w:t>
+      </w:r>
+      <w:r>
+        <w:rPr>
+          <w:rFonts w:hint="eastAsia"/>
+        </w:rPr>
+        <w:t>/6</w:t>
       </w:r>
       <w:r>
         <w:t>日打卡</w:t>
@@ -467,55 +470,340 @@
         <w:t>正确率：</w:t>
       </w:r>
       <w:r>
-        <w:t>28/42</w:t>
+        <w:t xml:space="preserve">28/42 </w:t>
+      </w:r>
+      <w:r>
+        <w:t>得分</w:t>
+      </w:r>
+      <w:r>
+        <w:t>18</w:t>
+      </w:r>
+    </w:p>
+    <w:p>
+      <w:pPr>
+        <w:ind w:firstLineChars="83" w:firstLine="199"/>
+      </w:pPr>
+      <w:r>
+        <w:t>做题时间：</w:t>
+      </w:r>
+      <w:r>
+        <w:t>1h</w:t>
+      </w:r>
+    </w:p>
+    <w:p>
+      <w:pPr>
+        <w:ind w:firstLineChars="83" w:firstLine="199"/>
+      </w:pPr>
+      <w:r>
+        <w:t>改正时间：</w:t>
+      </w:r>
+      <w:r>
+        <w:t xml:space="preserve">1h </w:t>
+      </w:r>
+    </w:p>
+    <w:p>
+      <w:pPr>
+        <w:ind w:firstLineChars="83" w:firstLine="199"/>
+      </w:pPr>
+      <w:r>
+        <w:t>错误题目：</w:t>
+      </w:r>
+      <w:r>
+        <w:rPr>
+          <w:rFonts w:hint="eastAsia"/>
+        </w:rPr>
+        <w:t>第一篇</w:t>
+      </w:r>
+      <w:r>
+        <w:t>2</w:t>
+      </w:r>
+      <w:r>
+        <w:rPr>
+          <w:rFonts w:hint="eastAsia"/>
+        </w:rPr>
+        <w:t>，</w:t>
+      </w:r>
+      <w:r>
+        <w:rPr>
+          <w:rFonts w:hint="eastAsia"/>
+        </w:rPr>
+        <w:t>6</w:t>
+      </w:r>
+      <w:r>
+        <w:rPr>
+          <w:rFonts w:hint="eastAsia"/>
+        </w:rPr>
+        <w:t>，</w:t>
+      </w:r>
+      <w:r>
+        <w:rPr>
+          <w:rFonts w:hint="eastAsia"/>
+        </w:rPr>
+        <w:t>10</w:t>
+      </w:r>
+      <w:r>
+        <w:rPr>
+          <w:rFonts w:hint="eastAsia"/>
+        </w:rPr>
+        <w:t>，</w:t>
+      </w:r>
+      <w:r>
+        <w:rPr>
+          <w:rFonts w:hint="eastAsia"/>
+        </w:rPr>
+        <w:t>11</w:t>
+      </w:r>
+      <w:r>
+        <w:rPr>
+          <w:rFonts w:hint="eastAsia"/>
+        </w:rPr>
+        <w:t>，</w:t>
+      </w:r>
+      <w:r>
+        <w:rPr>
+          <w:rFonts w:hint="eastAsia"/>
+        </w:rPr>
+        <w:t>14</w:t>
+      </w:r>
+      <w:r>
+        <w:rPr>
+          <w:rFonts w:hint="eastAsia"/>
+        </w:rPr>
+        <w:t>，</w:t>
+      </w:r>
+    </w:p>
+    <w:p>
+      <w:pPr>
+        <w:ind w:firstLineChars="583" w:firstLine="1399"/>
+      </w:pPr>
+      <w:r>
+        <w:rPr>
+          <w:rFonts w:hint="eastAsia"/>
+        </w:rPr>
+        <w:t>第二篇</w:t>
+      </w:r>
+      <w:r>
+        <w:rPr>
+          <w:rFonts w:hint="eastAsia"/>
+        </w:rPr>
+        <w:t>17</w:t>
+      </w:r>
+      <w:r>
+        <w:rPr>
+          <w:rFonts w:hint="eastAsia"/>
+        </w:rPr>
+        <w:t>，</w:t>
+      </w:r>
+      <w:r>
+        <w:rPr>
+          <w:rFonts w:hint="eastAsia"/>
+        </w:rPr>
+        <w:t>18</w:t>
+      </w:r>
+      <w:r>
+        <w:rPr>
+          <w:rFonts w:hint="eastAsia"/>
+        </w:rPr>
+        <w:t>，</w:t>
+      </w:r>
+      <w:r>
+        <w:rPr>
+          <w:rFonts w:hint="eastAsia"/>
+        </w:rPr>
+        <w:t>20</w:t>
+      </w:r>
+      <w:r>
+        <w:rPr>
+          <w:rFonts w:hint="eastAsia"/>
+        </w:rPr>
+        <w:t>，</w:t>
+      </w:r>
+      <w:r>
+        <w:rPr>
+          <w:rFonts w:hint="eastAsia"/>
+        </w:rPr>
+        <w:t>21,</w:t>
+      </w:r>
+      <w:r>
+        <w:t xml:space="preserve"> 25</w:t>
+      </w:r>
+      <w:r>
+        <w:rPr>
+          <w:rFonts w:hint="eastAsia"/>
+        </w:rPr>
+        <w:t>，</w:t>
+      </w:r>
+      <w:r>
+        <w:rPr>
+          <w:rFonts w:hint="eastAsia"/>
+        </w:rPr>
+        <w:t>28</w:t>
+      </w:r>
+      <w:r>
+        <w:rPr>
+          <w:rFonts w:hint="eastAsia"/>
+        </w:rPr>
+        <w:t>，</w:t>
+      </w:r>
+    </w:p>
+    <w:p>
+      <w:pPr>
+        <w:ind w:firstLineChars="583" w:firstLine="1399"/>
+      </w:pPr>
+      <w:r>
+        <w:rPr>
+          <w:rFonts w:hint="eastAsia"/>
+        </w:rPr>
+        <w:t>第三篇</w:t>
+      </w:r>
+      <w:r>
+        <w:rPr>
+          <w:rFonts w:hint="eastAsia"/>
+        </w:rPr>
+        <w:t>31</w:t>
+      </w:r>
+      <w:r>
+        <w:rPr>
+          <w:rFonts w:hint="eastAsia"/>
+        </w:rPr>
+        <w:t>，</w:t>
+      </w:r>
+      <w:r>
+        <w:rPr>
+          <w:rFonts w:hint="eastAsia"/>
+        </w:rPr>
+        <w:t>35,42</w:t>
+      </w:r>
+    </w:p>
+    <w:p>
+      <w:pPr>
+        <w:ind w:firstLine="480"/>
+      </w:pPr>
+      <w:r>
+        <w:t>总结</w:t>
+      </w:r>
+      <w:r>
+        <w:rPr>
+          <w:rFonts w:hint="eastAsia"/>
+        </w:rPr>
+        <w:t>：</w:t>
+      </w:r>
+    </w:p>
+    <w:p>
+      <w:pPr>
+        <w:ind w:firstLine="480"/>
+      </w:pPr>
+      <w:r>
+        <w:rPr>
+          <w:rFonts w:hint="eastAsia"/>
+        </w:rPr>
+        <w:t>1.</w:t>
+      </w:r>
+      <w:r>
+        <w:t>单词错误</w:t>
+      </w:r>
+      <w:r>
+        <w:t>5</w:t>
+      </w:r>
+      <w:r>
+        <w:t>题</w:t>
+      </w:r>
+      <w:r>
+        <w:rPr>
+          <w:rFonts w:hint="eastAsia"/>
+        </w:rPr>
+        <w:t>，</w:t>
+      </w:r>
+      <w:r>
+        <w:t>是一些常见的单词的另外一层意思</w:t>
+      </w:r>
+    </w:p>
+    <w:p>
+      <w:pPr>
+        <w:ind w:firstLine="480"/>
+      </w:pPr>
+      <w:r>
+        <w:t>2.</w:t>
+      </w:r>
+      <w:r>
+        <w:t>6</w:t>
+      </w:r>
+      <w:r>
+        <w:t>选</w:t>
+      </w:r>
+      <w:r>
+        <w:rPr>
+          <w:rFonts w:hint="eastAsia"/>
+        </w:rPr>
+        <w:t>3</w:t>
+      </w:r>
+      <w:r>
+        <w:rPr>
+          <w:rFonts w:hint="eastAsia"/>
+        </w:rPr>
+        <w:t>错误三题</w:t>
+      </w:r>
+      <w:r>
+        <w:rPr>
+          <w:rFonts w:hint="eastAsia"/>
+        </w:rPr>
+        <w:t>，</w:t>
+      </w:r>
+      <w:r>
+        <w:t>选的时候基本都是凭感觉</w:t>
+      </w:r>
+      <w:r>
+        <w:rPr>
+          <w:rFonts w:hint="eastAsia"/>
+        </w:rPr>
+        <w:t>，</w:t>
+      </w:r>
+      <w:r>
+        <w:t>因为怕时间不够</w:t>
+      </w:r>
+      <w:r>
+        <w:rPr>
+          <w:rFonts w:hint="eastAsia"/>
+        </w:rPr>
+        <w:t>，</w:t>
+      </w:r>
+      <w:r>
+        <w:t>没法去原文寻找</w:t>
+      </w:r>
+      <w:r>
+        <w:rPr>
+          <w:rFonts w:hint="eastAsia"/>
+        </w:rPr>
+        <w:t>。三个里面经常选错一个就功亏一篑。</w:t>
+      </w:r>
+      <w:r>
+        <w:rPr>
+          <w:rFonts w:hint="eastAsia"/>
+        </w:rPr>
+        <w:t>感觉说的都是对的，目前还不知道怎么解决</w:t>
+      </w:r>
+      <w:r>
+        <w:rPr>
+          <w:rFonts w:hint="eastAsia"/>
+        </w:rPr>
+        <w:t>。</w:t>
+      </w:r>
+    </w:p>
+    <w:p>
+      <w:pPr>
+        <w:ind w:firstLine="480"/>
+      </w:pPr>
+      <w:r>
+        <w:rPr>
+          <w:rFonts w:hint="eastAsia"/>
+        </w:rPr>
+        <w:t>3.</w:t>
       </w:r>
       <w:r>
         <w:t xml:space="preserve"> </w:t>
       </w:r>
       <w:r>
-        <w:t>得分</w:t>
-      </w:r>
-      <w:r>
-        <w:t>18</w:t>
-      </w:r>
-    </w:p>
-    <w:p>
-      <w:pPr>
-        <w:ind w:firstLineChars="83" w:firstLine="199"/>
-      </w:pPr>
-      <w:r>
-        <w:t>做题时间：</w:t>
-      </w:r>
-      <w:r>
-        <w:t>1h</w:t>
-      </w:r>
-    </w:p>
-    <w:p>
-      <w:pPr>
-        <w:ind w:firstLineChars="83" w:firstLine="199"/>
-      </w:pPr>
-      <w:r>
-        <w:t>改正时间：</w:t>
-      </w:r>
-      <w:r>
-        <w:t xml:space="preserve">1h </w:t>
-      </w:r>
-    </w:p>
-    <w:p>
-      <w:pPr>
-        <w:ind w:firstLineChars="83" w:firstLine="199"/>
-      </w:pPr>
-      <w:r>
-        <w:t>错误题目：</w:t>
-      </w:r>
-      <w:r>
-        <w:rPr>
-          <w:rFonts w:hint="eastAsia"/>
-        </w:rPr>
-        <w:t>第一篇</w:t>
-      </w:r>
-      <w:r>
-        <w:t>2</w:t>
+        <w:t>知道意思</w:t>
       </w:r>
       <w:r>
         <w:rPr>
@@ -524,10 +812,7 @@
         <w:t>，</w:t>
       </w:r>
       <w:r>
-        <w:rPr>
-          <w:rFonts w:hint="eastAsia"/>
-        </w:rPr>
-        <w:t>6</w:t>
+        <w:t>但是总是过多意会</w:t>
       </w:r>
       <w:r>
         <w:rPr>
@@ -536,10 +821,49 @@
         <w:t>，</w:t>
       </w:r>
       <w:r>
-        <w:rPr>
-          <w:rFonts w:hint="eastAsia"/>
-        </w:rPr>
-        <w:t>10</w:t>
+        <w:t>选择了错误的那一个</w:t>
+      </w:r>
+    </w:p>
+    <w:p>
+      <w:pPr>
+        <w:ind w:firstLine="480"/>
+      </w:pPr>
+      <w:r>
+        <w:rPr>
+          <w:rFonts w:hint="eastAsia"/>
+        </w:rPr>
+        <w:t>错误单词：</w:t>
+      </w:r>
+    </w:p>
+    <w:p>
+      <w:pPr>
+        <w:ind w:firstLine="480"/>
+      </w:pPr>
+      <w:r>
+        <w:t xml:space="preserve">Feasible </w:t>
+      </w:r>
+      <w:r>
+        <w:t>可行的</w:t>
+      </w:r>
+      <w:r>
+        <w:rPr>
+          <w:rFonts w:hint="eastAsia"/>
+        </w:rPr>
+        <w:t xml:space="preserve"> achievable</w:t>
+      </w:r>
+    </w:p>
+    <w:p>
+      <w:pPr>
+        <w:ind w:firstLine="480"/>
+      </w:pPr>
+      <w:r>
+        <w:t xml:space="preserve">Integral </w:t>
+      </w:r>
+      <w:r>
+        <w:rPr>
+          <w:color w:val="2E74B5" w:themeColor="accent1" w:themeShade="BF"/>
+        </w:rPr>
+        <w:t>必须的</w:t>
       </w:r>
       <w:r>
         <w:rPr>
@@ -548,10 +872,24 @@
         <w:t>，</w:t>
       </w:r>
       <w:r>
-        <w:rPr>
-          <w:rFonts w:hint="eastAsia"/>
-        </w:rPr>
-        <w:t>11</w:t>
+        <w:t>完整的</w:t>
+      </w:r>
+      <w:r>
+        <w:rPr>
+          <w:rFonts w:hint="eastAsia"/>
+        </w:rPr>
+        <w:t xml:space="preserve"> essential</w:t>
+      </w:r>
+    </w:p>
+    <w:p>
+      <w:pPr>
+        <w:ind w:firstLine="480"/>
+      </w:pPr>
+      <w:r>
+        <w:t xml:space="preserve">Virtually </w:t>
+      </w:r>
+      <w:r>
+        <w:t>清晰的</w:t>
       </w:r>
       <w:r>
         <w:rPr>
@@ -561,9 +899,26 @@
       </w:r>
       <w:r>
         <w:rPr>
-          <w:rFonts w:hint="eastAsia"/>
-        </w:rPr>
-        <w:t>14</w:t>
+          <w:color w:val="2E74B5" w:themeColor="accent1" w:themeShade="BF"/>
+        </w:rPr>
+        <w:t>几乎是</w:t>
+      </w:r>
+      <w:r>
+        <w:rPr>
+          <w:rFonts w:hint="eastAsia"/>
+        </w:rPr>
+        <w:t xml:space="preserve"> almost</w:t>
+      </w:r>
+    </w:p>
+    <w:p>
+      <w:pPr>
+        <w:ind w:firstLine="480"/>
+      </w:pPr>
+      <w:r>
+        <w:t xml:space="preserve">Ensue </w:t>
+      </w:r>
+      <w:r>
+        <w:t>跟随</w:t>
       </w:r>
       <w:r>
         <w:rPr>
@@ -571,405 +926,42 @@
         </w:rPr>
         <w:t>，</w:t>
       </w:r>
-    </w:p>
-    <w:p>
-      <w:pPr>
-        <w:ind w:firstLineChars="583" w:firstLine="1399"/>
-      </w:pPr>
-      <w:r>
-        <w:rPr>
-          <w:rFonts w:hint="eastAsia"/>
-        </w:rPr>
-        <w:t>第二篇</w:t>
-      </w:r>
-      <w:r>
-        <w:rPr>
-          <w:rFonts w:hint="eastAsia"/>
-        </w:rPr>
-        <w:t>17</w:t>
-      </w:r>
-      <w:r>
-        <w:rPr>
-          <w:rFonts w:hint="eastAsia"/>
-        </w:rPr>
-        <w:t>，</w:t>
-      </w:r>
-      <w:r>
-        <w:rPr>
-          <w:rFonts w:hint="eastAsia"/>
-        </w:rPr>
-        <w:t>18</w:t>
-      </w:r>
-      <w:r>
-        <w:rPr>
-          <w:rFonts w:hint="eastAsia"/>
-        </w:rPr>
-        <w:t>，</w:t>
-      </w:r>
-      <w:r>
-        <w:rPr>
-          <w:rFonts w:hint="eastAsia"/>
-        </w:rPr>
-        <w:t>20</w:t>
-      </w:r>
-      <w:r>
-        <w:rPr>
-          <w:rFonts w:hint="eastAsia"/>
-        </w:rPr>
-        <w:t>，</w:t>
-      </w:r>
-      <w:r>
-        <w:rPr>
-          <w:rFonts w:hint="eastAsia"/>
-        </w:rPr>
-        <w:t>21,</w:t>
-      </w:r>
-      <w:r>
-        <w:t xml:space="preserve"> 25</w:t>
-      </w:r>
-      <w:r>
-        <w:rPr>
-          <w:rFonts w:hint="eastAsia"/>
-        </w:rPr>
-        <w:t>，</w:t>
-      </w:r>
-      <w:r>
-        <w:rPr>
-          <w:rFonts w:hint="eastAsia"/>
-        </w:rPr>
-        <w:t>28</w:t>
-      </w:r>
-      <w:r>
-        <w:rPr>
-          <w:rFonts w:hint="eastAsia"/>
-        </w:rPr>
-        <w:t>，</w:t>
-      </w:r>
-      <w:bookmarkStart w:id="0" w:name="_GoBack"/>
-      <w:bookmarkEnd w:id="0"/>
-    </w:p>
-    <w:p>
-      <w:pPr>
-        <w:ind w:firstLineChars="583" w:firstLine="1399"/>
-      </w:pPr>
-      <w:r>
-        <w:rPr>
-          <w:rFonts w:hint="eastAsia"/>
-        </w:rPr>
-        <w:t>第三篇</w:t>
-      </w:r>
-      <w:r>
-        <w:rPr>
-          <w:rFonts w:hint="eastAsia"/>
-        </w:rPr>
-        <w:t>31</w:t>
-      </w:r>
-      <w:r>
-        <w:rPr>
-          <w:rFonts w:hint="eastAsia"/>
-        </w:rPr>
-        <w:t>，</w:t>
-      </w:r>
-      <w:r>
-        <w:rPr>
-          <w:rFonts w:hint="eastAsia"/>
-        </w:rPr>
-        <w:t>35,42</w:t>
-      </w:r>
-    </w:p>
-    <w:p>
-      <w:pPr>
-        <w:ind w:firstLine="480"/>
-      </w:pPr>
-      <w:r>
-        <w:t>总结</w:t>
-      </w:r>
-      <w:r>
-        <w:rPr>
-          <w:rFonts w:hint="eastAsia"/>
-        </w:rPr>
-        <w:t>：</w:t>
-      </w:r>
-    </w:p>
-    <w:p>
-      <w:pPr>
-        <w:ind w:firstLine="480"/>
-      </w:pPr>
-      <w:r>
-        <w:rPr>
-          <w:rFonts w:hint="eastAsia"/>
-        </w:rPr>
-        <w:t>1.</w:t>
-      </w:r>
-      <w:r>
-        <w:t>单词错误</w:t>
-      </w:r>
-      <w:r>
-        <w:t>5</w:t>
-      </w:r>
-      <w:r>
-        <w:t>题</w:t>
-      </w:r>
-      <w:r>
-        <w:rPr>
-          <w:rFonts w:hint="eastAsia"/>
-        </w:rPr>
-        <w:t>，</w:t>
-      </w:r>
-      <w:r>
-        <w:t>是一些常见的单词的另外一层意思</w:t>
-      </w:r>
-    </w:p>
-    <w:p>
-      <w:pPr>
-        <w:ind w:firstLine="480"/>
-      </w:pPr>
-      <w:r>
-        <w:t>2.</w:t>
-      </w:r>
-      <w:r>
-        <w:t>6</w:t>
-      </w:r>
-      <w:r>
-        <w:t>选</w:t>
-      </w:r>
-      <w:r>
-        <w:rPr>
-          <w:rFonts w:hint="eastAsia"/>
-        </w:rPr>
-        <w:t>3</w:t>
-      </w:r>
-      <w:r>
-        <w:rPr>
-          <w:rFonts w:hint="eastAsia"/>
-        </w:rPr>
-        <w:t>错误三题</w:t>
-      </w:r>
-      <w:r>
-        <w:rPr>
-          <w:rFonts w:hint="eastAsia"/>
-        </w:rPr>
-        <w:t>，</w:t>
-      </w:r>
-      <w:r>
-        <w:t>选的时候基本都是凭感觉</w:t>
-      </w:r>
-      <w:r>
-        <w:rPr>
-          <w:rFonts w:hint="eastAsia"/>
-        </w:rPr>
-        <w:t>，</w:t>
-      </w:r>
-      <w:r>
-        <w:t>因为怕时间不够</w:t>
-      </w:r>
-      <w:r>
-        <w:rPr>
-          <w:rFonts w:hint="eastAsia"/>
-        </w:rPr>
-        <w:t>，</w:t>
-      </w:r>
-      <w:r>
-        <w:t>没法去原文寻找</w:t>
-      </w:r>
-      <w:r>
-        <w:rPr>
-          <w:rFonts w:hint="eastAsia"/>
-        </w:rPr>
-        <w:t>。三个里面经常选错一个就功亏一篑。</w:t>
-      </w:r>
-      <w:r>
-        <w:rPr>
-          <w:rFonts w:hint="eastAsia"/>
-        </w:rPr>
-        <w:t>感觉说的都是对的，目前还不知道怎么解决</w:t>
-      </w:r>
-      <w:r>
-        <w:rPr>
-          <w:rFonts w:hint="eastAsia"/>
-        </w:rPr>
-        <w:t>。</w:t>
-      </w:r>
-    </w:p>
-    <w:p>
-      <w:pPr>
-        <w:ind w:firstLine="480"/>
-        <w:rPr>
-          <w:rFonts w:hint="eastAsia"/>
-        </w:rPr>
-      </w:pPr>
-      <w:r>
-        <w:rPr>
-          <w:rFonts w:hint="eastAsia"/>
-        </w:rPr>
-        <w:t>3.</w:t>
+      <w:r>
+        <w:t>接下来</w:t>
+      </w:r>
+      <w:r>
+        <w:rPr>
+          <w:rFonts w:hint="eastAsia"/>
+        </w:rPr>
+        <w:t xml:space="preserve"> subsequent</w:t>
+      </w:r>
+    </w:p>
+    <w:p>
+      <w:pPr>
+        <w:ind w:firstLine="480"/>
+      </w:pPr>
+      <w:r>
+        <w:t>U</w:t>
+      </w:r>
+      <w:r>
+        <w:rPr>
+          <w:rFonts w:hint="eastAsia"/>
+        </w:rPr>
+        <w:t>nprecedented</w:t>
       </w:r>
       <w:r>
         <w:t xml:space="preserve"> </w:t>
       </w:r>
       <w:r>
-        <w:t>知道意思</w:t>
-      </w:r>
-      <w:r>
-        <w:rPr>
-          <w:rFonts w:hint="eastAsia"/>
-        </w:rPr>
-        <w:t>，</w:t>
-      </w:r>
-      <w:r>
-        <w:t>但是总是过多意会</w:t>
-      </w:r>
-      <w:r>
-        <w:rPr>
-          <w:rFonts w:hint="eastAsia"/>
-        </w:rPr>
-        <w:t>，</w:t>
-      </w:r>
-      <w:r>
-        <w:t>选择了错误的那一个</w:t>
-      </w:r>
-    </w:p>
-    <w:p>
-      <w:pPr>
-        <w:ind w:firstLine="480"/>
-      </w:pPr>
-      <w:r>
-        <w:rPr>
-          <w:rFonts w:hint="eastAsia"/>
-        </w:rPr>
-        <w:t>错误单词：</w:t>
-      </w:r>
-    </w:p>
-    <w:p>
-      <w:pPr>
-        <w:ind w:firstLine="480"/>
-        <w:rPr>
-          <w:rFonts w:hint="eastAsia"/>
-        </w:rPr>
-      </w:pPr>
-      <w:r>
-        <w:t xml:space="preserve">Feasible </w:t>
-      </w:r>
-      <w:r>
-        <w:t>可行的</w:t>
-      </w:r>
-      <w:r>
-        <w:rPr>
-          <w:rFonts w:hint="eastAsia"/>
-        </w:rPr>
-        <w:t xml:space="preserve"> achievable</w:t>
-      </w:r>
-    </w:p>
-    <w:p>
-      <w:pPr>
-        <w:ind w:firstLine="480"/>
-      </w:pPr>
-      <w:r>
-        <w:t xml:space="preserve">Integral </w:t>
-      </w:r>
-      <w:r>
-        <w:rPr>
-          <w:color w:val="2E74B5" w:themeColor="accent1" w:themeShade="BF"/>
-        </w:rPr>
-        <w:t>必须的</w:t>
-      </w:r>
-      <w:r>
-        <w:rPr>
-          <w:rFonts w:hint="eastAsia"/>
-        </w:rPr>
-        <w:t>，</w:t>
-      </w:r>
-      <w:r>
-        <w:t>完整的</w:t>
-      </w:r>
-      <w:r>
-        <w:rPr>
-          <w:rFonts w:hint="eastAsia"/>
-        </w:rPr>
-        <w:t xml:space="preserve"> essential</w:t>
-      </w:r>
-    </w:p>
-    <w:p>
-      <w:pPr>
-        <w:ind w:firstLine="480"/>
-      </w:pPr>
-      <w:r>
-        <w:t xml:space="preserve">Virtually </w:t>
-      </w:r>
-      <w:r>
-        <w:t>清晰的</w:t>
-      </w:r>
-      <w:r>
-        <w:rPr>
-          <w:rFonts w:hint="eastAsia"/>
-        </w:rPr>
-        <w:t>，</w:t>
-      </w:r>
-      <w:r>
-        <w:rPr>
-          <w:color w:val="2E74B5" w:themeColor="accent1" w:themeShade="BF"/>
-        </w:rPr>
-        <w:t>几乎是</w:t>
-      </w:r>
-      <w:r>
-        <w:rPr>
-          <w:rFonts w:hint="eastAsia"/>
-        </w:rPr>
-        <w:t xml:space="preserve"> almost</w:t>
-      </w:r>
-    </w:p>
-    <w:p>
-      <w:pPr>
-        <w:ind w:firstLine="480"/>
-      </w:pPr>
-      <w:r>
-        <w:t xml:space="preserve">Ensue </w:t>
-      </w:r>
-      <w:r>
-        <w:t>跟随</w:t>
-      </w:r>
-      <w:r>
-        <w:rPr>
-          <w:rFonts w:hint="eastAsia"/>
-        </w:rPr>
-        <w:t>，</w:t>
-      </w:r>
-      <w:r>
-        <w:t>接下来</w:t>
-      </w:r>
-      <w:r>
-        <w:rPr>
-          <w:rFonts w:hint="eastAsia"/>
-        </w:rPr>
-        <w:t xml:space="preserve"> subsequent</w:t>
-      </w:r>
-    </w:p>
-    <w:p>
-      <w:pPr>
-        <w:ind w:firstLine="480"/>
-      </w:pPr>
-      <w:r>
-        <w:t>U</w:t>
-      </w:r>
-      <w:r>
-        <w:rPr>
-          <w:rFonts w:hint="eastAsia"/>
-        </w:rPr>
-        <w:t>nprecedented</w:t>
-      </w:r>
-      <w:r>
+        <w:t>空前的</w:t>
+      </w:r>
+      <w:r>
+        <w:rPr>
+          <w:rFonts w:hint="eastAsia"/>
+        </w:rPr>
         <w:t xml:space="preserve"> </w:t>
       </w:r>
       <w:r>
-        <w:t>空前的</w:t>
-      </w:r>
-      <w:r>
-        <w:rPr>
-          <w:rFonts w:hint="eastAsia"/>
-        </w:rPr>
-        <w:t xml:space="preserve"> </w:t>
-      </w:r>
-      <w:r>
         <w:rPr>
           <w:rFonts w:hint="eastAsia"/>
         </w:rPr>
@@ -1021,9 +1013,6 @@
     <w:p>
       <w:pPr>
         <w:ind w:firstLine="480"/>
-        <w:rPr>
-          <w:rFonts w:hint="eastAsia"/>
-        </w:rPr>
       </w:pPr>
       <w:r>
         <w:t xml:space="preserve">Releasing capillary water and introduing drought </w:t>
@@ -1068,147 +1057,6 @@
             <wp:extent cx="3037676" cy="1331407"/>
             <wp:effectExtent l="0" t="0" r="0" b="2540"/>
             <wp:docPr id="1" name="图片 1"/>
-            <wp:cNvGraphicFramePr>
-              <a:graphicFrameLocks xmlns:a="http://schemas.openxmlformats.org/drawingml/2006/main" noChangeAspect="1"/>
-            </wp:cNvGraphicFramePr>
-            <a:graphic xmlns:a="http://schemas.openxmlformats.org/drawingml/2006/main">
-              <a:graphicData uri="http://schemas.openxmlformats.org/drawingml/2006/picture">
-                <pic:pic xmlns:pic="http://schemas.openxmlformats.org/drawingml/2006/picture">
-                  <pic:nvPicPr>
-                    <pic:cNvPr id="1" name=""/>
-                    <pic:cNvPicPr/>
-                  </pic:nvPicPr>
-                  <pic:blipFill>
-                    <a:blip r:embed="rId5"/>
-                    <a:stretch>
-                      <a:fillRect/>
-                    </a:stretch>
-                  </pic:blipFill>
-                  <pic:spPr>
-                    <a:xfrm>
-                      <a:off x="0" y="0"/>
-                      <a:ext cx="3076523" cy="1348434"/>
-                    </a:xfrm>
-                    <a:prstGeom prst="rect">
-                      <a:avLst/>
-                    </a:prstGeom>
-                  </pic:spPr>
-                </pic:pic>
-              </a:graphicData>
-            </a:graphic>
-          </wp:inline>
-        </w:drawing>
-      </w:r>
-    </w:p>
-    <w:p>
-      <w:pPr>
-        <w:ind w:firstLine="480"/>
-      </w:pPr>
-      <w:r>
-        <w:lastRenderedPageBreak/>
-        <w:t>Estimates indicate that the aquifer contains enough water to fill Lake Huron, but unfortunately, under the semiarid climatic conditions that presently exist in the region, rates of addition to the aquifer are minimal, amounting to about half a centimeter a year.</w:t>
-      </w:r>
-    </w:p>
-    <w:p>
-      <w:pPr>
-        <w:ind w:firstLine="480"/>
-      </w:pPr>
-      <w:r>
-        <w:rPr>
-          <w:rFonts w:hint="eastAsia"/>
-        </w:rPr>
-        <w:t>在半干旱的气候条件下，蓄水层蓄水能力极低，每年仅半厘米左右</w:t>
-      </w:r>
-    </w:p>
-    <w:p>
-      <w:pPr>
-        <w:ind w:firstLine="480"/>
-      </w:pPr>
-    </w:p>
-    <w:p>
-      <w:pPr>
-        <w:ind w:firstLine="480"/>
-      </w:pPr>
-      <w:r>
-        <w:rPr>
-          <w:rFonts w:hint="eastAsia"/>
-        </w:rPr>
-        <w:t xml:space="preserve">25. </w:t>
-      </w:r>
-      <w:r>
-        <w:t>知道意思</w:t>
-      </w:r>
-      <w:r>
-        <w:rPr>
-          <w:rFonts w:hint="eastAsia"/>
-        </w:rPr>
-        <w:t>，</w:t>
-      </w:r>
-      <w:r>
-        <w:t>但是意会错误</w:t>
-      </w:r>
-    </w:p>
-    <w:p>
-      <w:pPr>
-        <w:ind w:firstLine="480"/>
-        <w:rPr>
-          <w:rFonts w:hint="eastAsia"/>
-        </w:rPr>
-      </w:pPr>
-      <w:r>
-        <w:rPr>
-          <w:noProof/>
-        </w:rPr>
-        <w:drawing>
-          <wp:inline distT="0" distB="0" distL="0" distR="0" wp14:anchorId="7687F2EB" wp14:editId="139BB3B3">
-            <wp:extent cx="3717890" cy="1395216"/>
-            <wp:effectExtent l="0" t="0" r="0" b="0"/>
-            <wp:docPr id="3" name="图片 3"/>
-            <wp:cNvGraphicFramePr>
-              <a:graphicFrameLocks xmlns:a="http://schemas.openxmlformats.org/drawingml/2006/main" noChangeAspect="1"/>
-            </wp:cNvGraphicFramePr>
-            <a:graphic xmlns:a="http://schemas.openxmlformats.org/drawingml/2006/main">
-              <a:graphicData uri="http://schemas.openxmlformats.org/drawingml/2006/picture">
-                <pic:pic xmlns:pic="http://schemas.openxmlformats.org/drawingml/2006/picture">
-                  <pic:nvPicPr>
-                    <pic:cNvPr id="1" name=""/>
-                    <pic:cNvPicPr/>
-                  </pic:nvPicPr>
-                  <pic:blipFill>
-                    <a:blip r:embed="rId6"/>
-                    <a:stretch>
-                      <a:fillRect/>
-                    </a:stretch>
-                  </pic:blipFill>
-                  <pic:spPr>
-                    <a:xfrm>
-                      <a:off x="0" y="0"/>
-                      <a:ext cx="3739605" cy="1403365"/>
-                    </a:xfrm>
-                    <a:prstGeom prst="rect">
-                      <a:avLst/>
-                    </a:prstGeom>
-                  </pic:spPr>
-                </pic:pic>
-              </a:graphicData>
-            </a:graphic>
-          </wp:inline>
-        </w:drawing>
-      </w:r>
-    </w:p>
-    <w:p>
-      <w:pPr>
-        <w:ind w:firstLine="480"/>
-      </w:pPr>
-      <w:r>
-        <w:rPr>
-          <w:noProof/>
-        </w:rPr>
-        <w:drawing>
-          <wp:inline distT="0" distB="0" distL="0" distR="0" wp14:anchorId="37CF6BF5" wp14:editId="64C251AD">
-            <wp:extent cx="5274310" cy="421005"/>
-            <wp:effectExtent l="0" t="0" r="2540" b="0"/>
-            <wp:docPr id="4" name="图片 4"/>
             <wp:cNvGraphicFramePr>
               <a:graphicFrameLocks xmlns:a="http://schemas.openxmlformats.org/drawingml/2006/main" noChangeAspect="1"/>
             </wp:cNvGraphicFramePr>
@@ -1228,7 +1076,7 @@
                   <pic:spPr>
                     <a:xfrm>
                       <a:off x="0" y="0"/>
-                      <a:ext cx="5274310" cy="421005"/>
+                      <a:ext cx="3076523" cy="1348434"/>
                     </a:xfrm>
                     <a:prstGeom prst="rect">
                       <a:avLst/>
@@ -1246,44 +1094,47 @@
         <w:ind w:firstLine="480"/>
       </w:pPr>
       <w:r>
-        <w:rPr>
-          <w:rFonts w:hint="eastAsia"/>
-        </w:rPr>
-        <w:t>31</w:t>
-      </w:r>
-    </w:p>
-    <w:p>
-      <w:pPr>
-        <w:ind w:firstLine="480"/>
-      </w:pPr>
-      <w:r>
-        <w:rPr>
-          <w:rFonts w:hint="eastAsia"/>
-        </w:rPr>
-        <w:t>A&amp;D</w:t>
-      </w:r>
-      <w:r>
-        <w:rPr>
-          <w:rFonts w:hint="eastAsia"/>
-        </w:rPr>
-        <w:t>，选</w:t>
-      </w:r>
-      <w:r>
-        <w:rPr>
-          <w:rFonts w:hint="eastAsia"/>
-        </w:rPr>
-        <w:t>A</w:t>
-      </w:r>
-    </w:p>
-    <w:p>
-      <w:pPr>
-        <w:ind w:firstLine="480"/>
-        <w:rPr>
-          <w:rFonts w:hint="eastAsia"/>
-        </w:rPr>
-      </w:pPr>
-      <w:r>
-        <w:t>We can say that the properties of an ecosystem are more stable than the individual organisms that compose the ecosystem.</w:t>
+        <w:lastRenderedPageBreak/>
+        <w:t>Estimates indicate that the aquifer contains enough water to fill Lake Huron, but unfortunately, under the semiarid climatic conditions that presently exist in the region, rates of addition to the aquifer are minimal, amounting to about half a centimeter a year.</w:t>
+      </w:r>
+    </w:p>
+    <w:p>
+      <w:pPr>
+        <w:ind w:firstLine="480"/>
+      </w:pPr>
+      <w:r>
+        <w:rPr>
+          <w:rFonts w:hint="eastAsia"/>
+        </w:rPr>
+        <w:t>在半干旱的气候条件下，蓄水层蓄水能力极低，每年仅半厘米左右</w:t>
+      </w:r>
+    </w:p>
+    <w:p>
+      <w:pPr>
+        <w:ind w:firstLine="480"/>
+      </w:pPr>
+    </w:p>
+    <w:p>
+      <w:pPr>
+        <w:ind w:firstLine="480"/>
+      </w:pPr>
+      <w:r>
+        <w:rPr>
+          <w:rFonts w:hint="eastAsia"/>
+        </w:rPr>
+        <w:t xml:space="preserve">25. </w:t>
+      </w:r>
+      <w:r>
+        <w:t>知道意思</w:t>
+      </w:r>
+      <w:r>
+        <w:rPr>
+          <w:rFonts w:hint="eastAsia"/>
+        </w:rPr>
+        <w:t>，</w:t>
+      </w:r>
+      <w:r>
+        <w:t>但是意会错误</w:t>
       </w:r>
     </w:p>
     <w:p>
@@ -1295,10 +1146,10 @@
           <w:noProof/>
         </w:rPr>
         <w:drawing>
-          <wp:inline distT="0" distB="0" distL="0" distR="0" wp14:anchorId="2C2B1777" wp14:editId="658498A9">
-            <wp:extent cx="3927605" cy="1688123"/>
-            <wp:effectExtent l="0" t="0" r="0" b="7620"/>
-            <wp:docPr id="2" name="图片 2"/>
+          <wp:inline distT="0" distB="0" distL="0" distR="0" wp14:anchorId="7687F2EB" wp14:editId="139BB3B3">
+            <wp:extent cx="3717890" cy="1395216"/>
+            <wp:effectExtent l="0" t="0" r="0" b="0"/>
+            <wp:docPr id="3" name="图片 3"/>
             <wp:cNvGraphicFramePr>
               <a:graphicFrameLocks xmlns:a="http://schemas.openxmlformats.org/drawingml/2006/main" noChangeAspect="1"/>
             </wp:cNvGraphicFramePr>
@@ -1318,7 +1169,7 @@
                   <pic:spPr>
                     <a:xfrm>
                       <a:off x="0" y="0"/>
-                      <a:ext cx="3944504" cy="1695386"/>
+                      <a:ext cx="3739605" cy="1403365"/>
                     </a:xfrm>
                     <a:prstGeom prst="rect">
                       <a:avLst/>
@@ -1340,10 +1191,10 @@
           <w:noProof/>
         </w:rPr>
         <w:drawing>
-          <wp:inline distT="0" distB="0" distL="0" distR="0" wp14:anchorId="57D63FA9" wp14:editId="6779223A">
-            <wp:extent cx="5274310" cy="619760"/>
-            <wp:effectExtent l="0" t="0" r="2540" b="8890"/>
-            <wp:docPr id="5" name="图片 5"/>
+          <wp:inline distT="0" distB="0" distL="0" distR="0" wp14:anchorId="37CF6BF5" wp14:editId="64C251AD">
+            <wp:extent cx="5274310" cy="421005"/>
+            <wp:effectExtent l="0" t="0" r="2540" b="0"/>
+            <wp:docPr id="4" name="图片 4"/>
             <wp:cNvGraphicFramePr>
               <a:graphicFrameLocks xmlns:a="http://schemas.openxmlformats.org/drawingml/2006/main" noChangeAspect="1"/>
             </wp:cNvGraphicFramePr>
@@ -1363,6 +1214,138 @@
                   <pic:spPr>
                     <a:xfrm>
                       <a:off x="0" y="0"/>
+                      <a:ext cx="5274310" cy="421005"/>
+                    </a:xfrm>
+                    <a:prstGeom prst="rect">
+                      <a:avLst/>
+                    </a:prstGeom>
+                  </pic:spPr>
+                </pic:pic>
+              </a:graphicData>
+            </a:graphic>
+          </wp:inline>
+        </w:drawing>
+      </w:r>
+    </w:p>
+    <w:p>
+      <w:pPr>
+        <w:ind w:firstLine="480"/>
+      </w:pPr>
+      <w:r>
+        <w:rPr>
+          <w:rFonts w:hint="eastAsia"/>
+        </w:rPr>
+        <w:t>31</w:t>
+      </w:r>
+    </w:p>
+    <w:p>
+      <w:pPr>
+        <w:ind w:firstLine="480"/>
+      </w:pPr>
+      <w:r>
+        <w:rPr>
+          <w:rFonts w:hint="eastAsia"/>
+        </w:rPr>
+        <w:t>A&amp;D</w:t>
+      </w:r>
+      <w:r>
+        <w:rPr>
+          <w:rFonts w:hint="eastAsia"/>
+        </w:rPr>
+        <w:t>，选</w:t>
+      </w:r>
+      <w:r>
+        <w:rPr>
+          <w:rFonts w:hint="eastAsia"/>
+        </w:rPr>
+        <w:t>A</w:t>
+      </w:r>
+    </w:p>
+    <w:p>
+      <w:pPr>
+        <w:ind w:firstLine="480"/>
+      </w:pPr>
+      <w:r>
+        <w:t>We can say that the properties of an ecosystem are more stable than the individual organisms that compose the ecosystem.</w:t>
+      </w:r>
+    </w:p>
+    <w:p>
+      <w:pPr>
+        <w:ind w:firstLine="480"/>
+      </w:pPr>
+      <w:r>
+        <w:rPr>
+          <w:noProof/>
+        </w:rPr>
+        <w:drawing>
+          <wp:inline distT="0" distB="0" distL="0" distR="0" wp14:anchorId="2C2B1777" wp14:editId="658498A9">
+            <wp:extent cx="3927605" cy="1688123"/>
+            <wp:effectExtent l="0" t="0" r="0" b="7620"/>
+            <wp:docPr id="2" name="图片 2"/>
+            <wp:cNvGraphicFramePr>
+              <a:graphicFrameLocks xmlns:a="http://schemas.openxmlformats.org/drawingml/2006/main" noChangeAspect="1"/>
+            </wp:cNvGraphicFramePr>
+            <a:graphic xmlns:a="http://schemas.openxmlformats.org/drawingml/2006/main">
+              <a:graphicData uri="http://schemas.openxmlformats.org/drawingml/2006/picture">
+                <pic:pic xmlns:pic="http://schemas.openxmlformats.org/drawingml/2006/picture">
+                  <pic:nvPicPr>
+                    <pic:cNvPr id="1" name=""/>
+                    <pic:cNvPicPr/>
+                  </pic:nvPicPr>
+                  <pic:blipFill>
+                    <a:blip r:embed="rId10"/>
+                    <a:stretch>
+                      <a:fillRect/>
+                    </a:stretch>
+                  </pic:blipFill>
+                  <pic:spPr>
+                    <a:xfrm>
+                      <a:off x="0" y="0"/>
+                      <a:ext cx="3944504" cy="1695386"/>
+                    </a:xfrm>
+                    <a:prstGeom prst="rect">
+                      <a:avLst/>
+                    </a:prstGeom>
+                  </pic:spPr>
+                </pic:pic>
+              </a:graphicData>
+            </a:graphic>
+          </wp:inline>
+        </w:drawing>
+      </w:r>
+    </w:p>
+    <w:p>
+      <w:pPr>
+        <w:ind w:firstLine="480"/>
+      </w:pPr>
+      <w:r>
+        <w:rPr>
+          <w:noProof/>
+        </w:rPr>
+        <w:drawing>
+          <wp:inline distT="0" distB="0" distL="0" distR="0" wp14:anchorId="57D63FA9" wp14:editId="6779223A">
+            <wp:extent cx="5274310" cy="619760"/>
+            <wp:effectExtent l="0" t="0" r="2540" b="8890"/>
+            <wp:docPr id="5" name="图片 5"/>
+            <wp:cNvGraphicFramePr>
+              <a:graphicFrameLocks xmlns:a="http://schemas.openxmlformats.org/drawingml/2006/main" noChangeAspect="1"/>
+            </wp:cNvGraphicFramePr>
+            <a:graphic xmlns:a="http://schemas.openxmlformats.org/drawingml/2006/main">
+              <a:graphicData uri="http://schemas.openxmlformats.org/drawingml/2006/picture">
+                <pic:pic xmlns:pic="http://schemas.openxmlformats.org/drawingml/2006/picture">
+                  <pic:nvPicPr>
+                    <pic:cNvPr id="1" name=""/>
+                    <pic:cNvPicPr/>
+                  </pic:nvPicPr>
+                  <pic:blipFill>
+                    <a:blip r:embed="rId11"/>
+                    <a:stretch>
+                      <a:fillRect/>
+                    </a:stretch>
+                  </pic:blipFill>
+                  <pic:spPr>
+                    <a:xfrm>
+                      <a:off x="0" y="0"/>
                       <a:ext cx="5274310" cy="619760"/>
                     </a:xfrm>
                     <a:prstGeom prst="rect">
@@ -1590,25 +1573,313 @@
     </w:p>
     <w:p>
       <w:pPr>
-        <w:ind w:firstLine="540"/>
-        <w:rPr>
-          <w:rStyle w:val="apple-converted-space"/>
-          <w:rFonts w:ascii="Helvetica" w:hAnsi="Helvetica" w:cs="Helvetica" w:hint="eastAsia"/>
-          <w:color w:val="000000"/>
-          <w:sz w:val="27"/>
-          <w:szCs w:val="27"/>
-        </w:rPr>
-      </w:pPr>
-    </w:p>
-    <w:p>
-      <w:pPr>
-        <w:ind w:firstLine="480"/>
-        <w:rPr>
-          <w:rFonts w:hint="eastAsia"/>
-        </w:rPr>
-      </w:pPr>
+        <w:ind w:firstLine="480"/>
+      </w:pPr>
+      <w:r>
+        <w:t>2017/7/7</w:t>
+      </w:r>
+      <w:r>
+        <w:t>日打卡</w:t>
+      </w:r>
+    </w:p>
+    <w:p>
+      <w:pPr>
+        <w:pStyle w:val="af"/>
+      </w:pPr>
+      <w:r>
+        <w:t>阅读</w:t>
+      </w:r>
+    </w:p>
+    <w:p>
+      <w:pPr>
+        <w:ind w:firstLineChars="83" w:firstLine="199"/>
+      </w:pPr>
+      <w:r>
+        <w:t>内容：</w:t>
+      </w:r>
+      <w:r>
+        <w:t>Tpo2</w:t>
+      </w:r>
+      <w:r>
+        <w:t>阅读</w:t>
+      </w:r>
+      <w:r>
+        <w:t>3</w:t>
+      </w:r>
+      <w:r>
+        <w:t>篇</w:t>
+      </w:r>
+    </w:p>
+    <w:p>
+      <w:pPr>
+        <w:ind w:firstLineChars="83" w:firstLine="199"/>
+      </w:pPr>
+      <w:r>
+        <w:t>正确率：</w:t>
+      </w:r>
+      <w:r>
+        <w:t>24/42</w:t>
+      </w:r>
+      <w:r>
+        <w:t xml:space="preserve"> </w:t>
+      </w:r>
+      <w:r>
+        <w:t>得分</w:t>
+      </w:r>
+      <w:r>
+        <w:t>14</w:t>
+      </w:r>
+    </w:p>
+    <w:p>
+      <w:pPr>
+        <w:ind w:firstLineChars="83" w:firstLine="199"/>
+      </w:pPr>
+      <w:r>
+        <w:t>做题时间：</w:t>
+      </w:r>
+      <w:r>
+        <w:t>1h</w:t>
+      </w:r>
+    </w:p>
+    <w:p>
+      <w:pPr>
+        <w:ind w:firstLineChars="83" w:firstLine="199"/>
+      </w:pPr>
+      <w:r>
+        <w:t>改正时间：</w:t>
+      </w:r>
+    </w:p>
+    <w:p>
+      <w:pPr>
+        <w:ind w:firstLineChars="83" w:firstLine="199"/>
+      </w:pPr>
+      <w:r>
+        <w:t>错误题目：</w:t>
+      </w:r>
+      <w:r>
+        <w:t>第一篇</w:t>
+      </w:r>
+      <w:r>
+        <w:rPr>
+          <w:rFonts w:hint="eastAsia"/>
+        </w:rPr>
+        <w:t>：</w:t>
+      </w:r>
+      <w:r>
+        <w:t>没时间做完</w:t>
+      </w:r>
+    </w:p>
+    <w:p>
+      <w:pPr>
+        <w:ind w:firstLineChars="83" w:firstLine="199"/>
+      </w:pPr>
+      <w:r>
+        <w:t>第二篇</w:t>
+      </w:r>
+      <w:r>
+        <w:rPr>
+          <w:rFonts w:hint="eastAsia"/>
+        </w:rPr>
+        <w:t>：</w:t>
+      </w:r>
+      <w:r>
+        <w:rPr>
+          <w:rFonts w:hint="eastAsia"/>
+        </w:rPr>
+        <w:t>15,19,21</w:t>
+      </w:r>
+    </w:p>
+    <w:p>
+      <w:pPr>
+        <w:ind w:firstLineChars="83" w:firstLine="199"/>
+        <w:rPr>
+          <w:rFonts w:hint="eastAsia"/>
+        </w:rPr>
+      </w:pPr>
+      <w:r>
+        <w:t>第三篇</w:t>
+      </w:r>
+      <w:r>
+        <w:rPr>
+          <w:rFonts w:hint="eastAsia"/>
+        </w:rPr>
+        <w:t>：</w:t>
+      </w:r>
+      <w:r>
+        <w:rPr>
+          <w:rFonts w:hint="eastAsia"/>
+        </w:rPr>
+        <w:t>29,31,35,38,40,42</w:t>
+      </w:r>
+    </w:p>
+    <w:p>
+      <w:pPr>
+        <w:pStyle w:val="af"/>
+      </w:pPr>
+      <w:r>
+        <w:rPr>
+          <w:rFonts w:hint="eastAsia"/>
+        </w:rPr>
+        <w:t>单词背诵</w:t>
+      </w:r>
+    </w:p>
+    <w:p>
+      <w:pPr>
+        <w:ind w:firstLine="480"/>
+      </w:pPr>
+      <w:r>
+        <w:t>内容：托福词汇一本通，</w:t>
+      </w:r>
+      <w:r>
+        <w:t>level 5 list3</w:t>
+      </w:r>
+    </w:p>
+    <w:p>
+      <w:pPr>
+        <w:ind w:firstLine="480"/>
+      </w:pPr>
+      <w:r>
+        <w:t>背诵时间：约</w:t>
+      </w:r>
+      <w:r>
+        <w:t>1h</w:t>
+      </w:r>
+    </w:p>
+    <w:p>
+      <w:pPr>
+        <w:ind w:firstLine="480"/>
+      </w:pPr>
+      <w:r>
+        <w:t>背诵遍数：</w:t>
+      </w:r>
+      <w:r>
+        <w:t>1</w:t>
+      </w:r>
+      <w:r>
+        <w:t>遍</w:t>
+      </w:r>
+    </w:p>
+    <w:p>
+      <w:pPr>
+        <w:ind w:firstLine="480"/>
+        <w:rPr>
+          <w:rFonts w:hint="eastAsia"/>
+        </w:rPr>
+      </w:pPr>
+      <w:r>
+        <w:t>复习</w:t>
+      </w:r>
+      <w:r>
+        <w:t>list2</w:t>
+      </w:r>
+      <w:r>
+        <w:t>单词</w:t>
+      </w:r>
+    </w:p>
+    <w:p>
+      <w:pPr>
+        <w:pStyle w:val="af"/>
+      </w:pPr>
+      <w:r>
+        <w:t>总结</w:t>
+      </w:r>
+    </w:p>
+    <w:p>
+      <w:pPr>
+        <w:ind w:firstLine="480"/>
+      </w:pPr>
+      <w:r>
+        <w:t>本次基本上剩余一篇没做</w:t>
+      </w:r>
+      <w:r>
+        <w:rPr>
+          <w:rFonts w:hint="eastAsia"/>
+        </w:rPr>
+        <w:t>，原因，</w:t>
+      </w:r>
+      <w:r>
+        <w:t>昨天没休息好</w:t>
+      </w:r>
+      <w:r>
+        <w:rPr>
+          <w:rFonts w:hint="eastAsia"/>
+        </w:rPr>
+        <w:t>，</w:t>
+      </w:r>
+      <w:r>
+        <w:t>中午也没睡着</w:t>
+      </w:r>
+      <w:r>
+        <w:rPr>
+          <w:rFonts w:hint="eastAsia"/>
+        </w:rPr>
+        <w:t>，</w:t>
+      </w:r>
+      <w:r>
+        <w:t>导致盯着屏幕眼神根本无法聚焦</w:t>
+      </w:r>
+      <w:r>
+        <w:rPr>
+          <w:rFonts w:hint="eastAsia"/>
+        </w:rPr>
+        <w:t>，思考速度也变慢，托福阅读绝对是很耗脑力的一件事情，需要旺盛的精力</w:t>
+      </w:r>
+      <w:r>
+        <w:rPr>
+          <w:rFonts w:hint="eastAsia"/>
+        </w:rPr>
+        <w:t>，要不然眼动速度根本不行</w:t>
+      </w:r>
+      <w:r>
+        <w:rPr>
+          <w:rFonts w:hint="eastAsia"/>
+        </w:rPr>
+        <w:t>。</w:t>
+      </w:r>
+    </w:p>
+    <w:p>
+      <w:pPr>
+        <w:ind w:firstLine="480"/>
+      </w:pPr>
+      <w:r>
+        <w:t>以后可以先把排序的做了</w:t>
+      </w:r>
+    </w:p>
+    <w:p>
+      <w:pPr>
+        <w:ind w:firstLine="480"/>
+        <w:rPr>
+          <w:rFonts w:hint="eastAsia"/>
+        </w:rPr>
+      </w:pPr>
+      <w:r>
+        <w:t>单词一看就懂的也先做了</w:t>
+      </w:r>
+      <w:r>
+        <w:rPr>
+          <w:rFonts w:hint="eastAsia"/>
+        </w:rPr>
+        <w:t>，</w:t>
+      </w:r>
+      <w:r>
+        <w:t>看不懂的就留着</w:t>
+      </w:r>
+      <w:r>
+        <w:rPr>
+          <w:rFonts w:hint="eastAsia"/>
+        </w:rPr>
+        <w:t>。</w:t>
+      </w:r>
+      <w:bookmarkStart w:id="0" w:name="_GoBack"/>
+      <w:bookmarkEnd w:id="0"/>
     </w:p>
     <w:sectPr>
+      <w:headerReference w:type="even" r:id="rId12"/>
+      <w:headerReference w:type="default" r:id="rId13"/>
+      <w:footerReference w:type="even" r:id="rId14"/>
+      <w:footerReference w:type="default" r:id="rId15"/>
+      <w:headerReference w:type="first" r:id="rId16"/>
+      <w:footerReference w:type="first" r:id="rId17"/>
       <w:pgSz w:w="11906" w:h="16838"/>
       <w:pgMar w:top="1440" w:right="1800" w:bottom="1440" w:left="1800" w:header="851" w:footer="992" w:gutter="0"/>
       <w:cols w:space="425"/>
@@ -1616,6 +1887,122 @@
     </w:sectPr>
   </w:body>
 </w:document>
+</file>
+
+<file path=word/endnotes.xml><?xml version="1.0" encoding="utf-8"?>
+<w:endnotes xmlns:wpc="http://schemas.microsoft.com/office/word/2010/wordprocessingCanvas" xmlns:mc="http://schemas.openxmlformats.org/markup-compatibility/2006" xmlns:o="urn:schemas-microsoft-com:office:office" xmlns:r="http://schemas.openxmlformats.org/officeDocument/2006/relationships" xmlns:m="http://schemas.openxmlformats.org/officeDocument/2006/math" xmlns:v="urn:schemas-microsoft-com:vml" xmlns:wp14="http://schemas.microsoft.com/office/word/2010/wordprocessingDrawing" xmlns:wp="http://schemas.openxmlformats.org/drawingml/2006/wordprocessingDrawing" xmlns:w10="urn:schemas-microsoft-com:office:word" xmlns:w="http://schemas.openxmlformats.org/wordprocessingml/2006/main" xmlns:w14="http://schemas.microsoft.com/office/word/2010/wordml" xmlns:w15="http://schemas.microsoft.com/office/word/2012/wordml" xmlns:wpg="http://schemas.microsoft.com/office/word/2010/wordprocessingGroup" xmlns:wpi="http://schemas.microsoft.com/office/word/2010/wordprocessingInk" xmlns:wne="http://schemas.microsoft.com/office/word/2006/wordml" xmlns:wps="http://schemas.microsoft.com/office/word/2010/wordprocessingShape" mc:Ignorable="w14 w15 wp14">
+  <w:endnote w:type="separator" w:id="-1">
+    <w:p>
+      <w:pPr>
+        <w:ind w:firstLine="480"/>
+      </w:pPr>
+      <w:r>
+        <w:separator/>
+      </w:r>
+    </w:p>
+  </w:endnote>
+  <w:endnote w:type="continuationSeparator" w:id="0">
+    <w:p>
+      <w:pPr>
+        <w:ind w:firstLine="480"/>
+      </w:pPr>
+      <w:r>
+        <w:continuationSeparator/>
+      </w:r>
+    </w:p>
+  </w:endnote>
+</w:endnotes>
+</file>
+
+<file path=word/footer1.xml><?xml version="1.0" encoding="utf-8"?>
+<w:ftr xmlns:wpc="http://schemas.microsoft.com/office/word/2010/wordprocessingCanvas" xmlns:mc="http://schemas.openxmlformats.org/markup-compatibility/2006" xmlns:o="urn:schemas-microsoft-com:office:office" xmlns:r="http://schemas.openxmlformats.org/officeDocument/2006/relationships" xmlns:m="http://schemas.openxmlformats.org/officeDocument/2006/math" xmlns:v="urn:schemas-microsoft-com:vml" xmlns:wp14="http://schemas.microsoft.com/office/word/2010/wordprocessingDrawing" xmlns:wp="http://schemas.openxmlformats.org/drawingml/2006/wordprocessingDrawing" xmlns:w10="urn:schemas-microsoft-com:office:word" xmlns:w="http://schemas.openxmlformats.org/wordprocessingml/2006/main" xmlns:w14="http://schemas.microsoft.com/office/word/2010/wordml" xmlns:w15="http://schemas.microsoft.com/office/word/2012/wordml" xmlns:wpg="http://schemas.microsoft.com/office/word/2010/wordprocessingGroup" xmlns:wpi="http://schemas.microsoft.com/office/word/2010/wordprocessingInk" xmlns:wne="http://schemas.microsoft.com/office/word/2006/wordml" xmlns:wps="http://schemas.microsoft.com/office/word/2010/wordprocessingShape" mc:Ignorable="w14 w15 wp14">
+  <w:p>
+    <w:pPr>
+      <w:pStyle w:val="a8"/>
+      <w:ind w:firstLine="360"/>
+    </w:pPr>
+  </w:p>
+</w:ftr>
+</file>
+
+<file path=word/footer2.xml><?xml version="1.0" encoding="utf-8"?>
+<w:ftr xmlns:wpc="http://schemas.microsoft.com/office/word/2010/wordprocessingCanvas" xmlns:mc="http://schemas.openxmlformats.org/markup-compatibility/2006" xmlns:o="urn:schemas-microsoft-com:office:office" xmlns:r="http://schemas.openxmlformats.org/officeDocument/2006/relationships" xmlns:m="http://schemas.openxmlformats.org/officeDocument/2006/math" xmlns:v="urn:schemas-microsoft-com:vml" xmlns:wp14="http://schemas.microsoft.com/office/word/2010/wordprocessingDrawing" xmlns:wp="http://schemas.openxmlformats.org/drawingml/2006/wordprocessingDrawing" xmlns:w10="urn:schemas-microsoft-com:office:word" xmlns:w="http://schemas.openxmlformats.org/wordprocessingml/2006/main" xmlns:w14="http://schemas.microsoft.com/office/word/2010/wordml" xmlns:w15="http://schemas.microsoft.com/office/word/2012/wordml" xmlns:wpg="http://schemas.microsoft.com/office/word/2010/wordprocessingGroup" xmlns:wpi="http://schemas.microsoft.com/office/word/2010/wordprocessingInk" xmlns:wne="http://schemas.microsoft.com/office/word/2006/wordml" xmlns:wps="http://schemas.microsoft.com/office/word/2010/wordprocessingShape" mc:Ignorable="w14 w15 wp14">
+  <w:p>
+    <w:pPr>
+      <w:pStyle w:val="a8"/>
+      <w:ind w:firstLine="360"/>
+    </w:pPr>
+  </w:p>
+</w:ftr>
+</file>
+
+<file path=word/footer3.xml><?xml version="1.0" encoding="utf-8"?>
+<w:ftr xmlns:wpc="http://schemas.microsoft.com/office/word/2010/wordprocessingCanvas" xmlns:mc="http://schemas.openxmlformats.org/markup-compatibility/2006" xmlns:o="urn:schemas-microsoft-com:office:office" xmlns:r="http://schemas.openxmlformats.org/officeDocument/2006/relationships" xmlns:m="http://schemas.openxmlformats.org/officeDocument/2006/math" xmlns:v="urn:schemas-microsoft-com:vml" xmlns:wp14="http://schemas.microsoft.com/office/word/2010/wordprocessingDrawing" xmlns:wp="http://schemas.openxmlformats.org/drawingml/2006/wordprocessingDrawing" xmlns:w10="urn:schemas-microsoft-com:office:word" xmlns:w="http://schemas.openxmlformats.org/wordprocessingml/2006/main" xmlns:w14="http://schemas.microsoft.com/office/word/2010/wordml" xmlns:w15="http://schemas.microsoft.com/office/word/2012/wordml" xmlns:wpg="http://schemas.microsoft.com/office/word/2010/wordprocessingGroup" xmlns:wpi="http://schemas.microsoft.com/office/word/2010/wordprocessingInk" xmlns:wne="http://schemas.microsoft.com/office/word/2006/wordml" xmlns:wps="http://schemas.microsoft.com/office/word/2010/wordprocessingShape" mc:Ignorable="w14 w15 wp14">
+  <w:p>
+    <w:pPr>
+      <w:pStyle w:val="a8"/>
+      <w:ind w:firstLine="360"/>
+    </w:pPr>
+  </w:p>
+</w:ftr>
+</file>
+
+<file path=word/footnotes.xml><?xml version="1.0" encoding="utf-8"?>
+<w:footnotes xmlns:wpc="http://schemas.microsoft.com/office/word/2010/wordprocessingCanvas" xmlns:mc="http://schemas.openxmlformats.org/markup-compatibility/2006" xmlns:o="urn:schemas-microsoft-com:office:office" xmlns:r="http://schemas.openxmlformats.org/officeDocument/2006/relationships" xmlns:m="http://schemas.openxmlformats.org/officeDocument/2006/math" xmlns:v="urn:schemas-microsoft-com:vml" xmlns:wp14="http://schemas.microsoft.com/office/word/2010/wordprocessingDrawing" xmlns:wp="http://schemas.openxmlformats.org/drawingml/2006/wordprocessingDrawing" xmlns:w10="urn:schemas-microsoft-com:office:word" xmlns:w="http://schemas.openxmlformats.org/wordprocessingml/2006/main" xmlns:w14="http://schemas.microsoft.com/office/word/2010/wordml" xmlns:w15="http://schemas.microsoft.com/office/word/2012/wordml" xmlns:wpg="http://schemas.microsoft.com/office/word/2010/wordprocessingGroup" xmlns:wpi="http://schemas.microsoft.com/office/word/2010/wordprocessingInk" xmlns:wne="http://schemas.microsoft.com/office/word/2006/wordml" xmlns:wps="http://schemas.microsoft.com/office/word/2010/wordprocessingShape" mc:Ignorable="w14 w15 wp14">
+  <w:footnote w:type="separator" w:id="-1">
+    <w:p>
+      <w:pPr>
+        <w:ind w:firstLine="480"/>
+      </w:pPr>
+      <w:r>
+        <w:separator/>
+      </w:r>
+    </w:p>
+  </w:footnote>
+  <w:footnote w:type="continuationSeparator" w:id="0">
+    <w:p>
+      <w:pPr>
+        <w:ind w:firstLine="480"/>
+      </w:pPr>
+      <w:r>
+        <w:continuationSeparator/>
+      </w:r>
+    </w:p>
+  </w:footnote>
+</w:footnotes>
+</file>
+
+<file path=word/header1.xml><?xml version="1.0" encoding="utf-8"?>
+<w:hdr xmlns:wpc="http://schemas.microsoft.com/office/word/2010/wordprocessingCanvas" xmlns:mc="http://schemas.openxmlformats.org/markup-compatibility/2006" xmlns:o="urn:schemas-microsoft-com:office:office" xmlns:r="http://schemas.openxmlformats.org/officeDocument/2006/relationships" xmlns:m="http://schemas.openxmlformats.org/officeDocument/2006/math" xmlns:v="urn:schemas-microsoft-com:vml" xmlns:wp14="http://schemas.microsoft.com/office/word/2010/wordprocessingDrawing" xmlns:wp="http://schemas.openxmlformats.org/drawingml/2006/wordprocessingDrawing" xmlns:w10="urn:schemas-microsoft-com:office:word" xmlns:w="http://schemas.openxmlformats.org/wordprocessingml/2006/main" xmlns:w14="http://schemas.microsoft.com/office/word/2010/wordml" xmlns:w15="http://schemas.microsoft.com/office/word/2012/wordml" xmlns:wpg="http://schemas.microsoft.com/office/word/2010/wordprocessingGroup" xmlns:wpi="http://schemas.microsoft.com/office/word/2010/wordprocessingInk" xmlns:wne="http://schemas.microsoft.com/office/word/2006/wordml" xmlns:wps="http://schemas.microsoft.com/office/word/2010/wordprocessingShape" mc:Ignorable="w14 w15 wp14">
+  <w:p>
+    <w:pPr>
+      <w:pStyle w:val="a9"/>
+      <w:ind w:firstLine="360"/>
+    </w:pPr>
+  </w:p>
+</w:hdr>
+</file>
+
+<file path=word/header2.xml><?xml version="1.0" encoding="utf-8"?>
+<w:hdr xmlns:wpc="http://schemas.microsoft.com/office/word/2010/wordprocessingCanvas" xmlns:mc="http://schemas.openxmlformats.org/markup-compatibility/2006" xmlns:o="urn:schemas-microsoft-com:office:office" xmlns:r="http://schemas.openxmlformats.org/officeDocument/2006/relationships" xmlns:m="http://schemas.openxmlformats.org/officeDocument/2006/math" xmlns:v="urn:schemas-microsoft-com:vml" xmlns:wp14="http://schemas.microsoft.com/office/word/2010/wordprocessingDrawing" xmlns:wp="http://schemas.openxmlformats.org/drawingml/2006/wordprocessingDrawing" xmlns:w10="urn:schemas-microsoft-com:office:word" xmlns:w="http://schemas.openxmlformats.org/wordprocessingml/2006/main" xmlns:w14="http://schemas.microsoft.com/office/word/2010/wordml" xmlns:w15="http://schemas.microsoft.com/office/word/2012/wordml" xmlns:wpg="http://schemas.microsoft.com/office/word/2010/wordprocessingGroup" xmlns:wpi="http://schemas.microsoft.com/office/word/2010/wordprocessingInk" xmlns:wne="http://schemas.microsoft.com/office/word/2006/wordml" xmlns:wps="http://schemas.microsoft.com/office/word/2010/wordprocessingShape" mc:Ignorable="w14 w15 wp14">
+  <w:p>
+    <w:pPr>
+      <w:pStyle w:val="a9"/>
+      <w:ind w:firstLine="360"/>
+    </w:pPr>
+  </w:p>
+</w:hdr>
+</file>
+
+<file path=word/header3.xml><?xml version="1.0" encoding="utf-8"?>
+<w:hdr xmlns:wpc="http://schemas.microsoft.com/office/word/2010/wordprocessingCanvas" xmlns:mc="http://schemas.openxmlformats.org/markup-compatibility/2006" xmlns:o="urn:schemas-microsoft-com:office:office" xmlns:r="http://schemas.openxmlformats.org/officeDocument/2006/relationships" xmlns:m="http://schemas.openxmlformats.org/officeDocument/2006/math" xmlns:v="urn:schemas-microsoft-com:vml" xmlns:wp14="http://schemas.microsoft.com/office/word/2010/wordprocessingDrawing" xmlns:wp="http://schemas.openxmlformats.org/drawingml/2006/wordprocessingDrawing" xmlns:w10="urn:schemas-microsoft-com:office:word" xmlns:w="http://schemas.openxmlformats.org/wordprocessingml/2006/main" xmlns:w14="http://schemas.microsoft.com/office/word/2010/wordml" xmlns:w15="http://schemas.microsoft.com/office/word/2012/wordml" xmlns:wpg="http://schemas.microsoft.com/office/word/2010/wordprocessingGroup" xmlns:wpi="http://schemas.microsoft.com/office/word/2010/wordprocessingInk" xmlns:wne="http://schemas.microsoft.com/office/word/2006/wordml" xmlns:wps="http://schemas.microsoft.com/office/word/2010/wordprocessingShape" mc:Ignorable="w14 w15 wp14">
+  <w:p>
+    <w:pPr>
+      <w:pStyle w:val="a9"/>
+      <w:ind w:firstLine="360"/>
+    </w:pPr>
+  </w:p>
+</w:hdr>
 </file>
 
 <file path=word/numbering.xml><?xml version="1.0" encoding="utf-8"?>

--- a/打卡.docx
+++ b/打卡.docx
@@ -1,6 +1,6 @@
 
 <file path=word/document.xml><?xml version="1.0" encoding="utf-8"?>
-<w:document xmlns:wpc="http://schemas.microsoft.com/office/word/2010/wordprocessingCanvas" xmlns:mc="http://schemas.openxmlformats.org/markup-compatibility/2006" xmlns:o="urn:schemas-microsoft-com:office:office" xmlns:r="http://schemas.openxmlformats.org/officeDocument/2006/relationships" xmlns:m="http://schemas.openxmlformats.org/officeDocument/2006/math" xmlns:v="urn:schemas-microsoft-com:vml" xmlns:wp14="http://schemas.microsoft.com/office/word/2010/wordprocessingDrawing" xmlns:wp="http://schemas.openxmlformats.org/drawingml/2006/wordprocessingDrawing" xmlns:w10="urn:schemas-microsoft-com:office:word" xmlns:w="http://schemas.openxmlformats.org/wordprocessingml/2006/main" xmlns:w14="http://schemas.microsoft.com/office/word/2010/wordml" xmlns:w15="http://schemas.microsoft.com/office/word/2012/wordml" xmlns:wpg="http://schemas.microsoft.com/office/word/2010/wordprocessingGroup" xmlns:wpi="http://schemas.microsoft.com/office/word/2010/wordprocessingInk" xmlns:wne="http://schemas.microsoft.com/office/word/2006/wordml" xmlns:wps="http://schemas.microsoft.com/office/word/2010/wordprocessingShape" mc:Ignorable="w14 w15 wp14">
+<w:document xmlns:wpc="http://schemas.microsoft.com/office/word/2010/wordprocessingCanvas" xmlns:mo="http://schemas.microsoft.com/office/mac/office/2008/main" xmlns:mc="http://schemas.openxmlformats.org/markup-compatibility/2006" xmlns:mv="urn:schemas-microsoft-com:mac:vml" xmlns:o="urn:schemas-microsoft-com:office:office" xmlns:r="http://schemas.openxmlformats.org/officeDocument/2006/relationships" xmlns:m="http://schemas.openxmlformats.org/officeDocument/2006/math" xmlns:v="urn:schemas-microsoft-com:vml" xmlns:wp14="http://schemas.microsoft.com/office/word/2010/wordprocessingDrawing" xmlns:wp="http://schemas.openxmlformats.org/drawingml/2006/wordprocessingDrawing" xmlns:w10="urn:schemas-microsoft-com:office:word" xmlns:w="http://schemas.openxmlformats.org/wordprocessingml/2006/main" xmlns:w14="http://schemas.microsoft.com/office/word/2010/wordml" xmlns:w15="http://schemas.microsoft.com/office/word/2012/wordml" xmlns:wpg="http://schemas.microsoft.com/office/word/2010/wordprocessingGroup" xmlns:wpi="http://schemas.microsoft.com/office/word/2010/wordprocessingInk" xmlns:wne="http://schemas.microsoft.com/office/word/2006/wordml" xmlns:wps="http://schemas.microsoft.com/office/word/2010/wordprocessingShape" mc:Ignorable="w14 w15 wp14">
   <w:body>
     <w:p>
       <w:pPr>
@@ -15,7 +15,7 @@
     </w:p>
     <w:p>
       <w:pPr>
-        <w:pStyle w:val="af"/>
+        <w:pStyle w:val="af2"/>
       </w:pPr>
       <w:r>
         <w:t>阅读</w:t>
@@ -153,7 +153,7 @@
     </w:p>
     <w:p>
       <w:pPr>
-        <w:pStyle w:val="af"/>
+        <w:pStyle w:val="af2"/>
       </w:pPr>
       <w:r>
         <w:rPr>
@@ -200,7 +200,7 @@
     </w:p>
     <w:p>
       <w:pPr>
-        <w:pStyle w:val="af"/>
+        <w:pStyle w:val="af2"/>
       </w:pPr>
       <w:r>
         <w:rPr>
@@ -354,7 +354,15 @@
         <w:t>.</w:t>
       </w:r>
       <w:r>
-        <w:t>unlike the cases of sea otters and pinnipeds (seals, sea lions, and walruses, whose limbs are functional both on land and at sea), it is not easy to envision what the first whales looked like.</w:t>
+        <w:t xml:space="preserve">unlike the cases of sea otters and </w:t>
+      </w:r>
+      <w:proofErr w:type="spellStart"/>
+      <w:r>
+        <w:t>pinnipeds</w:t>
+      </w:r>
+      <w:proofErr w:type="spellEnd"/>
+      <w:r>
+        <w:t xml:space="preserve"> (seals, sea lions, and walruses, whose limbs are functional both on land and at sea), it is not easy to envision what the first whales looked like.</w:t>
       </w:r>
     </w:p>
     <w:p>
@@ -407,653 +415,680 @@
         <w:ind w:firstLine="480"/>
       </w:pPr>
       <w:r>
+        <w:lastRenderedPageBreak/>
         <w:t>34.</w:t>
       </w:r>
       <w:r>
-        <w:t xml:space="preserve">With the advent of projection, the viewer's relationship with the image was no longer private, as it had been with earlier peepshow devices such as the Kinetoscope </w:t>
-      </w:r>
-      <w:r>
+        <w:t xml:space="preserve">With the advent of projection, the viewer's relationship with the image was no longer private, as it had been with earlier peepshow devices such as the </w:t>
+      </w:r>
+      <w:proofErr w:type="spellStart"/>
+      <w:r>
+        <w:t>Kinetoscope</w:t>
+      </w:r>
+      <w:proofErr w:type="spellEnd"/>
+      <w:r>
+        <w:t xml:space="preserve"> and the </w:t>
+      </w:r>
+      <w:proofErr w:type="spellStart"/>
+      <w:r>
+        <w:t>Mutoscope</w:t>
+      </w:r>
+      <w:proofErr w:type="spellEnd"/>
+      <w:r>
+        <w:t>, which was a similar machine that reproduced motion by means of successive images on individual photographic cards instead of on strips of celluloid.</w:t>
+      </w:r>
+    </w:p>
+    <w:p>
+      <w:pPr>
+        <w:ind w:firstLine="480"/>
+      </w:pPr>
+      <w:r>
+        <w:t>2017/7</w:t>
+      </w:r>
+      <w:r>
+        <w:rPr>
+          <w:rFonts w:hint="eastAsia"/>
+        </w:rPr>
+        <w:t>/6</w:t>
+      </w:r>
+      <w:r>
+        <w:t>日打卡</w:t>
+      </w:r>
+    </w:p>
+    <w:p>
+      <w:pPr>
+        <w:pStyle w:val="af2"/>
+      </w:pPr>
+      <w:r>
+        <w:t>阅读</w:t>
+      </w:r>
+    </w:p>
+    <w:p>
+      <w:pPr>
+        <w:ind w:firstLineChars="83" w:firstLine="199"/>
+      </w:pPr>
+      <w:r>
+        <w:t>内容：</w:t>
+      </w:r>
+      <w:r>
+        <w:t>Tpo3</w:t>
+      </w:r>
+      <w:r>
+        <w:t>阅读</w:t>
+      </w:r>
+      <w:r>
+        <w:t>3</w:t>
+      </w:r>
+      <w:r>
+        <w:t>篇</w:t>
+      </w:r>
+    </w:p>
+    <w:p>
+      <w:pPr>
+        <w:ind w:firstLineChars="83" w:firstLine="199"/>
+      </w:pPr>
+      <w:r>
+        <w:t>正确率：</w:t>
+      </w:r>
+      <w:r>
+        <w:t xml:space="preserve">28/42 </w:t>
+      </w:r>
+      <w:r>
+        <w:t>得分</w:t>
+      </w:r>
+      <w:r>
+        <w:t>18</w:t>
+      </w:r>
+    </w:p>
+    <w:p>
+      <w:pPr>
+        <w:ind w:firstLineChars="83" w:firstLine="199"/>
+      </w:pPr>
+      <w:r>
+        <w:t>做题时间：</w:t>
+      </w:r>
+      <w:r>
+        <w:t>1h</w:t>
+      </w:r>
+    </w:p>
+    <w:p>
+      <w:pPr>
+        <w:ind w:firstLineChars="83" w:firstLine="199"/>
+      </w:pPr>
+      <w:r>
+        <w:t>改正时间：</w:t>
+      </w:r>
+      <w:r>
+        <w:t xml:space="preserve">1h </w:t>
+      </w:r>
+    </w:p>
+    <w:p>
+      <w:pPr>
+        <w:ind w:firstLineChars="83" w:firstLine="199"/>
+      </w:pPr>
+      <w:r>
+        <w:t>错误题目：</w:t>
+      </w:r>
+      <w:r>
+        <w:rPr>
+          <w:rFonts w:hint="eastAsia"/>
+        </w:rPr>
+        <w:t>第一篇</w:t>
+      </w:r>
+      <w:r>
+        <w:t>2</w:t>
+      </w:r>
+      <w:r>
+        <w:rPr>
+          <w:rFonts w:hint="eastAsia"/>
+        </w:rPr>
+        <w:t>，</w:t>
+      </w:r>
+      <w:r>
+        <w:rPr>
+          <w:rFonts w:hint="eastAsia"/>
+        </w:rPr>
+        <w:t>6</w:t>
+      </w:r>
+      <w:r>
+        <w:rPr>
+          <w:rFonts w:hint="eastAsia"/>
+        </w:rPr>
+        <w:t>，</w:t>
+      </w:r>
+      <w:r>
+        <w:rPr>
+          <w:rFonts w:hint="eastAsia"/>
+        </w:rPr>
+        <w:t>10</w:t>
+      </w:r>
+      <w:r>
+        <w:rPr>
+          <w:rFonts w:hint="eastAsia"/>
+        </w:rPr>
+        <w:t>，</w:t>
+      </w:r>
+      <w:r>
+        <w:rPr>
+          <w:rFonts w:hint="eastAsia"/>
+        </w:rPr>
+        <w:t>11</w:t>
+      </w:r>
+      <w:r>
+        <w:rPr>
+          <w:rFonts w:hint="eastAsia"/>
+        </w:rPr>
+        <w:t>，</w:t>
+      </w:r>
+      <w:r>
+        <w:rPr>
+          <w:rFonts w:hint="eastAsia"/>
+        </w:rPr>
+        <w:t>14</w:t>
+      </w:r>
+      <w:r>
+        <w:rPr>
+          <w:rFonts w:hint="eastAsia"/>
+        </w:rPr>
+        <w:t>，</w:t>
+      </w:r>
+    </w:p>
+    <w:p>
+      <w:pPr>
+        <w:ind w:firstLineChars="583" w:firstLine="1399"/>
+      </w:pPr>
+      <w:r>
+        <w:rPr>
+          <w:rFonts w:hint="eastAsia"/>
+        </w:rPr>
+        <w:t>第二篇</w:t>
+      </w:r>
+      <w:r>
+        <w:rPr>
+          <w:rFonts w:hint="eastAsia"/>
+        </w:rPr>
+        <w:t>17</w:t>
+      </w:r>
+      <w:r>
+        <w:rPr>
+          <w:rFonts w:hint="eastAsia"/>
+        </w:rPr>
+        <w:t>，</w:t>
+      </w:r>
+      <w:r>
+        <w:rPr>
+          <w:rFonts w:hint="eastAsia"/>
+        </w:rPr>
+        <w:t>18</w:t>
+      </w:r>
+      <w:r>
+        <w:rPr>
+          <w:rFonts w:hint="eastAsia"/>
+        </w:rPr>
+        <w:t>，</w:t>
+      </w:r>
+      <w:r>
+        <w:rPr>
+          <w:rFonts w:hint="eastAsia"/>
+        </w:rPr>
+        <w:t>20</w:t>
+      </w:r>
+      <w:r>
+        <w:rPr>
+          <w:rFonts w:hint="eastAsia"/>
+        </w:rPr>
+        <w:t>，</w:t>
+      </w:r>
+      <w:r>
+        <w:rPr>
+          <w:rFonts w:hint="eastAsia"/>
+        </w:rPr>
+        <w:t>21,</w:t>
+      </w:r>
+      <w:r>
+        <w:t xml:space="preserve"> 25</w:t>
+      </w:r>
+      <w:r>
+        <w:rPr>
+          <w:rFonts w:hint="eastAsia"/>
+        </w:rPr>
+        <w:t>，</w:t>
+      </w:r>
+      <w:r>
+        <w:rPr>
+          <w:rFonts w:hint="eastAsia"/>
+        </w:rPr>
+        <w:t>28</w:t>
+      </w:r>
+      <w:r>
+        <w:rPr>
+          <w:rFonts w:hint="eastAsia"/>
+        </w:rPr>
+        <w:t>，</w:t>
+      </w:r>
+    </w:p>
+    <w:p>
+      <w:pPr>
+        <w:ind w:firstLineChars="583" w:firstLine="1399"/>
+      </w:pPr>
+      <w:r>
+        <w:rPr>
+          <w:rFonts w:hint="eastAsia"/>
+        </w:rPr>
+        <w:t>第三篇</w:t>
+      </w:r>
+      <w:r>
+        <w:rPr>
+          <w:rFonts w:hint="eastAsia"/>
+        </w:rPr>
+        <w:t>31</w:t>
+      </w:r>
+      <w:r>
+        <w:rPr>
+          <w:rFonts w:hint="eastAsia"/>
+        </w:rPr>
+        <w:t>，</w:t>
+      </w:r>
+      <w:r>
+        <w:rPr>
+          <w:rFonts w:hint="eastAsia"/>
+        </w:rPr>
+        <w:t>35,42</w:t>
+      </w:r>
+    </w:p>
+    <w:p>
+      <w:pPr>
+        <w:ind w:firstLine="480"/>
+      </w:pPr>
+      <w:r>
+        <w:t>总结</w:t>
+      </w:r>
+      <w:r>
+        <w:rPr>
+          <w:rFonts w:hint="eastAsia"/>
+        </w:rPr>
+        <w:t>：</w:t>
+      </w:r>
+    </w:p>
+    <w:p>
+      <w:pPr>
+        <w:ind w:firstLine="480"/>
+      </w:pPr>
+      <w:r>
+        <w:rPr>
+          <w:rFonts w:hint="eastAsia"/>
+        </w:rPr>
+        <w:t>1.</w:t>
+      </w:r>
+      <w:r>
+        <w:t>单词错误</w:t>
+      </w:r>
+      <w:r>
+        <w:t>5</w:t>
+      </w:r>
+      <w:r>
+        <w:t>题</w:t>
+      </w:r>
+      <w:r>
+        <w:rPr>
+          <w:rFonts w:hint="eastAsia"/>
+        </w:rPr>
+        <w:t>，</w:t>
+      </w:r>
+      <w:r>
+        <w:t>是一些常见的单词的另外一层意思</w:t>
+      </w:r>
+    </w:p>
+    <w:p>
+      <w:pPr>
+        <w:ind w:firstLine="480"/>
+      </w:pPr>
+      <w:r>
+        <w:t>2.</w:t>
+      </w:r>
+      <w:r>
+        <w:t>6</w:t>
+      </w:r>
+      <w:r>
+        <w:t>选</w:t>
+      </w:r>
+      <w:r>
+        <w:rPr>
+          <w:rFonts w:hint="eastAsia"/>
+        </w:rPr>
+        <w:t>3</w:t>
+      </w:r>
+      <w:r>
+        <w:rPr>
+          <w:rFonts w:hint="eastAsia"/>
+        </w:rPr>
+        <w:t>错误三题</w:t>
+      </w:r>
+      <w:r>
+        <w:rPr>
+          <w:rFonts w:hint="eastAsia"/>
+        </w:rPr>
+        <w:t>，</w:t>
+      </w:r>
+      <w:r>
+        <w:t>选的时候基本都是凭感觉</w:t>
+      </w:r>
+      <w:r>
+        <w:rPr>
+          <w:rFonts w:hint="eastAsia"/>
+        </w:rPr>
+        <w:t>，</w:t>
+      </w:r>
+      <w:r>
+        <w:t>因为怕时间不够</w:t>
+      </w:r>
+      <w:r>
+        <w:rPr>
+          <w:rFonts w:hint="eastAsia"/>
+        </w:rPr>
+        <w:t>，</w:t>
+      </w:r>
+      <w:r>
+        <w:t>没法去原文寻找</w:t>
+      </w:r>
+      <w:r>
+        <w:rPr>
+          <w:rFonts w:hint="eastAsia"/>
+        </w:rPr>
+        <w:t>。三个里面经常选错一个就功亏一篑。</w:t>
+      </w:r>
+      <w:r>
+        <w:rPr>
+          <w:rFonts w:hint="eastAsia"/>
+        </w:rPr>
+        <w:t>感觉说的都是对的，目前还不知道怎么解决</w:t>
+      </w:r>
+      <w:r>
+        <w:rPr>
+          <w:rFonts w:hint="eastAsia"/>
+        </w:rPr>
+        <w:t>。</w:t>
+      </w:r>
+    </w:p>
+    <w:p>
+      <w:pPr>
+        <w:ind w:firstLine="480"/>
+      </w:pPr>
+      <w:r>
+        <w:rPr>
+          <w:rFonts w:hint="eastAsia"/>
+        </w:rPr>
+        <w:t>3.</w:t>
+      </w:r>
+      <w:r>
+        <w:t xml:space="preserve"> </w:t>
+      </w:r>
+      <w:r>
+        <w:t>知道意思</w:t>
+      </w:r>
+      <w:r>
+        <w:rPr>
+          <w:rFonts w:hint="eastAsia"/>
+        </w:rPr>
+        <w:t>，</w:t>
+      </w:r>
+      <w:r>
+        <w:t>但是总是过多意会</w:t>
+      </w:r>
+      <w:r>
+        <w:rPr>
+          <w:rFonts w:hint="eastAsia"/>
+        </w:rPr>
+        <w:t>，</w:t>
+      </w:r>
+      <w:r>
+        <w:t>选择了错误的那一个</w:t>
+      </w:r>
+    </w:p>
+    <w:p>
+      <w:pPr>
+        <w:ind w:firstLine="480"/>
+      </w:pPr>
+      <w:r>
+        <w:rPr>
+          <w:rFonts w:hint="eastAsia"/>
+        </w:rPr>
+        <w:t>错误单词：</w:t>
+      </w:r>
+    </w:p>
+    <w:p>
+      <w:pPr>
+        <w:ind w:firstLine="480"/>
+      </w:pPr>
+      <w:r>
+        <w:t xml:space="preserve">Feasible </w:t>
+      </w:r>
+      <w:r>
+        <w:t>可行的</w:t>
+      </w:r>
+      <w:r>
+        <w:rPr>
+          <w:rFonts w:hint="eastAsia"/>
+        </w:rPr>
+        <w:t xml:space="preserve"> achievable</w:t>
+      </w:r>
+    </w:p>
+    <w:p>
+      <w:pPr>
+        <w:ind w:firstLine="480"/>
+      </w:pPr>
+      <w:r>
+        <w:t xml:space="preserve">Integral </w:t>
+      </w:r>
+      <w:r>
+        <w:rPr>
+          <w:color w:val="2E74B5" w:themeColor="accent1" w:themeShade="BF"/>
+        </w:rPr>
+        <w:t>必须的</w:t>
+      </w:r>
+      <w:r>
+        <w:rPr>
+          <w:rFonts w:hint="eastAsia"/>
+        </w:rPr>
+        <w:t>，</w:t>
+      </w:r>
+      <w:r>
+        <w:t>完整的</w:t>
+      </w:r>
+      <w:r>
+        <w:rPr>
+          <w:rFonts w:hint="eastAsia"/>
+        </w:rPr>
+        <w:t xml:space="preserve"> essential</w:t>
+      </w:r>
+    </w:p>
+    <w:p>
+      <w:pPr>
+        <w:ind w:firstLine="480"/>
+      </w:pPr>
+      <w:r>
+        <w:t xml:space="preserve">Virtually </w:t>
+      </w:r>
+      <w:r>
+        <w:t>清晰的</w:t>
+      </w:r>
+      <w:r>
+        <w:rPr>
+          <w:rFonts w:hint="eastAsia"/>
+        </w:rPr>
+        <w:t>，</w:t>
+      </w:r>
+      <w:r>
+        <w:rPr>
+          <w:color w:val="2E74B5" w:themeColor="accent1" w:themeShade="BF"/>
+        </w:rPr>
+        <w:t>几乎是</w:t>
+      </w:r>
+      <w:r>
+        <w:rPr>
+          <w:rFonts w:hint="eastAsia"/>
+        </w:rPr>
+        <w:t xml:space="preserve"> almost</w:t>
+      </w:r>
+    </w:p>
+    <w:p>
+      <w:pPr>
+        <w:ind w:firstLine="480"/>
+      </w:pPr>
+      <w:r>
+        <w:t xml:space="preserve">Ensue </w:t>
+      </w:r>
+      <w:r>
+        <w:t>跟随</w:t>
+      </w:r>
+      <w:r>
+        <w:rPr>
+          <w:rFonts w:hint="eastAsia"/>
+        </w:rPr>
+        <w:t>，</w:t>
+      </w:r>
+      <w:r>
+        <w:t>接下来</w:t>
+      </w:r>
+      <w:r>
+        <w:rPr>
+          <w:rFonts w:hint="eastAsia"/>
+        </w:rPr>
+        <w:t xml:space="preserve"> subsequent</w:t>
+      </w:r>
+    </w:p>
+    <w:p>
+      <w:pPr>
+        <w:ind w:firstLine="480"/>
+      </w:pPr>
+      <w:r>
+        <w:t>U</w:t>
+      </w:r>
+      <w:r>
+        <w:rPr>
+          <w:rFonts w:hint="eastAsia"/>
+        </w:rPr>
+        <w:t>nprecedented</w:t>
+      </w:r>
+      <w:r>
+        <w:t xml:space="preserve"> </w:t>
+      </w:r>
+      <w:r>
+        <w:t>空前的</w:t>
+      </w:r>
+      <w:r>
+        <w:rPr>
+          <w:rFonts w:hint="eastAsia"/>
+        </w:rPr>
+        <w:t xml:space="preserve"> </w:t>
+      </w:r>
+      <w:r>
+        <w:rPr>
+          <w:rFonts w:hint="eastAsia"/>
+        </w:rPr>
+        <w:t>没看清题目</w:t>
+      </w:r>
+    </w:p>
+    <w:p>
+      <w:pPr>
+        <w:ind w:firstLine="480"/>
+      </w:pPr>
+    </w:p>
+    <w:p>
+      <w:pPr>
+        <w:ind w:firstLine="480"/>
+      </w:pPr>
+      <w:proofErr w:type="spellStart"/>
+      <w:r>
+        <w:t>Midcore</w:t>
+      </w:r>
+      <w:proofErr w:type="spellEnd"/>
+      <w:r>
+        <w:t xml:space="preserve"> </w:t>
+      </w:r>
+    </w:p>
+    <w:p>
+      <w:pPr>
+        <w:ind w:firstLine="480"/>
+      </w:pPr>
+      <w:r>
+        <w:t>Throughout</w:t>
+      </w:r>
+    </w:p>
+    <w:p>
+      <w:pPr>
+        <w:ind w:firstLine="480"/>
+      </w:pPr>
+      <w:r>
+        <w:t>for practical and symbolic purposes.</w:t>
+      </w:r>
+    </w:p>
+    <w:p>
+      <w:pPr>
+        <w:ind w:firstLine="480"/>
+      </w:pPr>
+      <w:r>
+        <w:t>It works in compression to divert the weight above it out to the sides, where the weight is borne by the vertical elements on either side of the arch. The arch is among the many important structural breakthroughs that have characterized architecture throughout the centuries.</w:t>
+      </w:r>
+    </w:p>
+    <w:p>
+      <w:pPr>
+        <w:ind w:firstLine="480"/>
+      </w:pPr>
+    </w:p>
+    <w:p>
+      <w:pPr>
+        <w:ind w:firstLine="480"/>
+      </w:pPr>
+      <w:r>
+        <w:t xml:space="preserve">Releasing capillary water and </w:t>
+      </w:r>
+      <w:proofErr w:type="spellStart"/>
+      <w:r>
+        <w:t>introduing</w:t>
+      </w:r>
+      <w:proofErr w:type="spellEnd"/>
+      <w:r>
+        <w:t xml:space="preserve"> drought </w:t>
+      </w:r>
+      <w:r>
+        <w:rPr>
+          <w:rFonts w:hint="eastAsia"/>
+        </w:rPr>
+        <w:t>---</w:t>
+      </w:r>
+      <w:r>
+        <w:t>resistant crops are less –</w:t>
+      </w:r>
+      <w:r>
+        <w:rPr>
+          <w:rFonts w:hint="eastAsia"/>
+        </w:rPr>
+        <w:t>promising</w:t>
+      </w:r>
+      <w:r>
+        <w:t xml:space="preserve"> solutions to the water supply crisis than bringing in river water. </w:t>
+      </w:r>
+    </w:p>
+    <w:p>
+      <w:pPr>
+        <w:ind w:firstLine="480"/>
+      </w:pPr>
+      <w:r>
+        <w:t>太细节不选</w:t>
+      </w:r>
+    </w:p>
+    <w:p>
+      <w:pPr>
+        <w:ind w:firstLine="480"/>
+      </w:pPr>
+      <w:r>
+        <w:rPr>
+          <w:noProof/>
+        </w:rPr>
         <w:lastRenderedPageBreak/>
-        <w:t>and the Mutoscope, which was a similar machine that reproduced motion by means of successive images on individual photographic cards instead of on strips of celluloid.</w:t>
-      </w:r>
-    </w:p>
-    <w:p>
-      <w:pPr>
-        <w:ind w:firstLine="480"/>
-      </w:pPr>
-      <w:r>
-        <w:t>2017/7</w:t>
-      </w:r>
-      <w:r>
-        <w:rPr>
-          <w:rFonts w:hint="eastAsia"/>
-        </w:rPr>
-        <w:t>/6</w:t>
-      </w:r>
-      <w:r>
-        <w:t>日打卡</w:t>
-      </w:r>
-    </w:p>
-    <w:p>
-      <w:pPr>
-        <w:pStyle w:val="af"/>
-      </w:pPr>
-      <w:r>
-        <w:t>阅读</w:t>
-      </w:r>
-    </w:p>
-    <w:p>
-      <w:pPr>
-        <w:ind w:firstLineChars="83" w:firstLine="199"/>
-      </w:pPr>
-      <w:r>
-        <w:t>内容：</w:t>
-      </w:r>
-      <w:r>
-        <w:t>Tpo3</w:t>
-      </w:r>
-      <w:r>
-        <w:t>阅读</w:t>
-      </w:r>
-      <w:r>
-        <w:t>3</w:t>
-      </w:r>
-      <w:r>
-        <w:t>篇</w:t>
-      </w:r>
-    </w:p>
-    <w:p>
-      <w:pPr>
-        <w:ind w:firstLineChars="83" w:firstLine="199"/>
-      </w:pPr>
-      <w:r>
-        <w:t>正确率：</w:t>
-      </w:r>
-      <w:r>
-        <w:t xml:space="preserve">28/42 </w:t>
-      </w:r>
-      <w:r>
-        <w:t>得分</w:t>
-      </w:r>
-      <w:r>
-        <w:t>18</w:t>
-      </w:r>
-    </w:p>
-    <w:p>
-      <w:pPr>
-        <w:ind w:firstLineChars="83" w:firstLine="199"/>
-      </w:pPr>
-      <w:r>
-        <w:t>做题时间：</w:t>
-      </w:r>
-      <w:r>
-        <w:t>1h</w:t>
-      </w:r>
-    </w:p>
-    <w:p>
-      <w:pPr>
-        <w:ind w:firstLineChars="83" w:firstLine="199"/>
-      </w:pPr>
-      <w:r>
-        <w:t>改正时间：</w:t>
-      </w:r>
-      <w:r>
-        <w:t xml:space="preserve">1h </w:t>
-      </w:r>
-    </w:p>
-    <w:p>
-      <w:pPr>
-        <w:ind w:firstLineChars="83" w:firstLine="199"/>
-      </w:pPr>
-      <w:r>
-        <w:t>错误题目：</w:t>
-      </w:r>
-      <w:r>
-        <w:rPr>
-          <w:rFonts w:hint="eastAsia"/>
-        </w:rPr>
-        <w:t>第一篇</w:t>
-      </w:r>
-      <w:r>
-        <w:t>2</w:t>
-      </w:r>
-      <w:r>
-        <w:rPr>
-          <w:rFonts w:hint="eastAsia"/>
-        </w:rPr>
-        <w:t>，</w:t>
-      </w:r>
-      <w:r>
-        <w:rPr>
-          <w:rFonts w:hint="eastAsia"/>
-        </w:rPr>
-        <w:t>6</w:t>
-      </w:r>
-      <w:r>
-        <w:rPr>
-          <w:rFonts w:hint="eastAsia"/>
-        </w:rPr>
-        <w:t>，</w:t>
-      </w:r>
-      <w:r>
-        <w:rPr>
-          <w:rFonts w:hint="eastAsia"/>
-        </w:rPr>
-        <w:t>10</w:t>
-      </w:r>
-      <w:r>
-        <w:rPr>
-          <w:rFonts w:hint="eastAsia"/>
-        </w:rPr>
-        <w:t>，</w:t>
-      </w:r>
-      <w:r>
-        <w:rPr>
-          <w:rFonts w:hint="eastAsia"/>
-        </w:rPr>
-        <w:t>11</w:t>
-      </w:r>
-      <w:r>
-        <w:rPr>
-          <w:rFonts w:hint="eastAsia"/>
-        </w:rPr>
-        <w:t>，</w:t>
-      </w:r>
-      <w:r>
-        <w:rPr>
-          <w:rFonts w:hint="eastAsia"/>
-        </w:rPr>
-        <w:t>14</w:t>
-      </w:r>
-      <w:r>
-        <w:rPr>
-          <w:rFonts w:hint="eastAsia"/>
-        </w:rPr>
-        <w:t>，</w:t>
-      </w:r>
-    </w:p>
-    <w:p>
-      <w:pPr>
-        <w:ind w:firstLineChars="583" w:firstLine="1399"/>
-      </w:pPr>
-      <w:r>
-        <w:rPr>
-          <w:rFonts w:hint="eastAsia"/>
-        </w:rPr>
-        <w:t>第二篇</w:t>
-      </w:r>
-      <w:r>
-        <w:rPr>
-          <w:rFonts w:hint="eastAsia"/>
-        </w:rPr>
-        <w:t>17</w:t>
-      </w:r>
-      <w:r>
-        <w:rPr>
-          <w:rFonts w:hint="eastAsia"/>
-        </w:rPr>
-        <w:t>，</w:t>
-      </w:r>
-      <w:r>
-        <w:rPr>
-          <w:rFonts w:hint="eastAsia"/>
-        </w:rPr>
-        <w:t>18</w:t>
-      </w:r>
-      <w:r>
-        <w:rPr>
-          <w:rFonts w:hint="eastAsia"/>
-        </w:rPr>
-        <w:t>，</w:t>
-      </w:r>
-      <w:r>
-        <w:rPr>
-          <w:rFonts w:hint="eastAsia"/>
-        </w:rPr>
-        <w:t>20</w:t>
-      </w:r>
-      <w:r>
-        <w:rPr>
-          <w:rFonts w:hint="eastAsia"/>
-        </w:rPr>
-        <w:t>，</w:t>
-      </w:r>
-      <w:r>
-        <w:rPr>
-          <w:rFonts w:hint="eastAsia"/>
-        </w:rPr>
-        <w:t>21,</w:t>
-      </w:r>
-      <w:r>
-        <w:t xml:space="preserve"> 25</w:t>
-      </w:r>
-      <w:r>
-        <w:rPr>
-          <w:rFonts w:hint="eastAsia"/>
-        </w:rPr>
-        <w:t>，</w:t>
-      </w:r>
-      <w:r>
-        <w:rPr>
-          <w:rFonts w:hint="eastAsia"/>
-        </w:rPr>
-        <w:t>28</w:t>
-      </w:r>
-      <w:r>
-        <w:rPr>
-          <w:rFonts w:hint="eastAsia"/>
-        </w:rPr>
-        <w:t>，</w:t>
-      </w:r>
-    </w:p>
-    <w:p>
-      <w:pPr>
-        <w:ind w:firstLineChars="583" w:firstLine="1399"/>
-      </w:pPr>
-      <w:r>
-        <w:rPr>
-          <w:rFonts w:hint="eastAsia"/>
-        </w:rPr>
-        <w:t>第三篇</w:t>
-      </w:r>
-      <w:r>
-        <w:rPr>
-          <w:rFonts w:hint="eastAsia"/>
-        </w:rPr>
-        <w:t>31</w:t>
-      </w:r>
-      <w:r>
-        <w:rPr>
-          <w:rFonts w:hint="eastAsia"/>
-        </w:rPr>
-        <w:t>，</w:t>
-      </w:r>
-      <w:r>
-        <w:rPr>
-          <w:rFonts w:hint="eastAsia"/>
-        </w:rPr>
-        <w:t>35,42</w:t>
-      </w:r>
-    </w:p>
-    <w:p>
-      <w:pPr>
-        <w:ind w:firstLine="480"/>
-      </w:pPr>
-      <w:r>
-        <w:t>总结</w:t>
-      </w:r>
-      <w:r>
-        <w:rPr>
-          <w:rFonts w:hint="eastAsia"/>
-        </w:rPr>
-        <w:t>：</w:t>
-      </w:r>
-    </w:p>
-    <w:p>
-      <w:pPr>
-        <w:ind w:firstLine="480"/>
-      </w:pPr>
-      <w:r>
-        <w:rPr>
-          <w:rFonts w:hint="eastAsia"/>
-        </w:rPr>
-        <w:t>1.</w:t>
-      </w:r>
-      <w:r>
-        <w:t>单词错误</w:t>
-      </w:r>
-      <w:r>
-        <w:t>5</w:t>
-      </w:r>
-      <w:r>
-        <w:t>题</w:t>
-      </w:r>
-      <w:r>
-        <w:rPr>
-          <w:rFonts w:hint="eastAsia"/>
-        </w:rPr>
-        <w:t>，</w:t>
-      </w:r>
-      <w:r>
-        <w:t>是一些常见的单词的另外一层意思</w:t>
-      </w:r>
-    </w:p>
-    <w:p>
-      <w:pPr>
-        <w:ind w:firstLine="480"/>
-      </w:pPr>
-      <w:r>
-        <w:t>2.</w:t>
-      </w:r>
-      <w:r>
-        <w:t>6</w:t>
-      </w:r>
-      <w:r>
-        <w:t>选</w:t>
-      </w:r>
-      <w:r>
-        <w:rPr>
-          <w:rFonts w:hint="eastAsia"/>
-        </w:rPr>
-        <w:t>3</w:t>
-      </w:r>
-      <w:r>
-        <w:rPr>
-          <w:rFonts w:hint="eastAsia"/>
-        </w:rPr>
-        <w:t>错误三题</w:t>
-      </w:r>
-      <w:r>
-        <w:rPr>
-          <w:rFonts w:hint="eastAsia"/>
-        </w:rPr>
-        <w:t>，</w:t>
-      </w:r>
-      <w:r>
-        <w:t>选的时候基本都是凭感觉</w:t>
-      </w:r>
-      <w:r>
-        <w:rPr>
-          <w:rFonts w:hint="eastAsia"/>
-        </w:rPr>
-        <w:t>，</w:t>
-      </w:r>
-      <w:r>
-        <w:t>因为怕时间不够</w:t>
-      </w:r>
-      <w:r>
-        <w:rPr>
-          <w:rFonts w:hint="eastAsia"/>
-        </w:rPr>
-        <w:t>，</w:t>
-      </w:r>
-      <w:r>
-        <w:t>没法去原文寻找</w:t>
-      </w:r>
-      <w:r>
-        <w:rPr>
-          <w:rFonts w:hint="eastAsia"/>
-        </w:rPr>
-        <w:t>。三个里面经常选错一个就功亏一篑。</w:t>
-      </w:r>
-      <w:r>
-        <w:rPr>
-          <w:rFonts w:hint="eastAsia"/>
-        </w:rPr>
-        <w:t>感觉说的都是对的，目前还不知道怎么解决</w:t>
-      </w:r>
-      <w:r>
-        <w:rPr>
-          <w:rFonts w:hint="eastAsia"/>
-        </w:rPr>
-        <w:t>。</w:t>
-      </w:r>
-    </w:p>
-    <w:p>
-      <w:pPr>
-        <w:ind w:firstLine="480"/>
-      </w:pPr>
-      <w:r>
-        <w:rPr>
-          <w:rFonts w:hint="eastAsia"/>
-        </w:rPr>
-        <w:t>3.</w:t>
-      </w:r>
-      <w:r>
-        <w:t xml:space="preserve"> </w:t>
-      </w:r>
-      <w:r>
-        <w:t>知道意思</w:t>
-      </w:r>
-      <w:r>
-        <w:rPr>
-          <w:rFonts w:hint="eastAsia"/>
-        </w:rPr>
-        <w:t>，</w:t>
-      </w:r>
-      <w:r>
-        <w:t>但是总是过多意会</w:t>
-      </w:r>
-      <w:r>
-        <w:rPr>
-          <w:rFonts w:hint="eastAsia"/>
-        </w:rPr>
-        <w:t>，</w:t>
-      </w:r>
-      <w:r>
-        <w:t>选择了错误的那一个</w:t>
-      </w:r>
-    </w:p>
-    <w:p>
-      <w:pPr>
-        <w:ind w:firstLine="480"/>
-      </w:pPr>
-      <w:r>
-        <w:rPr>
-          <w:rFonts w:hint="eastAsia"/>
-        </w:rPr>
-        <w:t>错误单词：</w:t>
-      </w:r>
-    </w:p>
-    <w:p>
-      <w:pPr>
-        <w:ind w:firstLine="480"/>
-      </w:pPr>
-      <w:r>
-        <w:t xml:space="preserve">Feasible </w:t>
-      </w:r>
-      <w:r>
-        <w:t>可行的</w:t>
-      </w:r>
-      <w:r>
-        <w:rPr>
-          <w:rFonts w:hint="eastAsia"/>
-        </w:rPr>
-        <w:t xml:space="preserve"> achievable</w:t>
-      </w:r>
-    </w:p>
-    <w:p>
-      <w:pPr>
-        <w:ind w:firstLine="480"/>
-      </w:pPr>
-      <w:r>
-        <w:t xml:space="preserve">Integral </w:t>
-      </w:r>
-      <w:r>
-        <w:rPr>
-          <w:color w:val="2E74B5" w:themeColor="accent1" w:themeShade="BF"/>
-        </w:rPr>
-        <w:t>必须的</w:t>
-      </w:r>
-      <w:r>
-        <w:rPr>
-          <w:rFonts w:hint="eastAsia"/>
-        </w:rPr>
-        <w:t>，</w:t>
-      </w:r>
-      <w:r>
-        <w:t>完整的</w:t>
-      </w:r>
-      <w:r>
-        <w:rPr>
-          <w:rFonts w:hint="eastAsia"/>
-        </w:rPr>
-        <w:t xml:space="preserve"> essential</w:t>
-      </w:r>
-    </w:p>
-    <w:p>
-      <w:pPr>
-        <w:ind w:firstLine="480"/>
-      </w:pPr>
-      <w:r>
-        <w:t xml:space="preserve">Virtually </w:t>
-      </w:r>
-      <w:r>
-        <w:t>清晰的</w:t>
-      </w:r>
-      <w:r>
-        <w:rPr>
-          <w:rFonts w:hint="eastAsia"/>
-        </w:rPr>
-        <w:t>，</w:t>
-      </w:r>
-      <w:r>
-        <w:rPr>
-          <w:color w:val="2E74B5" w:themeColor="accent1" w:themeShade="BF"/>
-        </w:rPr>
-        <w:t>几乎是</w:t>
-      </w:r>
-      <w:r>
-        <w:rPr>
-          <w:rFonts w:hint="eastAsia"/>
-        </w:rPr>
-        <w:t xml:space="preserve"> almost</w:t>
-      </w:r>
-    </w:p>
-    <w:p>
-      <w:pPr>
-        <w:ind w:firstLine="480"/>
-      </w:pPr>
-      <w:r>
-        <w:t xml:space="preserve">Ensue </w:t>
-      </w:r>
-      <w:r>
-        <w:t>跟随</w:t>
-      </w:r>
-      <w:r>
-        <w:rPr>
-          <w:rFonts w:hint="eastAsia"/>
-        </w:rPr>
-        <w:t>，</w:t>
-      </w:r>
-      <w:r>
-        <w:t>接下来</w:t>
-      </w:r>
-      <w:r>
-        <w:rPr>
-          <w:rFonts w:hint="eastAsia"/>
-        </w:rPr>
-        <w:t xml:space="preserve"> subsequent</w:t>
-      </w:r>
-    </w:p>
-    <w:p>
-      <w:pPr>
-        <w:ind w:firstLine="480"/>
-      </w:pPr>
-      <w:r>
-        <w:t>U</w:t>
-      </w:r>
-      <w:r>
-        <w:rPr>
-          <w:rFonts w:hint="eastAsia"/>
-        </w:rPr>
-        <w:t>nprecedented</w:t>
-      </w:r>
-      <w:r>
-        <w:t xml:space="preserve"> </w:t>
-      </w:r>
-      <w:r>
-        <w:t>空前的</w:t>
-      </w:r>
-      <w:r>
-        <w:rPr>
-          <w:rFonts w:hint="eastAsia"/>
-        </w:rPr>
-        <w:t xml:space="preserve"> </w:t>
-      </w:r>
-      <w:r>
-        <w:rPr>
-          <w:rFonts w:hint="eastAsia"/>
-        </w:rPr>
-        <w:t>没看清题目</w:t>
-      </w:r>
-    </w:p>
-    <w:p>
-      <w:pPr>
-        <w:ind w:firstLine="480"/>
-      </w:pPr>
-    </w:p>
-    <w:p>
-      <w:pPr>
-        <w:ind w:firstLine="480"/>
-      </w:pPr>
-      <w:r>
-        <w:t xml:space="preserve">Midcore </w:t>
-      </w:r>
-    </w:p>
-    <w:p>
-      <w:pPr>
-        <w:ind w:firstLine="480"/>
-      </w:pPr>
-      <w:r>
-        <w:t>Throughout</w:t>
-      </w:r>
-    </w:p>
-    <w:p>
-      <w:pPr>
-        <w:ind w:firstLine="480"/>
-      </w:pPr>
-      <w:r>
-        <w:t>for practical and symbolic purposes.</w:t>
-      </w:r>
-    </w:p>
-    <w:p>
-      <w:pPr>
-        <w:ind w:firstLine="480"/>
-      </w:pPr>
-      <w:r>
-        <w:t>It works in compression to divert the weight above it out to the sides, where the weight is borne by the vertical elements on either side of the arch. The arch is among the many important structural breakthroughs that have characterized architecture throughout the centuries.</w:t>
-      </w:r>
-    </w:p>
-    <w:p>
-      <w:pPr>
-        <w:ind w:firstLine="480"/>
-      </w:pPr>
-    </w:p>
-    <w:p>
-      <w:pPr>
-        <w:ind w:firstLine="480"/>
-      </w:pPr>
-      <w:r>
-        <w:t xml:space="preserve">Releasing capillary water and introduing drought </w:t>
-      </w:r>
-      <w:r>
-        <w:rPr>
-          <w:rFonts w:hint="eastAsia"/>
-        </w:rPr>
-        <w:t>---</w:t>
-      </w:r>
-      <w:r>
-        <w:t>resistant crops are less –</w:t>
-      </w:r>
-      <w:r>
-        <w:rPr>
-          <w:rFonts w:hint="eastAsia"/>
-        </w:rPr>
-        <w:t>promising</w:t>
-      </w:r>
-      <w:r>
-        <w:t xml:space="preserve"> solutions to the water supply crisis than bringing in river water. </w:t>
-      </w:r>
-    </w:p>
-    <w:p>
-      <w:pPr>
-        <w:ind w:firstLine="480"/>
-      </w:pPr>
-      <w:r>
-        <w:t>太细节不选</w:t>
-      </w:r>
-    </w:p>
-    <w:p>
-      <w:pPr>
-        <w:ind w:firstLine="480"/>
-      </w:pPr>
-      <w:r>
-        <w:rPr>
-          <w:noProof/>
-        </w:rPr>
         <w:drawing>
-          <wp:inline distT="0" distB="0" distL="0" distR="0" wp14:anchorId="6AC7CF3C" wp14:editId="7DC0E95E">
+          <wp:inline distT="0" distB="0" distL="0" distR="0" wp14:anchorId="0A54B1AF" wp14:editId="6E3143F0">
             <wp:extent cx="3037676" cy="1331407"/>
             <wp:effectExtent l="0" t="0" r="0" b="2540"/>
             <wp:docPr id="1" name="图片 1"/>
@@ -1094,7 +1129,6 @@
         <w:ind w:firstLine="480"/>
       </w:pPr>
       <w:r>
-        <w:lastRenderedPageBreak/>
         <w:t>Estimates indicate that the aquifer contains enough water to fill Lake Huron, but unfortunately, under the semiarid climatic conditions that presently exist in the region, rates of addition to the aquifer are minimal, amounting to about half a centimeter a year.</w:t>
       </w:r>
     </w:p>
@@ -1146,7 +1180,7 @@
           <w:noProof/>
         </w:rPr>
         <w:drawing>
-          <wp:inline distT="0" distB="0" distL="0" distR="0" wp14:anchorId="7687F2EB" wp14:editId="139BB3B3">
+          <wp:inline distT="0" distB="0" distL="0" distR="0" wp14:anchorId="73084552" wp14:editId="1F5853CD">
             <wp:extent cx="3717890" cy="1395216"/>
             <wp:effectExtent l="0" t="0" r="0" b="0"/>
             <wp:docPr id="3" name="图片 3"/>
@@ -1191,7 +1225,7 @@
           <w:noProof/>
         </w:rPr>
         <w:drawing>
-          <wp:inline distT="0" distB="0" distL="0" distR="0" wp14:anchorId="37CF6BF5" wp14:editId="64C251AD">
+          <wp:inline distT="0" distB="0" distL="0" distR="0" wp14:anchorId="1A93A070" wp14:editId="2C7EAEAC">
             <wp:extent cx="5274310" cy="421005"/>
             <wp:effectExtent l="0" t="0" r="2540" b="0"/>
             <wp:docPr id="4" name="图片 4"/>
@@ -1278,7 +1312,7 @@
           <w:noProof/>
         </w:rPr>
         <w:drawing>
-          <wp:inline distT="0" distB="0" distL="0" distR="0" wp14:anchorId="2C2B1777" wp14:editId="658498A9">
+          <wp:inline distT="0" distB="0" distL="0" distR="0" wp14:anchorId="12FFC8FD" wp14:editId="79CE56D7">
             <wp:extent cx="3927605" cy="1688123"/>
             <wp:effectExtent l="0" t="0" r="0" b="7620"/>
             <wp:docPr id="2" name="图片 2"/>
@@ -1323,7 +1357,7 @@
           <w:noProof/>
         </w:rPr>
         <w:drawing>
-          <wp:inline distT="0" distB="0" distL="0" distR="0" wp14:anchorId="57D63FA9" wp14:editId="6779223A">
+          <wp:inline distT="0" distB="0" distL="0" distR="0" wp14:anchorId="7BE67A80" wp14:editId="53F67F34">
             <wp:extent cx="5274310" cy="619760"/>
             <wp:effectExtent l="0" t="0" r="2540" b="8890"/>
             <wp:docPr id="5" name="图片 5"/>
@@ -1381,6 +1415,7 @@
         <w:ind w:firstLine="480"/>
       </w:pPr>
       <w:r>
+        <w:lastRenderedPageBreak/>
         <w:t>At least in temperate zones</w:t>
       </w:r>
       <w:r>
@@ -1487,7 +1522,6 @@
           <w:sz w:val="27"/>
           <w:szCs w:val="27"/>
         </w:rPr>
-        <w:lastRenderedPageBreak/>
         <w:t>红木成熟后多样性下降</w:t>
       </w:r>
       <w:r>
@@ -1576,7 +1610,7 @@
         <w:ind w:firstLine="480"/>
       </w:pPr>
       <w:r>
-        <w:t>2017/7/7</w:t>
+        <w:t>2017/7/8</w:t>
       </w:r>
       <w:r>
         <w:t>日打卡</w:t>
@@ -1584,7 +1618,7 @@
     </w:p>
     <w:p>
       <w:pPr>
-        <w:pStyle w:val="af"/>
+        <w:pStyle w:val="af2"/>
       </w:pPr>
       <w:r>
         <w:t>阅读</w:t>
@@ -1618,10 +1652,7 @@
         <w:t>正确率：</w:t>
       </w:r>
       <w:r>
-        <w:t>24/42</w:t>
-      </w:r>
-      <w:r>
-        <w:t xml:space="preserve"> </w:t>
+        <w:t xml:space="preserve">24/42 </w:t>
       </w:r>
       <w:r>
         <w:t>得分</w:t>
@@ -1654,10 +1685,7 @@
         <w:ind w:firstLineChars="83" w:firstLine="199"/>
       </w:pPr>
       <w:r>
-        <w:t>错误题目：</w:t>
-      </w:r>
-      <w:r>
-        <w:t>第一篇</w:t>
+        <w:t>错误题目：第一篇</w:t>
       </w:r>
       <w:r>
         <w:rPr>
@@ -1692,9 +1720,6 @@
     <w:p>
       <w:pPr>
         <w:ind w:firstLineChars="83" w:firstLine="199"/>
-        <w:rPr>
-          <w:rFonts w:hint="eastAsia"/>
-        </w:rPr>
       </w:pPr>
       <w:r>
         <w:t>第三篇</w:t>
@@ -1714,7 +1739,7 @@
     </w:p>
     <w:p>
       <w:pPr>
-        <w:pStyle w:val="af"/>
+        <w:pStyle w:val="af2"/>
       </w:pPr>
       <w:r>
         <w:rPr>
@@ -1762,9 +1787,6 @@
     <w:p>
       <w:pPr>
         <w:ind w:firstLine="480"/>
-        <w:rPr>
-          <w:rFonts w:hint="eastAsia"/>
-        </w:rPr>
       </w:pPr>
       <w:r>
         <w:t>复习</w:t>
@@ -1778,7 +1800,7 @@
     </w:p>
     <w:p>
       <w:pPr>
-        <w:pStyle w:val="af"/>
+        <w:pStyle w:val="af2"/>
       </w:pPr>
       <w:r>
         <w:t>总结</w:t>
@@ -1831,47 +1853,57 @@
         <w:t>，要不然眼动速度根本不行</w:t>
       </w:r>
       <w:r>
-        <w:rPr>
-          <w:rFonts w:hint="eastAsia"/>
-        </w:rPr>
-        <w:t>。</w:t>
-      </w:r>
-    </w:p>
-    <w:p>
-      <w:pPr>
-        <w:ind w:firstLine="480"/>
-      </w:pPr>
-      <w:r>
-        <w:t>以后可以先把排序的做了</w:t>
-      </w:r>
-    </w:p>
-    <w:p>
-      <w:pPr>
-        <w:ind w:firstLine="480"/>
-        <w:rPr>
-          <w:rFonts w:hint="eastAsia"/>
-        </w:rPr>
-      </w:pPr>
-      <w:r>
-        <w:t>单词一看就懂的也先做了</w:t>
-      </w:r>
-      <w:r>
-        <w:rPr>
-          <w:rFonts w:hint="eastAsia"/>
-        </w:rPr>
-        <w:t>，</w:t>
-      </w:r>
-      <w:r>
-        <w:t>看不懂的就留着</w:t>
-      </w:r>
-      <w:r>
-        <w:rPr>
-          <w:rFonts w:hint="eastAsia"/>
-        </w:rPr>
-        <w:t>。</w:t>
+        <w:t>,</w:t>
+      </w:r>
+      <w:r>
+        <w:rPr>
+          <w:rFonts w:hint="eastAsia"/>
+        </w:rPr>
+        <w:t>以后</w:t>
+      </w:r>
+      <w:r>
+        <w:t>要注意睡眠！</w:t>
       </w:r>
       <w:bookmarkStart w:id="0" w:name="_GoBack"/>
       <w:bookmarkEnd w:id="0"/>
+      <w:r>
+        <w:rPr>
+          <w:rFonts w:hint="eastAsia"/>
+        </w:rPr>
+        <w:t>。</w:t>
+      </w:r>
+    </w:p>
+    <w:p>
+      <w:pPr>
+        <w:ind w:firstLine="480"/>
+      </w:pPr>
+      <w:r>
+        <w:t>以后可以先把排序的做了</w:t>
+      </w:r>
+      <w:r>
+        <w:rPr>
+          <w:rFonts w:hint="eastAsia"/>
+        </w:rPr>
+        <w:t xml:space="preserve"> ,</w:t>
+      </w:r>
+      <w:r>
+        <w:t>单词一看就懂的也先做了</w:t>
+      </w:r>
+      <w:r>
+        <w:rPr>
+          <w:rFonts w:hint="eastAsia"/>
+        </w:rPr>
+        <w:t>，</w:t>
+      </w:r>
+      <w:r>
+        <w:t>看不懂的就留着</w:t>
+      </w:r>
+      <w:r>
+        <w:rPr>
+          <w:rFonts w:hint="eastAsia"/>
+        </w:rPr>
+        <w:t>。</w:t>
+      </w:r>
     </w:p>
     <w:sectPr>
       <w:headerReference w:type="even" r:id="rId12"/>
@@ -1890,7 +1922,7 @@
 </file>
 
 <file path=word/endnotes.xml><?xml version="1.0" encoding="utf-8"?>
-<w:endnotes xmlns:wpc="http://schemas.microsoft.com/office/word/2010/wordprocessingCanvas" xmlns:mc="http://schemas.openxmlformats.org/markup-compatibility/2006" xmlns:o="urn:schemas-microsoft-com:office:office" xmlns:r="http://schemas.openxmlformats.org/officeDocument/2006/relationships" xmlns:m="http://schemas.openxmlformats.org/officeDocument/2006/math" xmlns:v="urn:schemas-microsoft-com:vml" xmlns:wp14="http://schemas.microsoft.com/office/word/2010/wordprocessingDrawing" xmlns:wp="http://schemas.openxmlformats.org/drawingml/2006/wordprocessingDrawing" xmlns:w10="urn:schemas-microsoft-com:office:word" xmlns:w="http://schemas.openxmlformats.org/wordprocessingml/2006/main" xmlns:w14="http://schemas.microsoft.com/office/word/2010/wordml" xmlns:w15="http://schemas.microsoft.com/office/word/2012/wordml" xmlns:wpg="http://schemas.microsoft.com/office/word/2010/wordprocessingGroup" xmlns:wpi="http://schemas.microsoft.com/office/word/2010/wordprocessingInk" xmlns:wne="http://schemas.microsoft.com/office/word/2006/wordml" xmlns:wps="http://schemas.microsoft.com/office/word/2010/wordprocessingShape" mc:Ignorable="w14 w15 wp14">
+<w:endnotes xmlns:wpc="http://schemas.microsoft.com/office/word/2010/wordprocessingCanvas" xmlns:mo="http://schemas.microsoft.com/office/mac/office/2008/main" xmlns:mc="http://schemas.openxmlformats.org/markup-compatibility/2006" xmlns:mv="urn:schemas-microsoft-com:mac:vml" xmlns:o="urn:schemas-microsoft-com:office:office" xmlns:r="http://schemas.openxmlformats.org/officeDocument/2006/relationships" xmlns:m="http://schemas.openxmlformats.org/officeDocument/2006/math" xmlns:v="urn:schemas-microsoft-com:vml" xmlns:wp14="http://schemas.microsoft.com/office/word/2010/wordprocessingDrawing" xmlns:wp="http://schemas.openxmlformats.org/drawingml/2006/wordprocessingDrawing" xmlns:w10="urn:schemas-microsoft-com:office:word" xmlns:w="http://schemas.openxmlformats.org/wordprocessingml/2006/main" xmlns:w14="http://schemas.microsoft.com/office/word/2010/wordml" xmlns:w15="http://schemas.microsoft.com/office/word/2012/wordml" xmlns:wpg="http://schemas.microsoft.com/office/word/2010/wordprocessingGroup" xmlns:wpi="http://schemas.microsoft.com/office/word/2010/wordprocessingInk" xmlns:wne="http://schemas.microsoft.com/office/word/2006/wordml" xmlns:wps="http://schemas.microsoft.com/office/word/2010/wordprocessingShape" mc:Ignorable="w14 w15 wp14">
   <w:endnote w:type="separator" w:id="-1">
     <w:p>
       <w:pPr>
@@ -1915,7 +1947,7 @@
 </file>
 
 <file path=word/footer1.xml><?xml version="1.0" encoding="utf-8"?>
-<w:ftr xmlns:wpc="http://schemas.microsoft.com/office/word/2010/wordprocessingCanvas" xmlns:mc="http://schemas.openxmlformats.org/markup-compatibility/2006" xmlns:o="urn:schemas-microsoft-com:office:office" xmlns:r="http://schemas.openxmlformats.org/officeDocument/2006/relationships" xmlns:m="http://schemas.openxmlformats.org/officeDocument/2006/math" xmlns:v="urn:schemas-microsoft-com:vml" xmlns:wp14="http://schemas.microsoft.com/office/word/2010/wordprocessingDrawing" xmlns:wp="http://schemas.openxmlformats.org/drawingml/2006/wordprocessingDrawing" xmlns:w10="urn:schemas-microsoft-com:office:word" xmlns:w="http://schemas.openxmlformats.org/wordprocessingml/2006/main" xmlns:w14="http://schemas.microsoft.com/office/word/2010/wordml" xmlns:w15="http://schemas.microsoft.com/office/word/2012/wordml" xmlns:wpg="http://schemas.microsoft.com/office/word/2010/wordprocessingGroup" xmlns:wpi="http://schemas.microsoft.com/office/word/2010/wordprocessingInk" xmlns:wne="http://schemas.microsoft.com/office/word/2006/wordml" xmlns:wps="http://schemas.microsoft.com/office/word/2010/wordprocessingShape" mc:Ignorable="w14 w15 wp14">
+<w:ftr xmlns:wpc="http://schemas.microsoft.com/office/word/2010/wordprocessingCanvas" xmlns:mo="http://schemas.microsoft.com/office/mac/office/2008/main" xmlns:mc="http://schemas.openxmlformats.org/markup-compatibility/2006" xmlns:mv="urn:schemas-microsoft-com:mac:vml" xmlns:o="urn:schemas-microsoft-com:office:office" xmlns:r="http://schemas.openxmlformats.org/officeDocument/2006/relationships" xmlns:m="http://schemas.openxmlformats.org/officeDocument/2006/math" xmlns:v="urn:schemas-microsoft-com:vml" xmlns:wp14="http://schemas.microsoft.com/office/word/2010/wordprocessingDrawing" xmlns:wp="http://schemas.openxmlformats.org/drawingml/2006/wordprocessingDrawing" xmlns:w10="urn:schemas-microsoft-com:office:word" xmlns:w="http://schemas.openxmlformats.org/wordprocessingml/2006/main" xmlns:w14="http://schemas.microsoft.com/office/word/2010/wordml" xmlns:w15="http://schemas.microsoft.com/office/word/2012/wordml" xmlns:wpg="http://schemas.microsoft.com/office/word/2010/wordprocessingGroup" xmlns:wpi="http://schemas.microsoft.com/office/word/2010/wordprocessingInk" xmlns:wne="http://schemas.microsoft.com/office/word/2006/wordml" xmlns:wps="http://schemas.microsoft.com/office/word/2010/wordprocessingShape" mc:Ignorable="w14 w15 wp14">
   <w:p>
     <w:pPr>
       <w:pStyle w:val="a8"/>
@@ -1926,7 +1958,7 @@
 </file>
 
 <file path=word/footer2.xml><?xml version="1.0" encoding="utf-8"?>
-<w:ftr xmlns:wpc="http://schemas.microsoft.com/office/word/2010/wordprocessingCanvas" xmlns:mc="http://schemas.openxmlformats.org/markup-compatibility/2006" xmlns:o="urn:schemas-microsoft-com:office:office" xmlns:r="http://schemas.openxmlformats.org/officeDocument/2006/relationships" xmlns:m="http://schemas.openxmlformats.org/officeDocument/2006/math" xmlns:v="urn:schemas-microsoft-com:vml" xmlns:wp14="http://schemas.microsoft.com/office/word/2010/wordprocessingDrawing" xmlns:wp="http://schemas.openxmlformats.org/drawingml/2006/wordprocessingDrawing" xmlns:w10="urn:schemas-microsoft-com:office:word" xmlns:w="http://schemas.openxmlformats.org/wordprocessingml/2006/main" xmlns:w14="http://schemas.microsoft.com/office/word/2010/wordml" xmlns:w15="http://schemas.microsoft.com/office/word/2012/wordml" xmlns:wpg="http://schemas.microsoft.com/office/word/2010/wordprocessingGroup" xmlns:wpi="http://schemas.microsoft.com/office/word/2010/wordprocessingInk" xmlns:wne="http://schemas.microsoft.com/office/word/2006/wordml" xmlns:wps="http://schemas.microsoft.com/office/word/2010/wordprocessingShape" mc:Ignorable="w14 w15 wp14">
+<w:ftr xmlns:wpc="http://schemas.microsoft.com/office/word/2010/wordprocessingCanvas" xmlns:mo="http://schemas.microsoft.com/office/mac/office/2008/main" xmlns:mc="http://schemas.openxmlformats.org/markup-compatibility/2006" xmlns:mv="urn:schemas-microsoft-com:mac:vml" xmlns:o="urn:schemas-microsoft-com:office:office" xmlns:r="http://schemas.openxmlformats.org/officeDocument/2006/relationships" xmlns:m="http://schemas.openxmlformats.org/officeDocument/2006/math" xmlns:v="urn:schemas-microsoft-com:vml" xmlns:wp14="http://schemas.microsoft.com/office/word/2010/wordprocessingDrawing" xmlns:wp="http://schemas.openxmlformats.org/drawingml/2006/wordprocessingDrawing" xmlns:w10="urn:schemas-microsoft-com:office:word" xmlns:w="http://schemas.openxmlformats.org/wordprocessingml/2006/main" xmlns:w14="http://schemas.microsoft.com/office/word/2010/wordml" xmlns:w15="http://schemas.microsoft.com/office/word/2012/wordml" xmlns:wpg="http://schemas.microsoft.com/office/word/2010/wordprocessingGroup" xmlns:wpi="http://schemas.microsoft.com/office/word/2010/wordprocessingInk" xmlns:wne="http://schemas.microsoft.com/office/word/2006/wordml" xmlns:wps="http://schemas.microsoft.com/office/word/2010/wordprocessingShape" mc:Ignorable="w14 w15 wp14">
   <w:p>
     <w:pPr>
       <w:pStyle w:val="a8"/>
@@ -1937,7 +1969,7 @@
 </file>
 
 <file path=word/footer3.xml><?xml version="1.0" encoding="utf-8"?>
-<w:ftr xmlns:wpc="http://schemas.microsoft.com/office/word/2010/wordprocessingCanvas" xmlns:mc="http://schemas.openxmlformats.org/markup-compatibility/2006" xmlns:o="urn:schemas-microsoft-com:office:office" xmlns:r="http://schemas.openxmlformats.org/officeDocument/2006/relationships" xmlns:m="http://schemas.openxmlformats.org/officeDocument/2006/math" xmlns:v="urn:schemas-microsoft-com:vml" xmlns:wp14="http://schemas.microsoft.com/office/word/2010/wordprocessingDrawing" xmlns:wp="http://schemas.openxmlformats.org/drawingml/2006/wordprocessingDrawing" xmlns:w10="urn:schemas-microsoft-com:office:word" xmlns:w="http://schemas.openxmlformats.org/wordprocessingml/2006/main" xmlns:w14="http://schemas.microsoft.com/office/word/2010/wordml" xmlns:w15="http://schemas.microsoft.com/office/word/2012/wordml" xmlns:wpg="http://schemas.microsoft.com/office/word/2010/wordprocessingGroup" xmlns:wpi="http://schemas.microsoft.com/office/word/2010/wordprocessingInk" xmlns:wne="http://schemas.microsoft.com/office/word/2006/wordml" xmlns:wps="http://schemas.microsoft.com/office/word/2010/wordprocessingShape" mc:Ignorable="w14 w15 wp14">
+<w:ftr xmlns:wpc="http://schemas.microsoft.com/office/word/2010/wordprocessingCanvas" xmlns:mo="http://schemas.microsoft.com/office/mac/office/2008/main" xmlns:mc="http://schemas.openxmlformats.org/markup-compatibility/2006" xmlns:mv="urn:schemas-microsoft-com:mac:vml" xmlns:o="urn:schemas-microsoft-com:office:office" xmlns:r="http://schemas.openxmlformats.org/officeDocument/2006/relationships" xmlns:m="http://schemas.openxmlformats.org/officeDocument/2006/math" xmlns:v="urn:schemas-microsoft-com:vml" xmlns:wp14="http://schemas.microsoft.com/office/word/2010/wordprocessingDrawing" xmlns:wp="http://schemas.openxmlformats.org/drawingml/2006/wordprocessingDrawing" xmlns:w10="urn:schemas-microsoft-com:office:word" xmlns:w="http://schemas.openxmlformats.org/wordprocessingml/2006/main" xmlns:w14="http://schemas.microsoft.com/office/word/2010/wordml" xmlns:w15="http://schemas.microsoft.com/office/word/2012/wordml" xmlns:wpg="http://schemas.microsoft.com/office/word/2010/wordprocessingGroup" xmlns:wpi="http://schemas.microsoft.com/office/word/2010/wordprocessingInk" xmlns:wne="http://schemas.microsoft.com/office/word/2006/wordml" xmlns:wps="http://schemas.microsoft.com/office/word/2010/wordprocessingShape" mc:Ignorable="w14 w15 wp14">
   <w:p>
     <w:pPr>
       <w:pStyle w:val="a8"/>
@@ -1948,7 +1980,7 @@
 </file>
 
 <file path=word/footnotes.xml><?xml version="1.0" encoding="utf-8"?>
-<w:footnotes xmlns:wpc="http://schemas.microsoft.com/office/word/2010/wordprocessingCanvas" xmlns:mc="http://schemas.openxmlformats.org/markup-compatibility/2006" xmlns:o="urn:schemas-microsoft-com:office:office" xmlns:r="http://schemas.openxmlformats.org/officeDocument/2006/relationships" xmlns:m="http://schemas.openxmlformats.org/officeDocument/2006/math" xmlns:v="urn:schemas-microsoft-com:vml" xmlns:wp14="http://schemas.microsoft.com/office/word/2010/wordprocessingDrawing" xmlns:wp="http://schemas.openxmlformats.org/drawingml/2006/wordprocessingDrawing" xmlns:w10="urn:schemas-microsoft-com:office:word" xmlns:w="http://schemas.openxmlformats.org/wordprocessingml/2006/main" xmlns:w14="http://schemas.microsoft.com/office/word/2010/wordml" xmlns:w15="http://schemas.microsoft.com/office/word/2012/wordml" xmlns:wpg="http://schemas.microsoft.com/office/word/2010/wordprocessingGroup" xmlns:wpi="http://schemas.microsoft.com/office/word/2010/wordprocessingInk" xmlns:wne="http://schemas.microsoft.com/office/word/2006/wordml" xmlns:wps="http://schemas.microsoft.com/office/word/2010/wordprocessingShape" mc:Ignorable="w14 w15 wp14">
+<w:footnotes xmlns:wpc="http://schemas.microsoft.com/office/word/2010/wordprocessingCanvas" xmlns:mo="http://schemas.microsoft.com/office/mac/office/2008/main" xmlns:mc="http://schemas.openxmlformats.org/markup-compatibility/2006" xmlns:mv="urn:schemas-microsoft-com:mac:vml" xmlns:o="urn:schemas-microsoft-com:office:office" xmlns:r="http://schemas.openxmlformats.org/officeDocument/2006/relationships" xmlns:m="http://schemas.openxmlformats.org/officeDocument/2006/math" xmlns:v="urn:schemas-microsoft-com:vml" xmlns:wp14="http://schemas.microsoft.com/office/word/2010/wordprocessingDrawing" xmlns:wp="http://schemas.openxmlformats.org/drawingml/2006/wordprocessingDrawing" xmlns:w10="urn:schemas-microsoft-com:office:word" xmlns:w="http://schemas.openxmlformats.org/wordprocessingml/2006/main" xmlns:w14="http://schemas.microsoft.com/office/word/2010/wordml" xmlns:w15="http://schemas.microsoft.com/office/word/2012/wordml" xmlns:wpg="http://schemas.microsoft.com/office/word/2010/wordprocessingGroup" xmlns:wpi="http://schemas.microsoft.com/office/word/2010/wordprocessingInk" xmlns:wne="http://schemas.microsoft.com/office/word/2006/wordml" xmlns:wps="http://schemas.microsoft.com/office/word/2010/wordprocessingShape" mc:Ignorable="w14 w15 wp14">
   <w:footnote w:type="separator" w:id="-1">
     <w:p>
       <w:pPr>
@@ -1973,10 +2005,10 @@
 </file>
 
 <file path=word/header1.xml><?xml version="1.0" encoding="utf-8"?>
-<w:hdr xmlns:wpc="http://schemas.microsoft.com/office/word/2010/wordprocessingCanvas" xmlns:mc="http://schemas.openxmlformats.org/markup-compatibility/2006" xmlns:o="urn:schemas-microsoft-com:office:office" xmlns:r="http://schemas.openxmlformats.org/officeDocument/2006/relationships" xmlns:m="http://schemas.openxmlformats.org/officeDocument/2006/math" xmlns:v="urn:schemas-microsoft-com:vml" xmlns:wp14="http://schemas.microsoft.com/office/word/2010/wordprocessingDrawing" xmlns:wp="http://schemas.openxmlformats.org/drawingml/2006/wordprocessingDrawing" xmlns:w10="urn:schemas-microsoft-com:office:word" xmlns:w="http://schemas.openxmlformats.org/wordprocessingml/2006/main" xmlns:w14="http://schemas.microsoft.com/office/word/2010/wordml" xmlns:w15="http://schemas.microsoft.com/office/word/2012/wordml" xmlns:wpg="http://schemas.microsoft.com/office/word/2010/wordprocessingGroup" xmlns:wpi="http://schemas.microsoft.com/office/word/2010/wordprocessingInk" xmlns:wne="http://schemas.microsoft.com/office/word/2006/wordml" xmlns:wps="http://schemas.microsoft.com/office/word/2010/wordprocessingShape" mc:Ignorable="w14 w15 wp14">
+<w:hdr xmlns:wpc="http://schemas.microsoft.com/office/word/2010/wordprocessingCanvas" xmlns:mo="http://schemas.microsoft.com/office/mac/office/2008/main" xmlns:mc="http://schemas.openxmlformats.org/markup-compatibility/2006" xmlns:mv="urn:schemas-microsoft-com:mac:vml" xmlns:o="urn:schemas-microsoft-com:office:office" xmlns:r="http://schemas.openxmlformats.org/officeDocument/2006/relationships" xmlns:m="http://schemas.openxmlformats.org/officeDocument/2006/math" xmlns:v="urn:schemas-microsoft-com:vml" xmlns:wp14="http://schemas.microsoft.com/office/word/2010/wordprocessingDrawing" xmlns:wp="http://schemas.openxmlformats.org/drawingml/2006/wordprocessingDrawing" xmlns:w10="urn:schemas-microsoft-com:office:word" xmlns:w="http://schemas.openxmlformats.org/wordprocessingml/2006/main" xmlns:w14="http://schemas.microsoft.com/office/word/2010/wordml" xmlns:w15="http://schemas.microsoft.com/office/word/2012/wordml" xmlns:wpg="http://schemas.microsoft.com/office/word/2010/wordprocessingGroup" xmlns:wpi="http://schemas.microsoft.com/office/word/2010/wordprocessingInk" xmlns:wne="http://schemas.microsoft.com/office/word/2006/wordml" xmlns:wps="http://schemas.microsoft.com/office/word/2010/wordprocessingShape" mc:Ignorable="w14 w15 wp14">
   <w:p>
     <w:pPr>
-      <w:pStyle w:val="a9"/>
+      <w:pStyle w:val="aa"/>
       <w:ind w:firstLine="360"/>
     </w:pPr>
   </w:p>
@@ -1984,10 +2016,10 @@
 </file>
 
 <file path=word/header2.xml><?xml version="1.0" encoding="utf-8"?>
-<w:hdr xmlns:wpc="http://schemas.microsoft.com/office/word/2010/wordprocessingCanvas" xmlns:mc="http://schemas.openxmlformats.org/markup-compatibility/2006" xmlns:o="urn:schemas-microsoft-com:office:office" xmlns:r="http://schemas.openxmlformats.org/officeDocument/2006/relationships" xmlns:m="http://schemas.openxmlformats.org/officeDocument/2006/math" xmlns:v="urn:schemas-microsoft-com:vml" xmlns:wp14="http://schemas.microsoft.com/office/word/2010/wordprocessingDrawing" xmlns:wp="http://schemas.openxmlformats.org/drawingml/2006/wordprocessingDrawing" xmlns:w10="urn:schemas-microsoft-com:office:word" xmlns:w="http://schemas.openxmlformats.org/wordprocessingml/2006/main" xmlns:w14="http://schemas.microsoft.com/office/word/2010/wordml" xmlns:w15="http://schemas.microsoft.com/office/word/2012/wordml" xmlns:wpg="http://schemas.microsoft.com/office/word/2010/wordprocessingGroup" xmlns:wpi="http://schemas.microsoft.com/office/word/2010/wordprocessingInk" xmlns:wne="http://schemas.microsoft.com/office/word/2006/wordml" xmlns:wps="http://schemas.microsoft.com/office/word/2010/wordprocessingShape" mc:Ignorable="w14 w15 wp14">
+<w:hdr xmlns:wpc="http://schemas.microsoft.com/office/word/2010/wordprocessingCanvas" xmlns:mo="http://schemas.microsoft.com/office/mac/office/2008/main" xmlns:mc="http://schemas.openxmlformats.org/markup-compatibility/2006" xmlns:mv="urn:schemas-microsoft-com:mac:vml" xmlns:o="urn:schemas-microsoft-com:office:office" xmlns:r="http://schemas.openxmlformats.org/officeDocument/2006/relationships" xmlns:m="http://schemas.openxmlformats.org/officeDocument/2006/math" xmlns:v="urn:schemas-microsoft-com:vml" xmlns:wp14="http://schemas.microsoft.com/office/word/2010/wordprocessingDrawing" xmlns:wp="http://schemas.openxmlformats.org/drawingml/2006/wordprocessingDrawing" xmlns:w10="urn:schemas-microsoft-com:office:word" xmlns:w="http://schemas.openxmlformats.org/wordprocessingml/2006/main" xmlns:w14="http://schemas.microsoft.com/office/word/2010/wordml" xmlns:w15="http://schemas.microsoft.com/office/word/2012/wordml" xmlns:wpg="http://schemas.microsoft.com/office/word/2010/wordprocessingGroup" xmlns:wpi="http://schemas.microsoft.com/office/word/2010/wordprocessingInk" xmlns:wne="http://schemas.microsoft.com/office/word/2006/wordml" xmlns:wps="http://schemas.microsoft.com/office/word/2010/wordprocessingShape" mc:Ignorable="w14 w15 wp14">
   <w:p>
     <w:pPr>
-      <w:pStyle w:val="a9"/>
+      <w:pStyle w:val="aa"/>
       <w:ind w:firstLine="360"/>
     </w:pPr>
   </w:p>
@@ -1995,10 +2027,10 @@
 </file>
 
 <file path=word/header3.xml><?xml version="1.0" encoding="utf-8"?>
-<w:hdr xmlns:wpc="http://schemas.microsoft.com/office/word/2010/wordprocessingCanvas" xmlns:mc="http://schemas.openxmlformats.org/markup-compatibility/2006" xmlns:o="urn:schemas-microsoft-com:office:office" xmlns:r="http://schemas.openxmlformats.org/officeDocument/2006/relationships" xmlns:m="http://schemas.openxmlformats.org/officeDocument/2006/math" xmlns:v="urn:schemas-microsoft-com:vml" xmlns:wp14="http://schemas.microsoft.com/office/word/2010/wordprocessingDrawing" xmlns:wp="http://schemas.openxmlformats.org/drawingml/2006/wordprocessingDrawing" xmlns:w10="urn:schemas-microsoft-com:office:word" xmlns:w="http://schemas.openxmlformats.org/wordprocessingml/2006/main" xmlns:w14="http://schemas.microsoft.com/office/word/2010/wordml" xmlns:w15="http://schemas.microsoft.com/office/word/2012/wordml" xmlns:wpg="http://schemas.microsoft.com/office/word/2010/wordprocessingGroup" xmlns:wpi="http://schemas.microsoft.com/office/word/2010/wordprocessingInk" xmlns:wne="http://schemas.microsoft.com/office/word/2006/wordml" xmlns:wps="http://schemas.microsoft.com/office/word/2010/wordprocessingShape" mc:Ignorable="w14 w15 wp14">
+<w:hdr xmlns:wpc="http://schemas.microsoft.com/office/word/2010/wordprocessingCanvas" xmlns:mo="http://schemas.microsoft.com/office/mac/office/2008/main" xmlns:mc="http://schemas.openxmlformats.org/markup-compatibility/2006" xmlns:mv="urn:schemas-microsoft-com:mac:vml" xmlns:o="urn:schemas-microsoft-com:office:office" xmlns:r="http://schemas.openxmlformats.org/officeDocument/2006/relationships" xmlns:m="http://schemas.openxmlformats.org/officeDocument/2006/math" xmlns:v="urn:schemas-microsoft-com:vml" xmlns:wp14="http://schemas.microsoft.com/office/word/2010/wordprocessingDrawing" xmlns:wp="http://schemas.openxmlformats.org/drawingml/2006/wordprocessingDrawing" xmlns:w10="urn:schemas-microsoft-com:office:word" xmlns:w="http://schemas.openxmlformats.org/wordprocessingml/2006/main" xmlns:w14="http://schemas.microsoft.com/office/word/2010/wordml" xmlns:w15="http://schemas.microsoft.com/office/word/2012/wordml" xmlns:wpg="http://schemas.microsoft.com/office/word/2010/wordprocessingGroup" xmlns:wpi="http://schemas.microsoft.com/office/word/2010/wordprocessingInk" xmlns:wne="http://schemas.microsoft.com/office/word/2006/wordml" xmlns:wps="http://schemas.microsoft.com/office/word/2010/wordprocessingShape" mc:Ignorable="w14 w15 wp14">
   <w:p>
     <w:pPr>
-      <w:pStyle w:val="a9"/>
+      <w:pStyle w:val="aa"/>
       <w:ind w:firstLine="360"/>
     </w:pPr>
   </w:p>
@@ -2006,8 +2038,8 @@
 </file>
 
 <file path=word/numbering.xml><?xml version="1.0" encoding="utf-8"?>
-<w:numbering xmlns:wpc="http://schemas.microsoft.com/office/word/2010/wordprocessingCanvas" xmlns:mc="http://schemas.openxmlformats.org/markup-compatibility/2006" xmlns:o="urn:schemas-microsoft-com:office:office" xmlns:r="http://schemas.openxmlformats.org/officeDocument/2006/relationships" xmlns:m="http://schemas.openxmlformats.org/officeDocument/2006/math" xmlns:v="urn:schemas-microsoft-com:vml" xmlns:wp14="http://schemas.microsoft.com/office/word/2010/wordprocessingDrawing" xmlns:wp="http://schemas.openxmlformats.org/drawingml/2006/wordprocessingDrawing" xmlns:w10="urn:schemas-microsoft-com:office:word" xmlns:w="http://schemas.openxmlformats.org/wordprocessingml/2006/main" xmlns:w14="http://schemas.microsoft.com/office/word/2010/wordml" xmlns:w15="http://schemas.microsoft.com/office/word/2012/wordml" xmlns:wpg="http://schemas.microsoft.com/office/word/2010/wordprocessingGroup" xmlns:wpi="http://schemas.microsoft.com/office/word/2010/wordprocessingInk" xmlns:wne="http://schemas.microsoft.com/office/word/2006/wordml" xmlns:wps="http://schemas.microsoft.com/office/word/2010/wordprocessingShape" mc:Ignorable="w14 w15 wp14">
-  <w:abstractNum w:abstractNumId="0" w15:restartNumberingAfterBreak="0">
+<w:numbering xmlns:wpc="http://schemas.microsoft.com/office/word/2010/wordprocessingCanvas" xmlns:mo="http://schemas.microsoft.com/office/mac/office/2008/main" xmlns:mc="http://schemas.openxmlformats.org/markup-compatibility/2006" xmlns:mv="urn:schemas-microsoft-com:mac:vml" xmlns:o="urn:schemas-microsoft-com:office:office" xmlns:r="http://schemas.openxmlformats.org/officeDocument/2006/relationships" xmlns:m="http://schemas.openxmlformats.org/officeDocument/2006/math" xmlns:v="urn:schemas-microsoft-com:vml" xmlns:wp14="http://schemas.microsoft.com/office/word/2010/wordprocessingDrawing" xmlns:wp="http://schemas.openxmlformats.org/drawingml/2006/wordprocessingDrawing" xmlns:w10="urn:schemas-microsoft-com:office:word" xmlns:w="http://schemas.openxmlformats.org/wordprocessingml/2006/main" xmlns:w14="http://schemas.microsoft.com/office/word/2010/wordml" xmlns:w15="http://schemas.microsoft.com/office/word/2012/wordml" xmlns:wpg="http://schemas.microsoft.com/office/word/2010/wordprocessingGroup" xmlns:wpi="http://schemas.microsoft.com/office/word/2010/wordprocessingInk" xmlns:wne="http://schemas.microsoft.com/office/word/2006/wordml" xmlns:wps="http://schemas.microsoft.com/office/word/2010/wordprocessingShape" mc:Ignorable="w14 w15 wp14">
+  <w:abstractNum w:abstractNumId="0">
     <w:nsid w:val="277B478E"/>
     <w:multiLevelType w:val="multilevel"/>
     <w:tmpl w:val="27507FF8"/>
@@ -2155,7 +2187,7 @@
       </w:pPr>
     </w:pPrDefault>
   </w:docDefaults>
-  <w:latentStyles w:defLockedState="0" w:defUIPriority="99" w:defSemiHidden="0" w:defUnhideWhenUsed="0" w:defQFormat="0" w:count="371">
+  <w:latentStyles w:defLockedState="0" w:defUIPriority="99" w:defSemiHidden="0" w:defUnhideWhenUsed="0" w:defQFormat="0" w:count="380">
     <w:lsdException w:name="Normal" w:uiPriority="0" w:qFormat="1"/>
     <w:lsdException w:name="heading 1" w:uiPriority="9" w:qFormat="1"/>
     <w:lsdException w:name="heading 2" w:semiHidden="1" w:uiPriority="9" w:unhideWhenUsed="1" w:qFormat="1"/>
@@ -2541,7 +2573,7 @@
     <w:name w:val="heading 1"/>
     <w:basedOn w:val="a"/>
     <w:next w:val="a"/>
-    <w:link w:val="1Char"/>
+    <w:link w:val="10"/>
     <w:uiPriority w:val="9"/>
     <w:qFormat/>
     <w:rsid w:val="00454433"/>
@@ -2562,7 +2594,7 @@
     <w:name w:val="heading 2"/>
     <w:basedOn w:val="a"/>
     <w:next w:val="a"/>
-    <w:link w:val="2Char"/>
+    <w:link w:val="20"/>
     <w:uiPriority w:val="9"/>
     <w:unhideWhenUsed/>
     <w:qFormat/>
@@ -2582,7 +2614,7 @@
   <w:style w:type="paragraph" w:styleId="3">
     <w:name w:val="heading 3"/>
     <w:basedOn w:val="a"/>
-    <w:link w:val="3Char"/>
+    <w:link w:val="30"/>
     <w:uiPriority w:val="9"/>
     <w:qFormat/>
     <w:rsid w:val="00454433"/>
@@ -2602,7 +2634,7 @@
     <w:name w:val="heading 4"/>
     <w:basedOn w:val="a"/>
     <w:next w:val="a"/>
-    <w:link w:val="4Char"/>
+    <w:link w:val="40"/>
     <w:qFormat/>
     <w:rsid w:val="00FB020E"/>
     <w:pPr>
@@ -2673,8 +2705,8 @@
     <w:basedOn w:val="a0"/>
     <w:rsid w:val="00454433"/>
   </w:style>
-  <w:style w:type="character" w:customStyle="1" w:styleId="1Char">
-    <w:name w:val="标题 1 Char"/>
+  <w:style w:type="character" w:customStyle="1" w:styleId="10">
+    <w:name w:val="标题 1字符"/>
     <w:basedOn w:val="a0"/>
     <w:link w:val="1"/>
     <w:uiPriority w:val="9"/>
@@ -2687,8 +2719,8 @@
       <w:szCs w:val="44"/>
     </w:rPr>
   </w:style>
-  <w:style w:type="character" w:customStyle="1" w:styleId="2Char">
-    <w:name w:val="标题 2 Char"/>
+  <w:style w:type="character" w:customStyle="1" w:styleId="20">
+    <w:name w:val="标题 2字符"/>
     <w:basedOn w:val="a0"/>
     <w:link w:val="2"/>
     <w:uiPriority w:val="9"/>
@@ -2700,8 +2732,8 @@
       <w:szCs w:val="32"/>
     </w:rPr>
   </w:style>
-  <w:style w:type="character" w:customStyle="1" w:styleId="3Char">
-    <w:name w:val="标题 3 Char"/>
+  <w:style w:type="character" w:customStyle="1" w:styleId="30">
+    <w:name w:val="标题 3字符"/>
     <w:basedOn w:val="a0"/>
     <w:link w:val="3"/>
     <w:uiPriority w:val="9"/>
@@ -2776,6 +2808,7 @@
     <w:uiPriority w:val="39"/>
     <w:rsid w:val="00454433"/>
     <w:tblPr>
+      <w:tblInd w:w="0" w:type="dxa"/>
       <w:tblBorders>
         <w:top w:val="single" w:sz="4" w:space="0" w:color="auto"/>
         <w:left w:val="single" w:sz="4" w:space="0" w:color="auto"/>
@@ -2784,12 +2817,18 @@
         <w:insideH w:val="single" w:sz="4" w:space="0" w:color="auto"/>
         <w:insideV w:val="single" w:sz="4" w:space="0" w:color="auto"/>
       </w:tblBorders>
+      <w:tblCellMar>
+        <w:top w:w="0" w:type="dxa"/>
+        <w:left w:w="108" w:type="dxa"/>
+        <w:bottom w:w="0" w:type="dxa"/>
+        <w:right w:w="108" w:type="dxa"/>
+      </w:tblCellMar>
     </w:tblPr>
   </w:style>
   <w:style w:type="paragraph" w:styleId="a8">
     <w:name w:val="footer"/>
     <w:basedOn w:val="a"/>
-    <w:link w:val="Char"/>
+    <w:link w:val="a9"/>
     <w:uiPriority w:val="99"/>
     <w:unhideWhenUsed/>
     <w:rsid w:val="00454433"/>
@@ -2805,8 +2844,8 @@
       <w:szCs w:val="18"/>
     </w:rPr>
   </w:style>
-  <w:style w:type="character" w:customStyle="1" w:styleId="Char">
-    <w:name w:val="页脚 Char"/>
+  <w:style w:type="character" w:customStyle="1" w:styleId="a9">
+    <w:name w:val="页脚字符"/>
     <w:basedOn w:val="a0"/>
     <w:link w:val="a8"/>
     <w:uiPriority w:val="99"/>
@@ -2816,10 +2855,10 @@
       <w:szCs w:val="18"/>
     </w:rPr>
   </w:style>
-  <w:style w:type="paragraph" w:styleId="a9">
+  <w:style w:type="paragraph" w:styleId="aa">
     <w:name w:val="header"/>
     <w:basedOn w:val="a"/>
-    <w:link w:val="Char0"/>
+    <w:link w:val="ab"/>
     <w:uiPriority w:val="99"/>
     <w:unhideWhenUsed/>
     <w:rsid w:val="00454433"/>
@@ -2839,10 +2878,10 @@
       <w:szCs w:val="18"/>
     </w:rPr>
   </w:style>
-  <w:style w:type="character" w:customStyle="1" w:styleId="Char0">
-    <w:name w:val="页眉 Char"/>
+  <w:style w:type="character" w:customStyle="1" w:styleId="ab">
+    <w:name w:val="页眉字符"/>
     <w:basedOn w:val="a0"/>
-    <w:link w:val="a9"/>
+    <w:link w:val="aa"/>
     <w:uiPriority w:val="99"/>
     <w:rsid w:val="00454433"/>
     <w:rPr>
@@ -2852,7 +2891,7 @@
   </w:style>
   <w:style w:type="paragraph" w:customStyle="1" w:styleId="ABSTRACT">
     <w:name w:val="ABSTRACT标题"/>
-    <w:basedOn w:val="aa"/>
+    <w:basedOn w:val="ac"/>
     <w:next w:val="a"/>
     <w:autoRedefine/>
     <w:rsid w:val="00FB020E"/>
@@ -2864,11 +2903,11 @@
       <w:szCs w:val="20"/>
     </w:rPr>
   </w:style>
-  <w:style w:type="paragraph" w:styleId="aa">
+  <w:style w:type="paragraph" w:styleId="ac">
     <w:name w:val="Title"/>
     <w:basedOn w:val="a"/>
     <w:next w:val="a"/>
-    <w:link w:val="Char1"/>
+    <w:link w:val="ad"/>
     <w:uiPriority w:val="10"/>
     <w:qFormat/>
     <w:rsid w:val="00FB020E"/>
@@ -2885,10 +2924,10 @@
       <w:szCs w:val="32"/>
     </w:rPr>
   </w:style>
-  <w:style w:type="character" w:customStyle="1" w:styleId="Char1">
-    <w:name w:val="标题 Char"/>
+  <w:style w:type="character" w:customStyle="1" w:styleId="ad">
+    <w:name w:val="标题字符"/>
     <w:basedOn w:val="a0"/>
-    <w:link w:val="aa"/>
+    <w:link w:val="ac"/>
     <w:uiPriority w:val="10"/>
     <w:rsid w:val="00FB020E"/>
     <w:rPr>
@@ -2944,7 +2983,7 @@
   <w:style w:type="paragraph" w:styleId="HTML">
     <w:name w:val="HTML Preformatted"/>
     <w:basedOn w:val="a"/>
-    <w:link w:val="HTMLChar"/>
+    <w:link w:val="HTML0"/>
     <w:rsid w:val="00FB020E"/>
     <w:pPr>
       <w:tabs>
@@ -2974,8 +3013,8 @@
       <w:lang w:eastAsia="en-US"/>
     </w:rPr>
   </w:style>
-  <w:style w:type="character" w:customStyle="1" w:styleId="HTMLChar">
-    <w:name w:val="HTML 预设格式 Char"/>
+  <w:style w:type="character" w:customStyle="1" w:styleId="HTML0">
+    <w:name w:val="HTML 预设格式字符"/>
     <w:basedOn w:val="a0"/>
     <w:link w:val="HTML"/>
     <w:rsid w:val="00FB020E"/>
@@ -3059,8 +3098,8 @@
       <w:lang w:eastAsia="en-US"/>
     </w:rPr>
   </w:style>
-  <w:style w:type="character" w:customStyle="1" w:styleId="4Char">
-    <w:name w:val="标题 4 Char"/>
+  <w:style w:type="character" w:customStyle="1" w:styleId="40">
+    <w:name w:val="标题 4字符"/>
     <w:basedOn w:val="a0"/>
     <w:link w:val="4"/>
     <w:rsid w:val="00FB020E"/>
@@ -3071,11 +3110,11 @@
       <w:szCs w:val="28"/>
     </w:rPr>
   </w:style>
-  <w:style w:type="paragraph" w:customStyle="1" w:styleId="ab">
+  <w:style w:type="paragraph" w:customStyle="1" w:styleId="ae">
     <w:name w:val="第一级标题"/>
     <w:basedOn w:val="a"/>
-    <w:next w:val="ac"/>
-    <w:link w:val="Char2"/>
+    <w:next w:val="af"/>
+    <w:link w:val="Char"/>
     <w:qFormat/>
     <w:rsid w:val="00BC694C"/>
     <w:pPr>
@@ -3088,7 +3127,7 @@
       <w:szCs w:val="32"/>
     </w:rPr>
   </w:style>
-  <w:style w:type="character" w:styleId="ad">
+  <w:style w:type="character" w:styleId="af0">
     <w:name w:val="Intense Reference"/>
     <w:basedOn w:val="a0"/>
     <w:uiPriority w:val="32"/>
@@ -3102,10 +3141,10 @@
       <w:spacing w:val="5"/>
     </w:rPr>
   </w:style>
-  <w:style w:type="character" w:customStyle="1" w:styleId="Char2">
+  <w:style w:type="character" w:customStyle="1" w:styleId="Char">
     <w:name w:val="第一级标题 Char"/>
     <w:basedOn w:val="a0"/>
-    <w:link w:val="ab"/>
+    <w:link w:val="ae"/>
     <w:rsid w:val="00BC694C"/>
     <w:rPr>
       <w:rFonts w:ascii="微软雅黑" w:eastAsia="黑体" w:hAnsi="微软雅黑"/>
@@ -3114,11 +3153,11 @@
       <w:szCs w:val="32"/>
     </w:rPr>
   </w:style>
-  <w:style w:type="paragraph" w:customStyle="1" w:styleId="ae">
+  <w:style w:type="paragraph" w:customStyle="1" w:styleId="af1">
     <w:name w:val="第二级标题"/>
     <w:basedOn w:val="a"/>
-    <w:next w:val="ac"/>
-    <w:link w:val="Char3"/>
+    <w:next w:val="af"/>
+    <w:link w:val="Char0"/>
     <w:qFormat/>
     <w:rsid w:val="00BC694C"/>
     <w:pPr>
@@ -3131,7 +3170,7 @@
       <w:szCs w:val="30"/>
     </w:rPr>
   </w:style>
-  <w:style w:type="paragraph" w:styleId="ac">
+  <w:style w:type="paragraph" w:styleId="af">
     <w:name w:val="Normal Indent"/>
     <w:basedOn w:val="a"/>
     <w:uiPriority w:val="99"/>
@@ -3142,11 +3181,11 @@
       <w:ind w:firstLine="420"/>
     </w:pPr>
   </w:style>
-  <w:style w:type="paragraph" w:customStyle="1" w:styleId="af">
+  <w:style w:type="paragraph" w:customStyle="1" w:styleId="af2">
     <w:name w:val="第三极标题"/>
-    <w:basedOn w:val="ac"/>
+    <w:basedOn w:val="af"/>
     <w:next w:val="a"/>
-    <w:link w:val="Char4"/>
+    <w:link w:val="Char1"/>
     <w:qFormat/>
     <w:rsid w:val="00BC694C"/>
     <w:pPr>
@@ -3159,10 +3198,10 @@
       <w:szCs w:val="28"/>
     </w:rPr>
   </w:style>
-  <w:style w:type="character" w:customStyle="1" w:styleId="Char3">
+  <w:style w:type="character" w:customStyle="1" w:styleId="Char0">
     <w:name w:val="第二级标题 Char"/>
     <w:basedOn w:val="a0"/>
-    <w:link w:val="ae"/>
+    <w:link w:val="af1"/>
     <w:rsid w:val="00BC694C"/>
     <w:rPr>
       <w:rFonts w:ascii="华文中宋" w:eastAsia="华文中宋" w:hAnsi="华文中宋"/>
@@ -3171,10 +3210,10 @@
       <w:szCs w:val="30"/>
     </w:rPr>
   </w:style>
-  <w:style w:type="character" w:customStyle="1" w:styleId="Char4">
+  <w:style w:type="character" w:customStyle="1" w:styleId="Char1">
     <w:name w:val="第三极标题 Char"/>
     <w:basedOn w:val="a0"/>
-    <w:link w:val="af"/>
+    <w:link w:val="af2"/>
     <w:rsid w:val="000A40B8"/>
     <w:rPr>
       <w:rFonts w:ascii="华文细黑" w:eastAsia="华文细黑" w:hAnsi="华文细黑"/>
@@ -3183,7 +3222,7 @@
       <w:szCs w:val="28"/>
     </w:rPr>
   </w:style>
-  <w:style w:type="character" w:styleId="af0">
+  <w:style w:type="character" w:styleId="af3">
     <w:name w:val="Emphasis"/>
     <w:basedOn w:val="a0"/>
     <w:uiPriority w:val="20"/>
@@ -3196,11 +3235,11 @@
       <w:color w:val="5B9BD5" w:themeColor="accent1"/>
     </w:rPr>
   </w:style>
-  <w:style w:type="paragraph" w:customStyle="1" w:styleId="af1">
+  <w:style w:type="paragraph" w:customStyle="1" w:styleId="af4">
     <w:name w:val="定义"/>
     <w:basedOn w:val="a"/>
     <w:next w:val="a"/>
-    <w:link w:val="Char5"/>
+    <w:link w:val="Char2"/>
     <w:qFormat/>
     <w:rsid w:val="000A02A3"/>
     <w:pPr>
@@ -3210,10 +3249,10 @@
       <w:color w:val="2E74B5" w:themeColor="accent1" w:themeShade="BF"/>
     </w:rPr>
   </w:style>
-  <w:style w:type="character" w:customStyle="1" w:styleId="Char5">
+  <w:style w:type="character" w:customStyle="1" w:styleId="Char2">
     <w:name w:val="定义 Char"/>
     <w:basedOn w:val="a0"/>
-    <w:link w:val="af1"/>
+    <w:link w:val="af4"/>
     <w:rsid w:val="000A02A3"/>
     <w:rPr>
       <w:rFonts w:ascii="Times New Roman" w:eastAsia="宋体" w:hAnsi="Times New Roman"/>
